--- a/complaint-for-damages.docx
+++ b/complaint-for-damages.docx
@@ -422,12 +422,6 @@
         <w:t>amount of the claim shall not be used for any other purpose.</w:t>
       </w:r>
     </w:p>
-    <w:p>
-      <w:pPr>
-        <w:ind w:left="220"/>
-        <w:jc w:val="both"/>
-      </w:pPr>
-    </w:p>
     <w:bookmarkEnd w:id="0"/>
     <w:p>
       <w:pPr>
@@ -441,847 +435,429 @@
           <w:szCs w:val="23"/>
         </w:rPr>
       </w:pPr>
-      <w:r>
-        <w:rPr>
-          <w:b/>
-          <w:bCs/>
-          <w:noProof/>
-          <w:sz w:val="23"/>
-          <w:szCs w:val="23"/>
-        </w:rPr>
-        <mc:AlternateContent>
-          <mc:Choice Requires="wps">
-            <w:drawing>
-              <wp:anchor distT="0" distB="0" distL="114300" distR="114300" simplePos="0" relativeHeight="251659264" behindDoc="0" locked="0" layoutInCell="1" allowOverlap="1" wp14:anchorId="1D474331" wp14:editId="2B223F3B">
-                <wp:simplePos x="0" y="0"/>
-                <wp:positionH relativeFrom="column">
-                  <wp:posOffset>72207</wp:posOffset>
-                </wp:positionH>
-                <wp:positionV relativeFrom="paragraph">
-                  <wp:posOffset>173355</wp:posOffset>
-                </wp:positionV>
-                <wp:extent cx="933450" cy="0"/>
-                <wp:effectExtent l="0" t="0" r="19050" b="12700"/>
-                <wp:wrapNone/>
-                <wp:docPr id="1094107523" name="Rectangle 2"/>
-                <wp:cNvGraphicFramePr/>
-                <a:graphic xmlns:a="http://schemas.openxmlformats.org/drawingml/2006/main">
-                  <a:graphicData uri="http://schemas.microsoft.com/office/word/2010/wordprocessingShape">
-                    <wps:wsp>
-                      <wps:cNvSpPr/>
-                      <wps:spPr>
-                        <a:xfrm>
-                          <a:off x="0" y="0"/>
-                          <a:ext cx="933450" cy="0"/>
-                        </a:xfrm>
-                        <a:prstGeom prst="rect">
-                          <a:avLst/>
-                        </a:prstGeom>
-                      </wps:spPr>
-                      <wps:style>
-                        <a:lnRef idx="2">
-                          <a:schemeClr val="dk1">
-                            <a:shade val="15000"/>
-                          </a:schemeClr>
-                        </a:lnRef>
-                        <a:fillRef idx="1">
-                          <a:schemeClr val="dk1"/>
-                        </a:fillRef>
-                        <a:effectRef idx="0">
-                          <a:schemeClr val="dk1"/>
-                        </a:effectRef>
-                        <a:fontRef idx="minor">
-                          <a:schemeClr val="lt1"/>
-                        </a:fontRef>
-                      </wps:style>
-                      <wps:bodyPr rot="0" spcFirstLastPara="0" vertOverflow="overflow" horzOverflow="overflow" vert="horz" wrap="square" lIns="91440" tIns="45720" rIns="91440" bIns="45720" numCol="1" spcCol="0" rtlCol="0" fromWordArt="0" anchor="ctr" anchorCtr="0" forceAA="0" compatLnSpc="1">
-                        <a:prstTxWarp prst="textNoShape">
-                          <a:avLst/>
-                        </a:prstTxWarp>
-                        <a:noAutofit/>
-                      </wps:bodyPr>
-                    </wps:wsp>
-                  </a:graphicData>
-                </a:graphic>
-                <wp14:sizeRelH relativeFrom="margin">
-                  <wp14:pctWidth>0</wp14:pctWidth>
-                </wp14:sizeRelH>
-                <wp14:sizeRelV relativeFrom="margin">
-                  <wp14:pctHeight>0</wp14:pctHeight>
-                </wp14:sizeRelV>
-              </wp:anchor>
-            </w:drawing>
-          </mc:Choice>
-          <mc:Fallback>
-            <w:pict>
-              <v:rect w14:anchorId="704D9549" id="Rectangle 2" o:spid="_x0000_s1026" style="position:absolute;margin-left:5.7pt;margin-top:13.65pt;width:73.5pt;height:0;z-index:251659264;visibility:visible;mso-wrap-style:square;mso-width-percent:0;mso-height-percent:0;mso-wrap-distance-left:9pt;mso-wrap-distance-top:0;mso-wrap-distance-right:9pt;mso-wrap-distance-bottom:0;mso-position-horizontal:absolute;mso-position-horizontal-relative:text;mso-position-vertical:absolute;mso-position-vertical-relative:text;mso-width-percent:0;mso-height-percent:0;mso-width-relative:margin;mso-height-relative:margin;v-text-anchor:middle" o:gfxdata="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" fillcolor="black [3200]" strokecolor="black [480]" strokeweight="1pt"/>
-            </w:pict>
-          </mc:Fallback>
-        </mc:AlternateContent>
-      </w:r>
-      <w:r>
+    </w:p>
+    <w:tbl>
+      <w:tblPr>
+        <w:tblStyle w:val="TableGrid"/>
+        <w:tblW w:w="0" w:type="auto"/>
+        <w:tblInd w:w="265" w:type="dxa"/>
+        <w:tblBorders>
+          <w:top w:val="none" w:sz="0" w:space="0" w:color="auto"/>
+          <w:left w:val="none" w:sz="0" w:space="0" w:color="auto"/>
+          <w:right w:val="none" w:sz="0" w:space="0" w:color="auto"/>
+        </w:tblBorders>
+        <w:tblLook w:val="04A0" w:firstRow="1" w:lastRow="0" w:firstColumn="1" w:lastColumn="0" w:noHBand="0" w:noVBand="1"/>
+      </w:tblPr>
+      <w:tblGrid>
+        <w:gridCol w:w="1618"/>
+        <w:gridCol w:w="7797"/>
+      </w:tblGrid>
+      <w:tr>
+        <w:tc>
+          <w:tcPr>
+            <w:tcW w:w="1440" w:type="dxa"/>
+            <w:tcBorders>
+              <w:right w:val="nil"/>
+            </w:tcBorders>
+          </w:tcPr>
+          <w:p>
+            <w:pPr>
+              <w:pStyle w:val="BodyText"/>
+              <w:spacing w:before="9"/>
+              <w:jc w:val="center"/>
+              <w:rPr>
+                <w:b/>
+                <w:bCs/>
+                <w:sz w:val="23"/>
+                <w:szCs w:val="23"/>
+              </w:rPr>
+            </w:pPr>
+            <w:r>
+              <w:rPr>
+                <w:b/>
+                <w:bCs/>
+                <w:sz w:val="18"/>
+                <w:szCs w:val="18"/>
+              </w:rPr>
+              <w:t>{x_8000_or_less}</w:t>
+            </w:r>
+          </w:p>
+        </w:tc>
+        <w:tc>
+          <w:tcPr>
+            <w:tcW w:w="7965" w:type="dxa"/>
+            <w:tcBorders>
+              <w:top w:val="nil"/>
+              <w:left w:val="nil"/>
+              <w:bottom w:val="nil"/>
+            </w:tcBorders>
+          </w:tcPr>
+          <w:p>
+            <w:pPr>
+              <w:pStyle w:val="BodyText"/>
+              <w:spacing w:before="9"/>
+              <w:jc w:val="both"/>
+              <w:rPr>
+                <w:b/>
+                <w:bCs/>
+                <w:sz w:val="23"/>
+                <w:szCs w:val="23"/>
+              </w:rPr>
+            </w:pPr>
+            <w:r>
+              <w:rPr>
+                <w:b/>
+                <w:bCs/>
+                <w:sz w:val="23"/>
+                <w:szCs w:val="23"/>
+              </w:rPr>
+              <w:t>$8,000 or less</w:t>
+            </w:r>
+            <w:r>
+              <w:rPr>
+                <w:b/>
+                <w:bCs/>
+                <w:sz w:val="23"/>
+                <w:szCs w:val="23"/>
+              </w:rPr>
+              <w:t xml:space="preserve">          </w:t>
+            </w:r>
+          </w:p>
+        </w:tc>
+      </w:tr>
+      <w:tr>
+        <w:tc>
+          <w:tcPr>
+            <w:tcW w:w="1440" w:type="dxa"/>
+            <w:tcBorders>
+              <w:right w:val="nil"/>
+            </w:tcBorders>
+          </w:tcPr>
+          <w:p>
+            <w:pPr>
+              <w:pStyle w:val="BodyText"/>
+              <w:spacing w:before="9"/>
+              <w:jc w:val="center"/>
+              <w:rPr>
+                <w:b/>
+                <w:bCs/>
+                <w:sz w:val="23"/>
+                <w:szCs w:val="23"/>
+              </w:rPr>
+            </w:pPr>
+            <w:r>
+              <w:rPr>
+                <w:b/>
+                <w:bCs/>
+                <w:sz w:val="18"/>
+                <w:szCs w:val="18"/>
+              </w:rPr>
+              <w:t>{x_8001_30000}</w:t>
+            </w:r>
+          </w:p>
+        </w:tc>
+        <w:tc>
+          <w:tcPr>
+            <w:tcW w:w="7965" w:type="dxa"/>
+            <w:tcBorders>
+              <w:top w:val="nil"/>
+              <w:left w:val="nil"/>
+              <w:bottom w:val="nil"/>
+            </w:tcBorders>
+          </w:tcPr>
+          <w:p>
+            <w:pPr>
+              <w:pStyle w:val="BodyText"/>
+              <w:spacing w:before="9"/>
+              <w:jc w:val="both"/>
+              <w:rPr>
+                <w:b/>
+                <w:bCs/>
+                <w:sz w:val="23"/>
+                <w:szCs w:val="23"/>
+              </w:rPr>
+            </w:pPr>
+            <w:r>
+              <w:rPr>
+                <w:b/>
+                <w:bCs/>
+                <w:sz w:val="23"/>
+                <w:szCs w:val="23"/>
+              </w:rPr>
+              <w:t>8,001 - $30,000</w:t>
+            </w:r>
+          </w:p>
+        </w:tc>
+      </w:tr>
+      <w:tr>
+        <w:tc>
+          <w:tcPr>
+            <w:tcW w:w="1440" w:type="dxa"/>
+            <w:tcBorders>
+              <w:right w:val="nil"/>
+            </w:tcBorders>
+          </w:tcPr>
+          <w:p>
+            <w:pPr>
+              <w:pStyle w:val="BodyText"/>
+              <w:spacing w:before="9"/>
+              <w:jc w:val="center"/>
+              <w:rPr>
+                <w:b/>
+                <w:bCs/>
+                <w:sz w:val="23"/>
+                <w:szCs w:val="23"/>
+              </w:rPr>
+            </w:pPr>
+            <w:r>
+              <w:rPr>
+                <w:b/>
+                <w:bCs/>
+                <w:sz w:val="18"/>
+                <w:szCs w:val="18"/>
+              </w:rPr>
+              <w:t>{x_30001_50000}</w:t>
+            </w:r>
+          </w:p>
+        </w:tc>
+        <w:tc>
+          <w:tcPr>
+            <w:tcW w:w="7965" w:type="dxa"/>
+            <w:tcBorders>
+              <w:top w:val="nil"/>
+              <w:left w:val="nil"/>
+              <w:bottom w:val="nil"/>
+            </w:tcBorders>
+          </w:tcPr>
+          <w:p>
+            <w:pPr>
+              <w:pStyle w:val="BodyText"/>
+              <w:spacing w:before="9"/>
+              <w:jc w:val="both"/>
+              <w:rPr>
+                <w:b/>
+                <w:bCs/>
+                <w:sz w:val="23"/>
+                <w:szCs w:val="23"/>
+              </w:rPr>
+            </w:pPr>
+            <w:r>
+              <w:rPr>
+                <w:b/>
+                <w:bCs/>
+                <w:sz w:val="23"/>
+                <w:szCs w:val="23"/>
+              </w:rPr>
+              <w:t>$30,001 - $50,000</w:t>
+            </w:r>
+          </w:p>
+        </w:tc>
+      </w:tr>
+      <w:tr>
+        <w:tc>
+          <w:tcPr>
+            <w:tcW w:w="1440" w:type="dxa"/>
+            <w:tcBorders>
+              <w:right w:val="nil"/>
+            </w:tcBorders>
+          </w:tcPr>
+          <w:p>
+            <w:pPr>
+              <w:pStyle w:val="BodyText"/>
+              <w:spacing w:before="9"/>
+              <w:jc w:val="center"/>
+              <w:rPr>
+                <w:b/>
+                <w:bCs/>
+                <w:sz w:val="23"/>
+                <w:szCs w:val="23"/>
+              </w:rPr>
+            </w:pPr>
+            <w:r>
+              <w:rPr>
+                <w:b/>
+                <w:bCs/>
+                <w:sz w:val="18"/>
+                <w:szCs w:val="18"/>
+              </w:rPr>
+              <w:t>{x_50001_75000}</w:t>
+            </w:r>
+          </w:p>
+        </w:tc>
+        <w:tc>
+          <w:tcPr>
+            <w:tcW w:w="7965" w:type="dxa"/>
+            <w:tcBorders>
+              <w:top w:val="nil"/>
+              <w:left w:val="nil"/>
+              <w:bottom w:val="nil"/>
+            </w:tcBorders>
+          </w:tcPr>
+          <w:p>
+            <w:pPr>
+              <w:pStyle w:val="BodyText"/>
+              <w:spacing w:before="9"/>
+              <w:jc w:val="both"/>
+              <w:rPr>
+                <w:b/>
+                <w:bCs/>
+                <w:sz w:val="23"/>
+                <w:szCs w:val="23"/>
+              </w:rPr>
+            </w:pPr>
+            <w:r>
+              <w:rPr>
+                <w:b/>
+                <w:bCs/>
+                <w:sz w:val="23"/>
+                <w:szCs w:val="23"/>
+              </w:rPr>
+              <w:t>$50,001 - $75,000</w:t>
+            </w:r>
+          </w:p>
+        </w:tc>
+      </w:tr>
+      <w:tr>
+        <w:tc>
+          <w:tcPr>
+            <w:tcW w:w="1440" w:type="dxa"/>
+            <w:tcBorders>
+              <w:right w:val="nil"/>
+            </w:tcBorders>
+          </w:tcPr>
+          <w:p>
+            <w:pPr>
+              <w:pStyle w:val="BodyText"/>
+              <w:spacing w:before="9"/>
+              <w:jc w:val="center"/>
+              <w:rPr>
+                <w:b/>
+                <w:bCs/>
+                <w:sz w:val="23"/>
+                <w:szCs w:val="23"/>
+              </w:rPr>
+            </w:pPr>
+            <w:r>
+              <w:rPr>
+                <w:b/>
+                <w:bCs/>
+                <w:sz w:val="18"/>
+                <w:szCs w:val="18"/>
+              </w:rPr>
+              <w:t>{x_75001_100000}</w:t>
+            </w:r>
+          </w:p>
+        </w:tc>
+        <w:tc>
+          <w:tcPr>
+            <w:tcW w:w="7965" w:type="dxa"/>
+            <w:tcBorders>
+              <w:top w:val="nil"/>
+              <w:left w:val="nil"/>
+              <w:bottom w:val="nil"/>
+            </w:tcBorders>
+          </w:tcPr>
+          <w:p>
+            <w:pPr>
+              <w:pStyle w:val="BodyText"/>
+              <w:spacing w:before="9"/>
+              <w:jc w:val="both"/>
+              <w:rPr>
+                <w:b/>
+                <w:bCs/>
+                <w:sz w:val="23"/>
+                <w:szCs w:val="23"/>
+              </w:rPr>
+            </w:pPr>
+            <w:r>
+              <w:rPr>
+                <w:b/>
+                <w:bCs/>
+                <w:sz w:val="23"/>
+                <w:szCs w:val="23"/>
+              </w:rPr>
+              <w:t>$75,001 - $100,000</w:t>
+            </w:r>
+          </w:p>
+        </w:tc>
+      </w:tr>
+      <w:tr>
+        <w:tc>
+          <w:tcPr>
+            <w:tcW w:w="1440" w:type="dxa"/>
+            <w:tcBorders>
+              <w:right w:val="nil"/>
+            </w:tcBorders>
+          </w:tcPr>
+          <w:p>
+            <w:pPr>
+              <w:pStyle w:val="BodyText"/>
+              <w:spacing w:before="9"/>
+              <w:jc w:val="center"/>
+              <w:rPr>
+                <w:b/>
+                <w:bCs/>
+                <w:sz w:val="23"/>
+                <w:szCs w:val="23"/>
+              </w:rPr>
+            </w:pPr>
+            <w:r>
+              <w:rPr>
+                <w:b/>
+                <w:bCs/>
+                <w:sz w:val="18"/>
+                <w:szCs w:val="18"/>
+              </w:rPr>
+              <w:t>{x_over_100000}</w:t>
+            </w:r>
+          </w:p>
+        </w:tc>
+        <w:tc>
+          <w:tcPr>
+            <w:tcW w:w="7965" w:type="dxa"/>
+            <w:tcBorders>
+              <w:top w:val="nil"/>
+              <w:left w:val="nil"/>
+              <w:bottom w:val="nil"/>
+            </w:tcBorders>
+          </w:tcPr>
+          <w:p>
+            <w:pPr>
+              <w:pStyle w:val="BodyText"/>
+              <w:spacing w:before="9"/>
+              <w:jc w:val="both"/>
+              <w:rPr>
+                <w:b/>
+                <w:bCs/>
+                <w:sz w:val="23"/>
+                <w:szCs w:val="23"/>
+              </w:rPr>
+            </w:pPr>
+            <w:r>
+              <w:rPr>
+                <w:b/>
+                <w:bCs/>
+                <w:sz w:val="23"/>
+                <w:szCs w:val="23"/>
+              </w:rPr>
+              <w:t>Over $100,000</w:t>
+            </w:r>
+          </w:p>
+        </w:tc>
+      </w:tr>
+    </w:tbl>
+    <w:p>
+      <w:pPr>
+        <w:pStyle w:val="BodyText"/>
+        <w:spacing w:before="9"/>
+        <w:jc w:val="both"/>
         <w:rPr>
           <w:b/>
           <w:bCs/>
           <w:sz w:val="23"/>
           <w:szCs w:val="23"/>
         </w:rPr>
-        <w:t xml:space="preserve">  </w:t>
-      </w:r>
-      <w:r>
-        <w:rPr>
-          <w:b/>
-          <w:bCs/>
-          <w:sz w:val="18"/>
-          <w:szCs w:val="18"/>
-        </w:rPr>
-        <w:t>{x_8000_or_</w:t>
-      </w:r>
-      <w:proofErr w:type="gramStart"/>
-      <w:r>
-        <w:rPr>
-          <w:b/>
-          <w:bCs/>
-          <w:sz w:val="18"/>
-          <w:szCs w:val="18"/>
-        </w:rPr>
-        <w:t xml:space="preserve">less} </w:t>
-      </w:r>
-      <w:r>
-        <w:rPr>
-          <w:b/>
-          <w:bCs/>
-          <w:sz w:val="18"/>
-          <w:szCs w:val="18"/>
-        </w:rPr>
-        <w:t xml:space="preserve">  </w:t>
-      </w:r>
-      <w:proofErr w:type="gramEnd"/>
-      <w:r>
-        <w:rPr>
-          <w:b/>
-          <w:bCs/>
-          <w:sz w:val="18"/>
-          <w:szCs w:val="18"/>
-        </w:rPr>
-        <w:t xml:space="preserve"> </w:t>
-      </w:r>
-      <w:r>
-        <w:rPr>
-          <w:b/>
-          <w:bCs/>
-          <w:sz w:val="23"/>
-          <w:szCs w:val="23"/>
-        </w:rPr>
-        <w:t>$8,000 or less</w:t>
-      </w:r>
-      <w:r>
-        <w:rPr>
-          <w:b/>
-          <w:bCs/>
-          <w:sz w:val="23"/>
-          <w:szCs w:val="23"/>
-        </w:rPr>
-        <w:t xml:space="preserve">          </w:t>
-      </w:r>
-    </w:p>
-    <w:p>
-      <w:pPr>
-        <w:pStyle w:val="BodyText"/>
-        <w:spacing w:before="9"/>
-        <w:jc w:val="both"/>
-        <w:rPr>
-          <w:b/>
-          <w:bCs/>
-          <w:sz w:val="23"/>
-          <w:szCs w:val="23"/>
-        </w:rPr>
-      </w:pPr>
-      <w:r>
-        <w:rPr>
-          <w:b/>
-          <w:bCs/>
-          <w:noProof/>
-          <w:sz w:val="23"/>
-          <w:szCs w:val="23"/>
-        </w:rPr>
-        <mc:AlternateContent>
-          <mc:Choice Requires="wps">
-            <w:drawing>
-              <wp:anchor distT="0" distB="0" distL="114300" distR="114300" simplePos="0" relativeHeight="251661312" behindDoc="0" locked="0" layoutInCell="1" allowOverlap="1" wp14:anchorId="335AF6B0" wp14:editId="6ADAD83C">
-                <wp:simplePos x="0" y="0"/>
-                <wp:positionH relativeFrom="column">
-                  <wp:posOffset>74588</wp:posOffset>
-                </wp:positionH>
-                <wp:positionV relativeFrom="paragraph">
-                  <wp:posOffset>171840</wp:posOffset>
-                </wp:positionV>
-                <wp:extent cx="933938" cy="0"/>
-                <wp:effectExtent l="0" t="0" r="19050" b="12700"/>
-                <wp:wrapNone/>
-                <wp:docPr id="1832327920" name="Rectangle 2"/>
-                <wp:cNvGraphicFramePr/>
-                <a:graphic xmlns:a="http://schemas.openxmlformats.org/drawingml/2006/main">
-                  <a:graphicData uri="http://schemas.microsoft.com/office/word/2010/wordprocessingShape">
-                    <wps:wsp>
-                      <wps:cNvSpPr/>
-                      <wps:spPr>
-                        <a:xfrm>
-                          <a:off x="0" y="0"/>
-                          <a:ext cx="933938" cy="0"/>
-                        </a:xfrm>
-                        <a:prstGeom prst="rect">
-                          <a:avLst/>
-                        </a:prstGeom>
-                      </wps:spPr>
-                      <wps:style>
-                        <a:lnRef idx="2">
-                          <a:schemeClr val="dk1">
-                            <a:shade val="15000"/>
-                          </a:schemeClr>
-                        </a:lnRef>
-                        <a:fillRef idx="1">
-                          <a:schemeClr val="dk1"/>
-                        </a:fillRef>
-                        <a:effectRef idx="0">
-                          <a:schemeClr val="dk1"/>
-                        </a:effectRef>
-                        <a:fontRef idx="minor">
-                          <a:schemeClr val="lt1"/>
-                        </a:fontRef>
-                      </wps:style>
-                      <wps:bodyPr rot="0" spcFirstLastPara="0" vertOverflow="overflow" horzOverflow="overflow" vert="horz" wrap="square" lIns="91440" tIns="45720" rIns="91440" bIns="45720" numCol="1" spcCol="0" rtlCol="0" fromWordArt="0" anchor="ctr" anchorCtr="0" forceAA="0" compatLnSpc="1">
-                        <a:prstTxWarp prst="textNoShape">
-                          <a:avLst/>
-                        </a:prstTxWarp>
-                        <a:noAutofit/>
-                      </wps:bodyPr>
-                    </wps:wsp>
-                  </a:graphicData>
-                </a:graphic>
-                <wp14:sizeRelH relativeFrom="margin">
-                  <wp14:pctWidth>0</wp14:pctWidth>
-                </wp14:sizeRelH>
-                <wp14:sizeRelV relativeFrom="margin">
-                  <wp14:pctHeight>0</wp14:pctHeight>
-                </wp14:sizeRelV>
-              </wp:anchor>
-            </w:drawing>
-          </mc:Choice>
-          <mc:Fallback>
-            <w:pict>
-              <v:rect w14:anchorId="470A0920" id="Rectangle 2" o:spid="_x0000_s1026" style="position:absolute;margin-left:5.85pt;margin-top:13.55pt;width:73.55pt;height:0;z-index:251661312;visibility:visible;mso-wrap-style:square;mso-width-percent:0;mso-height-percent:0;mso-wrap-distance-left:9pt;mso-wrap-distance-top:0;mso-wrap-distance-right:9pt;mso-wrap-distance-bottom:0;mso-position-horizontal:absolute;mso-position-horizontal-relative:text;mso-position-vertical:absolute;mso-position-vertical-relative:text;mso-width-percent:0;mso-height-percent:0;mso-width-relative:margin;mso-height-relative:margin;v-text-anchor:middle" o:gfxdata="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" fillcolor="black [3200]" strokecolor="black [480]" strokeweight="1pt"/>
-            </w:pict>
-          </mc:Fallback>
-        </mc:AlternateContent>
-      </w:r>
-      <w:r>
-        <w:rPr>
-          <w:b/>
-          <w:bCs/>
-          <w:sz w:val="23"/>
-          <w:szCs w:val="23"/>
-        </w:rPr>
-        <w:t xml:space="preserve">  </w:t>
-      </w:r>
-      <w:r>
-        <w:rPr>
-          <w:b/>
-          <w:bCs/>
-          <w:sz w:val="18"/>
-          <w:szCs w:val="18"/>
-        </w:rPr>
-        <w:t>{x_8001_30000</w:t>
-      </w:r>
-      <w:r>
-        <w:rPr>
-          <w:b/>
-          <w:bCs/>
-          <w:sz w:val="18"/>
-          <w:szCs w:val="18"/>
-        </w:rPr>
-        <w:t xml:space="preserve">} </w:t>
-      </w:r>
-      <w:r>
-        <w:rPr>
-          <w:b/>
-          <w:bCs/>
-          <w:sz w:val="18"/>
-          <w:szCs w:val="18"/>
-        </w:rPr>
-        <w:t xml:space="preserve">     </w:t>
-      </w:r>
-      <w:r>
-        <w:rPr>
-          <w:b/>
-          <w:bCs/>
-          <w:sz w:val="23"/>
-          <w:szCs w:val="23"/>
-        </w:rPr>
-        <w:t>$8,001 - $30,000</w:t>
-      </w:r>
-    </w:p>
-    <w:p>
-      <w:pPr>
-        <w:pStyle w:val="BodyText"/>
-        <w:spacing w:before="9"/>
-        <w:jc w:val="both"/>
-        <w:rPr>
-          <w:b/>
-          <w:bCs/>
-          <w:sz w:val="23"/>
-          <w:szCs w:val="23"/>
-        </w:rPr>
-      </w:pPr>
-      <w:r>
-        <w:rPr>
-          <w:b/>
-          <w:bCs/>
-          <w:noProof/>
-          <w:sz w:val="23"/>
-          <w:szCs w:val="23"/>
-        </w:rPr>
-        <mc:AlternateContent>
-          <mc:Choice Requires="wps">
-            <w:drawing>
-              <wp:anchor distT="0" distB="0" distL="114300" distR="114300" simplePos="0" relativeHeight="251663360" behindDoc="0" locked="0" layoutInCell="1" allowOverlap="1" wp14:anchorId="6E44FCFC" wp14:editId="4CF605FC">
-                <wp:simplePos x="0" y="0"/>
-                <wp:positionH relativeFrom="column">
-                  <wp:posOffset>60228</wp:posOffset>
-                </wp:positionH>
-                <wp:positionV relativeFrom="paragraph">
-                  <wp:posOffset>166858</wp:posOffset>
-                </wp:positionV>
-                <wp:extent cx="933938" cy="0"/>
-                <wp:effectExtent l="0" t="0" r="19050" b="12700"/>
-                <wp:wrapNone/>
-                <wp:docPr id="2117452763" name="Rectangle 2"/>
-                <wp:cNvGraphicFramePr/>
-                <a:graphic xmlns:a="http://schemas.openxmlformats.org/drawingml/2006/main">
-                  <a:graphicData uri="http://schemas.microsoft.com/office/word/2010/wordprocessingShape">
-                    <wps:wsp>
-                      <wps:cNvSpPr/>
-                      <wps:spPr>
-                        <a:xfrm>
-                          <a:off x="0" y="0"/>
-                          <a:ext cx="933938" cy="0"/>
-                        </a:xfrm>
-                        <a:prstGeom prst="rect">
-                          <a:avLst/>
-                        </a:prstGeom>
-                      </wps:spPr>
-                      <wps:style>
-                        <a:lnRef idx="2">
-                          <a:schemeClr val="dk1">
-                            <a:shade val="15000"/>
-                          </a:schemeClr>
-                        </a:lnRef>
-                        <a:fillRef idx="1">
-                          <a:schemeClr val="dk1"/>
-                        </a:fillRef>
-                        <a:effectRef idx="0">
-                          <a:schemeClr val="dk1"/>
-                        </a:effectRef>
-                        <a:fontRef idx="minor">
-                          <a:schemeClr val="lt1"/>
-                        </a:fontRef>
-                      </wps:style>
-                      <wps:bodyPr rot="0" spcFirstLastPara="0" vertOverflow="overflow" horzOverflow="overflow" vert="horz" wrap="square" lIns="91440" tIns="45720" rIns="91440" bIns="45720" numCol="1" spcCol="0" rtlCol="0" fromWordArt="0" anchor="ctr" anchorCtr="0" forceAA="0" compatLnSpc="1">
-                        <a:prstTxWarp prst="textNoShape">
-                          <a:avLst/>
-                        </a:prstTxWarp>
-                        <a:noAutofit/>
-                      </wps:bodyPr>
-                    </wps:wsp>
-                  </a:graphicData>
-                </a:graphic>
-                <wp14:sizeRelH relativeFrom="margin">
-                  <wp14:pctWidth>0</wp14:pctWidth>
-                </wp14:sizeRelH>
-                <wp14:sizeRelV relativeFrom="margin">
-                  <wp14:pctHeight>0</wp14:pctHeight>
-                </wp14:sizeRelV>
-              </wp:anchor>
-            </w:drawing>
-          </mc:Choice>
-          <mc:Fallback>
-            <w:pict>
-              <v:rect w14:anchorId="71F4587F" id="Rectangle 2" o:spid="_x0000_s1026" style="position:absolute;margin-left:4.75pt;margin-top:13.15pt;width:73.55pt;height:0;z-index:251663360;visibility:visible;mso-wrap-style:square;mso-width-percent:0;mso-height-percent:0;mso-wrap-distance-left:9pt;mso-wrap-distance-top:0;mso-wrap-distance-right:9pt;mso-wrap-distance-bottom:0;mso-position-horizontal:absolute;mso-position-horizontal-relative:text;mso-position-vertical:absolute;mso-position-vertical-relative:text;mso-width-percent:0;mso-height-percent:0;mso-width-relative:margin;mso-height-relative:margin;v-text-anchor:middle" o:gfxdata="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" fillcolor="black [3200]" strokecolor="black [480]" strokeweight="1pt"/>
-            </w:pict>
-          </mc:Fallback>
-        </mc:AlternateContent>
-      </w:r>
-      <w:r>
-        <w:rPr>
-          <w:b/>
-          <w:bCs/>
-          <w:sz w:val="23"/>
-          <w:szCs w:val="23"/>
-        </w:rPr>
-        <w:t xml:space="preserve">  </w:t>
-      </w:r>
-      <w:r>
-        <w:rPr>
-          <w:b/>
-          <w:bCs/>
-          <w:sz w:val="18"/>
-          <w:szCs w:val="18"/>
-        </w:rPr>
-        <w:t>{x_30001_50000</w:t>
-      </w:r>
-      <w:r>
-        <w:rPr>
-          <w:b/>
-          <w:bCs/>
-          <w:sz w:val="18"/>
-          <w:szCs w:val="18"/>
-        </w:rPr>
-        <w:t xml:space="preserve">} </w:t>
-      </w:r>
-      <w:r>
-        <w:rPr>
-          <w:b/>
-          <w:bCs/>
-          <w:sz w:val="18"/>
-          <w:szCs w:val="18"/>
-        </w:rPr>
-        <w:t xml:space="preserve">   </w:t>
-      </w:r>
-      <w:r>
-        <w:rPr>
-          <w:b/>
-          <w:bCs/>
-          <w:sz w:val="23"/>
-          <w:szCs w:val="23"/>
-        </w:rPr>
-        <w:t>$30,001 - $50,000</w:t>
-      </w:r>
-    </w:p>
-    <w:p>
-      <w:pPr>
-        <w:pStyle w:val="BodyText"/>
-        <w:spacing w:before="9"/>
-        <w:jc w:val="both"/>
-        <w:rPr>
-          <w:b/>
-          <w:bCs/>
-          <w:sz w:val="23"/>
-          <w:szCs w:val="23"/>
-        </w:rPr>
-      </w:pPr>
-      <w:r>
-        <w:rPr>
-          <w:b/>
-          <w:bCs/>
-          <w:noProof/>
-          <w:sz w:val="23"/>
-          <w:szCs w:val="23"/>
-        </w:rPr>
-        <mc:AlternateContent>
-          <mc:Choice Requires="wps">
-            <w:drawing>
-              <wp:anchor distT="0" distB="0" distL="114300" distR="114300" simplePos="0" relativeHeight="251665408" behindDoc="0" locked="0" layoutInCell="1" allowOverlap="1" wp14:anchorId="2D976435" wp14:editId="47578BF5">
-                <wp:simplePos x="0" y="0"/>
-                <wp:positionH relativeFrom="column">
-                  <wp:posOffset>65405</wp:posOffset>
-                </wp:positionH>
-                <wp:positionV relativeFrom="paragraph">
-                  <wp:posOffset>166508</wp:posOffset>
-                </wp:positionV>
-                <wp:extent cx="933450" cy="0"/>
-                <wp:effectExtent l="0" t="0" r="19050" b="12700"/>
-                <wp:wrapNone/>
-                <wp:docPr id="1519181532" name="Rectangle 2"/>
-                <wp:cNvGraphicFramePr/>
-                <a:graphic xmlns:a="http://schemas.openxmlformats.org/drawingml/2006/main">
-                  <a:graphicData uri="http://schemas.microsoft.com/office/word/2010/wordprocessingShape">
-                    <wps:wsp>
-                      <wps:cNvSpPr/>
-                      <wps:spPr>
-                        <a:xfrm>
-                          <a:off x="0" y="0"/>
-                          <a:ext cx="933450" cy="0"/>
-                        </a:xfrm>
-                        <a:prstGeom prst="rect">
-                          <a:avLst/>
-                        </a:prstGeom>
-                      </wps:spPr>
-                      <wps:style>
-                        <a:lnRef idx="2">
-                          <a:schemeClr val="dk1">
-                            <a:shade val="15000"/>
-                          </a:schemeClr>
-                        </a:lnRef>
-                        <a:fillRef idx="1">
-                          <a:schemeClr val="dk1"/>
-                        </a:fillRef>
-                        <a:effectRef idx="0">
-                          <a:schemeClr val="dk1"/>
-                        </a:effectRef>
-                        <a:fontRef idx="minor">
-                          <a:schemeClr val="lt1"/>
-                        </a:fontRef>
-                      </wps:style>
-                      <wps:bodyPr rot="0" spcFirstLastPara="0" vertOverflow="overflow" horzOverflow="overflow" vert="horz" wrap="square" lIns="91440" tIns="45720" rIns="91440" bIns="45720" numCol="1" spcCol="0" rtlCol="0" fromWordArt="0" anchor="ctr" anchorCtr="0" forceAA="0" compatLnSpc="1">
-                        <a:prstTxWarp prst="textNoShape">
-                          <a:avLst/>
-                        </a:prstTxWarp>
-                        <a:noAutofit/>
-                      </wps:bodyPr>
-                    </wps:wsp>
-                  </a:graphicData>
-                </a:graphic>
-                <wp14:sizeRelH relativeFrom="margin">
-                  <wp14:pctWidth>0</wp14:pctWidth>
-                </wp14:sizeRelH>
-                <wp14:sizeRelV relativeFrom="margin">
-                  <wp14:pctHeight>0</wp14:pctHeight>
-                </wp14:sizeRelV>
-              </wp:anchor>
-            </w:drawing>
-          </mc:Choice>
-          <mc:Fallback>
-            <w:pict>
-              <v:rect w14:anchorId="3BE6872B" id="Rectangle 2" o:spid="_x0000_s1026" style="position:absolute;margin-left:5.15pt;margin-top:13.1pt;width:73.5pt;height:0;z-index:251665408;visibility:visible;mso-wrap-style:square;mso-width-percent:0;mso-height-percent:0;mso-wrap-distance-left:9pt;mso-wrap-distance-top:0;mso-wrap-distance-right:9pt;mso-wrap-distance-bottom:0;mso-position-horizontal:absolute;mso-position-horizontal-relative:text;mso-position-vertical:absolute;mso-position-vertical-relative:text;mso-width-percent:0;mso-height-percent:0;mso-width-relative:margin;mso-height-relative:margin;v-text-anchor:middle" o:gfxdata="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" fillcolor="black [3200]" strokecolor="black [480]" strokeweight="1pt"/>
-            </w:pict>
-          </mc:Fallback>
-        </mc:AlternateContent>
-      </w:r>
-      <w:r>
-        <w:rPr>
-          <w:b/>
-          <w:bCs/>
-          <w:sz w:val="23"/>
-          <w:szCs w:val="23"/>
-        </w:rPr>
-        <w:t xml:space="preserve">  </w:t>
-      </w:r>
-      <w:r>
-        <w:rPr>
-          <w:b/>
-          <w:bCs/>
-          <w:sz w:val="18"/>
-          <w:szCs w:val="18"/>
-        </w:rPr>
-        <w:t>{x_50001_75000</w:t>
-      </w:r>
-      <w:r>
-        <w:rPr>
-          <w:b/>
-          <w:bCs/>
-          <w:sz w:val="18"/>
-          <w:szCs w:val="18"/>
-        </w:rPr>
-        <w:t>}</w:t>
-      </w:r>
-      <w:r>
-        <w:rPr>
-          <w:b/>
-          <w:bCs/>
-          <w:sz w:val="18"/>
-          <w:szCs w:val="18"/>
-        </w:rPr>
-        <w:t xml:space="preserve"> </w:t>
-      </w:r>
-      <w:r>
-        <w:rPr>
-          <w:b/>
-          <w:bCs/>
-          <w:sz w:val="18"/>
-          <w:szCs w:val="18"/>
-        </w:rPr>
-        <w:t xml:space="preserve">   </w:t>
-      </w:r>
-      <w:r>
-        <w:rPr>
-          <w:b/>
-          <w:bCs/>
-          <w:sz w:val="23"/>
-          <w:szCs w:val="23"/>
-        </w:rPr>
-        <w:t>$50,001 - $75,000</w:t>
-      </w:r>
-    </w:p>
-    <w:p>
-      <w:pPr>
-        <w:pStyle w:val="BodyText"/>
-        <w:spacing w:before="9"/>
-        <w:jc w:val="both"/>
-        <w:rPr>
-          <w:b/>
-          <w:bCs/>
-          <w:sz w:val="23"/>
-          <w:szCs w:val="23"/>
-        </w:rPr>
-      </w:pPr>
-      <w:r>
-        <w:rPr>
-          <w:b/>
-          <w:bCs/>
-          <w:noProof/>
-          <w:sz w:val="23"/>
-          <w:szCs w:val="23"/>
-        </w:rPr>
-        <mc:AlternateContent>
-          <mc:Choice Requires="wps">
-            <w:drawing>
-              <wp:anchor distT="0" distB="0" distL="114300" distR="114300" simplePos="0" relativeHeight="251667456" behindDoc="0" locked="0" layoutInCell="1" allowOverlap="1" wp14:anchorId="5DA60066" wp14:editId="0385FF22">
-                <wp:simplePos x="0" y="0"/>
-                <wp:positionH relativeFrom="column">
-                  <wp:posOffset>70485</wp:posOffset>
-                </wp:positionH>
-                <wp:positionV relativeFrom="paragraph">
-                  <wp:posOffset>163968</wp:posOffset>
-                </wp:positionV>
-                <wp:extent cx="933450" cy="0"/>
-                <wp:effectExtent l="0" t="0" r="19050" b="12700"/>
-                <wp:wrapNone/>
-                <wp:docPr id="1982547826" name="Rectangle 2"/>
-                <wp:cNvGraphicFramePr/>
-                <a:graphic xmlns:a="http://schemas.openxmlformats.org/drawingml/2006/main">
-                  <a:graphicData uri="http://schemas.microsoft.com/office/word/2010/wordprocessingShape">
-                    <wps:wsp>
-                      <wps:cNvSpPr/>
-                      <wps:spPr>
-                        <a:xfrm>
-                          <a:off x="0" y="0"/>
-                          <a:ext cx="933450" cy="0"/>
-                        </a:xfrm>
-                        <a:prstGeom prst="rect">
-                          <a:avLst/>
-                        </a:prstGeom>
-                      </wps:spPr>
-                      <wps:style>
-                        <a:lnRef idx="2">
-                          <a:schemeClr val="dk1">
-                            <a:shade val="15000"/>
-                          </a:schemeClr>
-                        </a:lnRef>
-                        <a:fillRef idx="1">
-                          <a:schemeClr val="dk1"/>
-                        </a:fillRef>
-                        <a:effectRef idx="0">
-                          <a:schemeClr val="dk1"/>
-                        </a:effectRef>
-                        <a:fontRef idx="minor">
-                          <a:schemeClr val="lt1"/>
-                        </a:fontRef>
-                      </wps:style>
-                      <wps:bodyPr rot="0" spcFirstLastPara="0" vertOverflow="overflow" horzOverflow="overflow" vert="horz" wrap="square" lIns="91440" tIns="45720" rIns="91440" bIns="45720" numCol="1" spcCol="0" rtlCol="0" fromWordArt="0" anchor="ctr" anchorCtr="0" forceAA="0" compatLnSpc="1">
-                        <a:prstTxWarp prst="textNoShape">
-                          <a:avLst/>
-                        </a:prstTxWarp>
-                        <a:noAutofit/>
-                      </wps:bodyPr>
-                    </wps:wsp>
-                  </a:graphicData>
-                </a:graphic>
-                <wp14:sizeRelH relativeFrom="margin">
-                  <wp14:pctWidth>0</wp14:pctWidth>
-                </wp14:sizeRelH>
-                <wp14:sizeRelV relativeFrom="margin">
-                  <wp14:pctHeight>0</wp14:pctHeight>
-                </wp14:sizeRelV>
-              </wp:anchor>
-            </w:drawing>
-          </mc:Choice>
-          <mc:Fallback>
-            <w:pict>
-              <v:rect w14:anchorId="0CD49955" id="Rectangle 2" o:spid="_x0000_s1026" style="position:absolute;margin-left:5.55pt;margin-top:12.9pt;width:73.5pt;height:0;z-index:251667456;visibility:visible;mso-wrap-style:square;mso-width-percent:0;mso-height-percent:0;mso-wrap-distance-left:9pt;mso-wrap-distance-top:0;mso-wrap-distance-right:9pt;mso-wrap-distance-bottom:0;mso-position-horizontal:absolute;mso-position-horizontal-relative:text;mso-position-vertical:absolute;mso-position-vertical-relative:text;mso-width-percent:0;mso-height-percent:0;mso-width-relative:margin;mso-height-relative:margin;v-text-anchor:middle" o:gfxdata="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" fillcolor="black [3200]" strokecolor="black [480]" strokeweight="1pt"/>
-            </w:pict>
-          </mc:Fallback>
-        </mc:AlternateContent>
-      </w:r>
-      <w:r>
-        <w:rPr>
-          <w:b/>
-          <w:bCs/>
-          <w:sz w:val="23"/>
-          <w:szCs w:val="23"/>
-        </w:rPr>
-        <w:t xml:space="preserve">  </w:t>
-      </w:r>
-      <w:r>
-        <w:rPr>
-          <w:b/>
-          <w:bCs/>
-          <w:sz w:val="18"/>
-          <w:szCs w:val="18"/>
-        </w:rPr>
-        <w:t>{x_75001_100000</w:t>
-      </w:r>
-      <w:r>
-        <w:rPr>
-          <w:b/>
-          <w:bCs/>
-          <w:sz w:val="18"/>
-          <w:szCs w:val="18"/>
-        </w:rPr>
-        <w:t xml:space="preserve">} </w:t>
-      </w:r>
-      <w:r>
-        <w:rPr>
-          <w:b/>
-          <w:bCs/>
-          <w:sz w:val="18"/>
-          <w:szCs w:val="18"/>
-        </w:rPr>
-        <w:t xml:space="preserve"> </w:t>
-      </w:r>
-      <w:r>
-        <w:rPr>
-          <w:b/>
-          <w:bCs/>
-          <w:sz w:val="23"/>
-          <w:szCs w:val="23"/>
-        </w:rPr>
-        <w:t>$</w:t>
-      </w:r>
-      <w:r>
-        <w:rPr>
-          <w:b/>
-          <w:bCs/>
-          <w:sz w:val="23"/>
-          <w:szCs w:val="23"/>
-        </w:rPr>
-        <w:t>75,001 - $100,000</w:t>
-      </w:r>
-    </w:p>
-    <w:p>
-      <w:pPr>
-        <w:pStyle w:val="BodyText"/>
-        <w:spacing w:before="9"/>
-        <w:jc w:val="both"/>
-        <w:rPr>
-          <w:b/>
-          <w:bCs/>
-          <w:sz w:val="23"/>
-          <w:szCs w:val="23"/>
-        </w:rPr>
-      </w:pPr>
-      <w:r>
-        <w:rPr>
-          <w:b/>
-          <w:bCs/>
-          <w:noProof/>
-          <w:sz w:val="23"/>
-          <w:szCs w:val="23"/>
-        </w:rPr>
-        <mc:AlternateContent>
-          <mc:Choice Requires="wps">
-            <w:drawing>
-              <wp:anchor distT="0" distB="0" distL="114300" distR="114300" simplePos="0" relativeHeight="251669504" behindDoc="0" locked="0" layoutInCell="1" allowOverlap="1" wp14:anchorId="1D058C84" wp14:editId="32672089">
-                <wp:simplePos x="0" y="0"/>
-                <wp:positionH relativeFrom="column">
-                  <wp:posOffset>67310</wp:posOffset>
-                </wp:positionH>
-                <wp:positionV relativeFrom="paragraph">
-                  <wp:posOffset>168910</wp:posOffset>
-                </wp:positionV>
-                <wp:extent cx="933450" cy="0"/>
-                <wp:effectExtent l="0" t="0" r="19050" b="12700"/>
-                <wp:wrapNone/>
-                <wp:docPr id="904739355" name="Rectangle 2"/>
-                <wp:cNvGraphicFramePr/>
-                <a:graphic xmlns:a="http://schemas.openxmlformats.org/drawingml/2006/main">
-                  <a:graphicData uri="http://schemas.microsoft.com/office/word/2010/wordprocessingShape">
-                    <wps:wsp>
-                      <wps:cNvSpPr/>
-                      <wps:spPr>
-                        <a:xfrm>
-                          <a:off x="0" y="0"/>
-                          <a:ext cx="933450" cy="0"/>
-                        </a:xfrm>
-                        <a:prstGeom prst="rect">
-                          <a:avLst/>
-                        </a:prstGeom>
-                      </wps:spPr>
-                      <wps:style>
-                        <a:lnRef idx="2">
-                          <a:schemeClr val="dk1">
-                            <a:shade val="15000"/>
-                          </a:schemeClr>
-                        </a:lnRef>
-                        <a:fillRef idx="1">
-                          <a:schemeClr val="dk1"/>
-                        </a:fillRef>
-                        <a:effectRef idx="0">
-                          <a:schemeClr val="dk1"/>
-                        </a:effectRef>
-                        <a:fontRef idx="minor">
-                          <a:schemeClr val="lt1"/>
-                        </a:fontRef>
-                      </wps:style>
-                      <wps:bodyPr rot="0" spcFirstLastPara="0" vertOverflow="overflow" horzOverflow="overflow" vert="horz" wrap="square" lIns="91440" tIns="45720" rIns="91440" bIns="45720" numCol="1" spcCol="0" rtlCol="0" fromWordArt="0" anchor="ctr" anchorCtr="0" forceAA="0" compatLnSpc="1">
-                        <a:prstTxWarp prst="textNoShape">
-                          <a:avLst/>
-                        </a:prstTxWarp>
-                        <a:noAutofit/>
-                      </wps:bodyPr>
-                    </wps:wsp>
-                  </a:graphicData>
-                </a:graphic>
-                <wp14:sizeRelH relativeFrom="margin">
-                  <wp14:pctWidth>0</wp14:pctWidth>
-                </wp14:sizeRelH>
-                <wp14:sizeRelV relativeFrom="margin">
-                  <wp14:pctHeight>0</wp14:pctHeight>
-                </wp14:sizeRelV>
-              </wp:anchor>
-            </w:drawing>
-          </mc:Choice>
-          <mc:Fallback>
-            <w:pict>
-              <v:rect w14:anchorId="517AEC39" id="Rectangle 2" o:spid="_x0000_s1026" style="position:absolute;margin-left:5.3pt;margin-top:13.3pt;width:73.5pt;height:0;z-index:251669504;visibility:visible;mso-wrap-style:square;mso-width-percent:0;mso-height-percent:0;mso-wrap-distance-left:9pt;mso-wrap-distance-top:0;mso-wrap-distance-right:9pt;mso-wrap-distance-bottom:0;mso-position-horizontal:absolute;mso-position-horizontal-relative:text;mso-position-vertical:absolute;mso-position-vertical-relative:text;mso-width-percent:0;mso-height-percent:0;mso-width-relative:margin;mso-height-relative:margin;v-text-anchor:middle" o:gfxdata="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" fillcolor="black [3200]" strokecolor="black [480]" strokeweight="1pt"/>
-            </w:pict>
-          </mc:Fallback>
-        </mc:AlternateContent>
-      </w:r>
-      <w:r>
-        <w:rPr>
-          <w:b/>
-          <w:bCs/>
-          <w:sz w:val="18"/>
-          <w:szCs w:val="18"/>
-        </w:rPr>
-        <w:t xml:space="preserve">  </w:t>
-      </w:r>
-      <w:r>
-        <w:rPr>
-          <w:b/>
-          <w:bCs/>
-          <w:sz w:val="18"/>
-          <w:szCs w:val="18"/>
-        </w:rPr>
-        <w:t>{x_over_100000</w:t>
-      </w:r>
-      <w:r>
-        <w:rPr>
-          <w:b/>
-          <w:bCs/>
-          <w:sz w:val="18"/>
-          <w:szCs w:val="18"/>
-        </w:rPr>
-        <w:t>}</w:t>
-      </w:r>
-      <w:r>
-        <w:rPr>
-          <w:b/>
-          <w:bCs/>
-          <w:sz w:val="18"/>
-          <w:szCs w:val="18"/>
-        </w:rPr>
-        <w:t xml:space="preserve">     </w:t>
-      </w:r>
-      <w:r>
-        <w:rPr>
-          <w:b/>
-          <w:bCs/>
-          <w:sz w:val="23"/>
-          <w:szCs w:val="23"/>
-        </w:rPr>
-        <w:t>Over $100,000</w:t>
-      </w:r>
+      </w:pPr>
     </w:p>
     <w:p>
       <w:pPr>
@@ -1615,41 +1191,35 @@
         <w:rPr>
           <w:u w:val="single"/>
         </w:rPr>
+        <w:lastRenderedPageBreak/>
+        <w:tab/>
+      </w:r>
+      <w:r>
+        <w:t xml:space="preserve"> Construction</w:t>
+      </w:r>
+      <w:r>
+        <w:rPr>
+          <w:spacing w:val="-9"/>
+        </w:rPr>
         <w:t xml:space="preserve"> </w:t>
       </w:r>
       <w:r>
+        <w:t>defect</w:t>
+      </w:r>
+    </w:p>
+    <w:p>
+      <w:pPr>
+        <w:pStyle w:val="BodyText"/>
+        <w:tabs>
+          <w:tab w:val="left" w:pos="1659"/>
+        </w:tabs>
+        <w:ind w:left="940"/>
+        <w:jc w:val="both"/>
+      </w:pPr>
+      <w:r>
         <w:rPr>
           <w:u w:val="single"/>
         </w:rPr>
-        <w:tab/>
-      </w:r>
-      <w:r>
-        <w:t xml:space="preserve"> Construction</w:t>
-      </w:r>
-      <w:r>
-        <w:rPr>
-          <w:spacing w:val="-9"/>
-        </w:rPr>
-        <w:t xml:space="preserve"> </w:t>
-      </w:r>
-      <w:r>
-        <w:t>defect</w:t>
-      </w:r>
-    </w:p>
-    <w:p>
-      <w:pPr>
-        <w:pStyle w:val="BodyText"/>
-        <w:tabs>
-          <w:tab w:val="left" w:pos="1659"/>
-        </w:tabs>
-        <w:ind w:left="940"/>
-        <w:jc w:val="both"/>
-      </w:pPr>
-      <w:r>
-        <w:rPr>
-          <w:u w:val="single"/>
-        </w:rPr>
-        <w:lastRenderedPageBreak/>
         <w:t xml:space="preserve"> </w:t>
       </w:r>
       <w:r>
@@ -2593,447 +2163,256 @@
         <w:t>COUNTY CIVIL</w:t>
       </w:r>
     </w:p>
-    <w:p>
-      <w:pPr>
-        <w:pStyle w:val="BodyText"/>
-        <w:tabs>
-          <w:tab w:val="left" w:pos="1019"/>
-        </w:tabs>
-        <w:spacing w:before="192"/>
-        <w:ind w:left="220"/>
-        <w:jc w:val="both"/>
-        <w:rPr>
-          <w:u w:val="single"/>
-        </w:rPr>
-      </w:pPr>
-      <w:r>
-        <w:rPr>
-          <w:b/>
-          <w:bCs/>
-          <w:noProof/>
-          <w:sz w:val="23"/>
-          <w:szCs w:val="23"/>
-        </w:rPr>
-        <mc:AlternateContent>
-          <mc:Choice Requires="wps">
-            <w:drawing>
-              <wp:anchor distT="0" distB="0" distL="114300" distR="114300" simplePos="0" relativeHeight="251671552" behindDoc="0" locked="0" layoutInCell="1" allowOverlap="1" wp14:anchorId="5BB0BEB5" wp14:editId="2373F697">
-                <wp:simplePos x="0" y="0"/>
-                <wp:positionH relativeFrom="column">
-                  <wp:posOffset>167005</wp:posOffset>
-                </wp:positionH>
-                <wp:positionV relativeFrom="paragraph">
-                  <wp:posOffset>289560</wp:posOffset>
-                </wp:positionV>
-                <wp:extent cx="933450" cy="0"/>
-                <wp:effectExtent l="0" t="0" r="19050" b="12700"/>
-                <wp:wrapNone/>
-                <wp:docPr id="1850598444" name="Rectangle 2"/>
-                <wp:cNvGraphicFramePr/>
-                <a:graphic xmlns:a="http://schemas.openxmlformats.org/drawingml/2006/main">
-                  <a:graphicData uri="http://schemas.microsoft.com/office/word/2010/wordprocessingShape">
-                    <wps:wsp>
-                      <wps:cNvSpPr/>
-                      <wps:spPr>
-                        <a:xfrm>
-                          <a:off x="0" y="0"/>
-                          <a:ext cx="933450" cy="0"/>
-                        </a:xfrm>
-                        <a:prstGeom prst="rect">
-                          <a:avLst/>
-                        </a:prstGeom>
-                      </wps:spPr>
-                      <wps:style>
-                        <a:lnRef idx="2">
-                          <a:schemeClr val="dk1">
-                            <a:shade val="15000"/>
-                          </a:schemeClr>
-                        </a:lnRef>
-                        <a:fillRef idx="1">
-                          <a:schemeClr val="dk1"/>
-                        </a:fillRef>
-                        <a:effectRef idx="0">
-                          <a:schemeClr val="dk1"/>
-                        </a:effectRef>
-                        <a:fontRef idx="minor">
-                          <a:schemeClr val="lt1"/>
-                        </a:fontRef>
-                      </wps:style>
-                      <wps:bodyPr rot="0" spcFirstLastPara="0" vertOverflow="overflow" horzOverflow="overflow" vert="horz" wrap="square" lIns="91440" tIns="45720" rIns="91440" bIns="45720" numCol="1" spcCol="0" rtlCol="0" fromWordArt="0" anchor="ctr" anchorCtr="0" forceAA="0" compatLnSpc="1">
-                        <a:prstTxWarp prst="textNoShape">
-                          <a:avLst/>
-                        </a:prstTxWarp>
-                        <a:noAutofit/>
-                      </wps:bodyPr>
-                    </wps:wsp>
-                  </a:graphicData>
-                </a:graphic>
-                <wp14:sizeRelH relativeFrom="margin">
-                  <wp14:pctWidth>0</wp14:pctWidth>
-                </wp14:sizeRelH>
-                <wp14:sizeRelV relativeFrom="margin">
-                  <wp14:pctHeight>0</wp14:pctHeight>
-                </wp14:sizeRelV>
-              </wp:anchor>
-            </w:drawing>
-          </mc:Choice>
-          <mc:Fallback>
-            <w:pict>
-              <v:rect w14:anchorId="3BFF58FB" id="Rectangle 2" o:spid="_x0000_s1026" style="position:absolute;margin-left:13.15pt;margin-top:22.8pt;width:73.5pt;height:0;z-index:251671552;visibility:visible;mso-wrap-style:square;mso-width-percent:0;mso-height-percent:0;mso-wrap-distance-left:9pt;mso-wrap-distance-top:0;mso-wrap-distance-right:9pt;mso-wrap-distance-bottom:0;mso-position-horizontal:absolute;mso-position-horizontal-relative:text;mso-position-vertical:absolute;mso-position-vertical-relative:text;mso-width-percent:0;mso-height-percent:0;mso-width-relative:margin;mso-height-relative:margin;v-text-anchor:middle" o:gfxdata="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" fillcolor="black [3200]" strokecolor="black [480]" strokeweight="1pt"/>
-            </w:pict>
-          </mc:Fallback>
-        </mc:AlternateContent>
-      </w:r>
-      <w:r>
-        <w:t>{</w:t>
-      </w:r>
-      <w:proofErr w:type="spellStart"/>
-      <w:r>
-        <w:t>x_cc_</w:t>
-      </w:r>
-      <w:proofErr w:type="gramStart"/>
-      <w:r>
-        <w:t>civil</w:t>
-      </w:r>
-      <w:proofErr w:type="spellEnd"/>
-      <w:r>
-        <w:t xml:space="preserve">} </w:t>
-      </w:r>
-      <w:r>
-        <w:t xml:space="preserve">  </w:t>
-      </w:r>
-      <w:proofErr w:type="gramEnd"/>
-      <w:r>
-        <w:t xml:space="preserve">      </w:t>
-      </w:r>
-      <w:r>
-        <w:t>Civil</w:t>
-      </w:r>
-    </w:p>
-    <w:p>
-      <w:pPr>
-        <w:pStyle w:val="BodyText"/>
-        <w:tabs>
-          <w:tab w:val="left" w:pos="1019"/>
-        </w:tabs>
-        <w:ind w:left="220"/>
-        <w:jc w:val="both"/>
-      </w:pPr>
-      <w:r>
-        <w:rPr>
-          <w:b/>
-          <w:bCs/>
-          <w:noProof/>
-          <w:sz w:val="23"/>
-          <w:szCs w:val="23"/>
-        </w:rPr>
-        <mc:AlternateContent>
-          <mc:Choice Requires="wps">
-            <w:drawing>
-              <wp:anchor distT="0" distB="0" distL="114300" distR="114300" simplePos="0" relativeHeight="251673600" behindDoc="0" locked="0" layoutInCell="1" allowOverlap="1" wp14:anchorId="5E2CA528" wp14:editId="769BC91A">
-                <wp:simplePos x="0" y="0"/>
-                <wp:positionH relativeFrom="column">
-                  <wp:posOffset>169545</wp:posOffset>
-                </wp:positionH>
-                <wp:positionV relativeFrom="paragraph">
-                  <wp:posOffset>175260</wp:posOffset>
-                </wp:positionV>
-                <wp:extent cx="933450" cy="0"/>
-                <wp:effectExtent l="0" t="0" r="19050" b="12700"/>
-                <wp:wrapNone/>
-                <wp:docPr id="1417910655" name="Rectangle 2"/>
-                <wp:cNvGraphicFramePr/>
-                <a:graphic xmlns:a="http://schemas.openxmlformats.org/drawingml/2006/main">
-                  <a:graphicData uri="http://schemas.microsoft.com/office/word/2010/wordprocessingShape">
-                    <wps:wsp>
-                      <wps:cNvSpPr/>
-                      <wps:spPr>
-                        <a:xfrm>
-                          <a:off x="0" y="0"/>
-                          <a:ext cx="933450" cy="0"/>
-                        </a:xfrm>
-                        <a:prstGeom prst="rect">
-                          <a:avLst/>
-                        </a:prstGeom>
-                      </wps:spPr>
-                      <wps:style>
-                        <a:lnRef idx="2">
-                          <a:schemeClr val="dk1">
-                            <a:shade val="15000"/>
-                          </a:schemeClr>
-                        </a:lnRef>
-                        <a:fillRef idx="1">
-                          <a:schemeClr val="dk1"/>
-                        </a:fillRef>
-                        <a:effectRef idx="0">
-                          <a:schemeClr val="dk1"/>
-                        </a:effectRef>
-                        <a:fontRef idx="minor">
-                          <a:schemeClr val="lt1"/>
-                        </a:fontRef>
-                      </wps:style>
-                      <wps:bodyPr rot="0" spcFirstLastPara="0" vertOverflow="overflow" horzOverflow="overflow" vert="horz" wrap="square" lIns="91440" tIns="45720" rIns="91440" bIns="45720" numCol="1" spcCol="0" rtlCol="0" fromWordArt="0" anchor="ctr" anchorCtr="0" forceAA="0" compatLnSpc="1">
-                        <a:prstTxWarp prst="textNoShape">
-                          <a:avLst/>
-                        </a:prstTxWarp>
-                        <a:noAutofit/>
-                      </wps:bodyPr>
-                    </wps:wsp>
-                  </a:graphicData>
-                </a:graphic>
-                <wp14:sizeRelH relativeFrom="margin">
-                  <wp14:pctWidth>0</wp14:pctWidth>
-                </wp14:sizeRelH>
-                <wp14:sizeRelV relativeFrom="margin">
-                  <wp14:pctHeight>0</wp14:pctHeight>
-                </wp14:sizeRelV>
-              </wp:anchor>
-            </w:drawing>
-          </mc:Choice>
-          <mc:Fallback>
-            <w:pict>
-              <v:rect w14:anchorId="6C05254B" id="Rectangle 2" o:spid="_x0000_s1026" style="position:absolute;margin-left:13.35pt;margin-top:13.8pt;width:73.5pt;height:0;z-index:251673600;visibility:visible;mso-wrap-style:square;mso-width-percent:0;mso-height-percent:0;mso-wrap-distance-left:9pt;mso-wrap-distance-top:0;mso-wrap-distance-right:9pt;mso-wrap-distance-bottom:0;mso-position-horizontal:absolute;mso-position-horizontal-relative:text;mso-position-vertical:absolute;mso-position-vertical-relative:text;mso-width-percent:0;mso-height-percent:0;mso-width-relative:margin;mso-height-relative:margin;v-text-anchor:middle" o:gfxdata="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" fillcolor="black [3200]" strokecolor="black [480]" strokeweight="1pt"/>
-            </w:pict>
-          </mc:Fallback>
-        </mc:AlternateContent>
-      </w:r>
-      <w:r>
-        <w:t>{x_cc_</w:t>
-      </w:r>
-      <w:proofErr w:type="gramStart"/>
-      <w:r>
-        <w:t>replevins}</w:t>
-      </w:r>
-      <w:r>
-        <w:t xml:space="preserve">  </w:t>
-      </w:r>
-      <w:r>
-        <w:t>Replevins</w:t>
-      </w:r>
-      <w:proofErr w:type="gramEnd"/>
-    </w:p>
-    <w:p>
-      <w:pPr>
-        <w:pStyle w:val="BodyText"/>
-        <w:tabs>
-          <w:tab w:val="left" w:pos="1019"/>
-        </w:tabs>
-        <w:ind w:left="239"/>
-        <w:jc w:val="both"/>
-        <w:rPr>
-          <w:u w:val="single"/>
-        </w:rPr>
-      </w:pPr>
-      <w:r>
-        <w:rPr>
-          <w:b/>
-          <w:bCs/>
-          <w:noProof/>
-          <w:sz w:val="23"/>
-          <w:szCs w:val="23"/>
-        </w:rPr>
-        <mc:AlternateContent>
-          <mc:Choice Requires="wps">
-            <w:drawing>
-              <wp:anchor distT="0" distB="0" distL="114300" distR="114300" simplePos="0" relativeHeight="251675648" behindDoc="0" locked="0" layoutInCell="1" allowOverlap="1" wp14:anchorId="784D7061" wp14:editId="56F0D5FA">
-                <wp:simplePos x="0" y="0"/>
-                <wp:positionH relativeFrom="column">
-                  <wp:posOffset>172085</wp:posOffset>
-                </wp:positionH>
-                <wp:positionV relativeFrom="paragraph">
-                  <wp:posOffset>167640</wp:posOffset>
-                </wp:positionV>
-                <wp:extent cx="933450" cy="0"/>
-                <wp:effectExtent l="0" t="0" r="19050" b="12700"/>
-                <wp:wrapNone/>
-                <wp:docPr id="126902849" name="Rectangle 2"/>
-                <wp:cNvGraphicFramePr/>
-                <a:graphic xmlns:a="http://schemas.openxmlformats.org/drawingml/2006/main">
-                  <a:graphicData uri="http://schemas.microsoft.com/office/word/2010/wordprocessingShape">
-                    <wps:wsp>
-                      <wps:cNvSpPr/>
-                      <wps:spPr>
-                        <a:xfrm>
-                          <a:off x="0" y="0"/>
-                          <a:ext cx="933450" cy="0"/>
-                        </a:xfrm>
-                        <a:prstGeom prst="rect">
-                          <a:avLst/>
-                        </a:prstGeom>
-                      </wps:spPr>
-                      <wps:style>
-                        <a:lnRef idx="2">
-                          <a:schemeClr val="dk1">
-                            <a:shade val="15000"/>
-                          </a:schemeClr>
-                        </a:lnRef>
-                        <a:fillRef idx="1">
-                          <a:schemeClr val="dk1"/>
-                        </a:fillRef>
-                        <a:effectRef idx="0">
-                          <a:schemeClr val="dk1"/>
-                        </a:effectRef>
-                        <a:fontRef idx="minor">
-                          <a:schemeClr val="lt1"/>
-                        </a:fontRef>
-                      </wps:style>
-                      <wps:bodyPr rot="0" spcFirstLastPara="0" vertOverflow="overflow" horzOverflow="overflow" vert="horz" wrap="square" lIns="91440" tIns="45720" rIns="91440" bIns="45720" numCol="1" spcCol="0" rtlCol="0" fromWordArt="0" anchor="ctr" anchorCtr="0" forceAA="0" compatLnSpc="1">
-                        <a:prstTxWarp prst="textNoShape">
-                          <a:avLst/>
-                        </a:prstTxWarp>
-                        <a:noAutofit/>
-                      </wps:bodyPr>
-                    </wps:wsp>
-                  </a:graphicData>
-                </a:graphic>
-                <wp14:sizeRelH relativeFrom="margin">
-                  <wp14:pctWidth>0</wp14:pctWidth>
-                </wp14:sizeRelH>
-                <wp14:sizeRelV relativeFrom="margin">
-                  <wp14:pctHeight>0</wp14:pctHeight>
-                </wp14:sizeRelV>
-              </wp:anchor>
-            </w:drawing>
-          </mc:Choice>
-          <mc:Fallback>
-            <w:pict>
-              <v:rect w14:anchorId="0BBBA0D8" id="Rectangle 2" o:spid="_x0000_s1026" style="position:absolute;margin-left:13.55pt;margin-top:13.2pt;width:73.5pt;height:0;z-index:251675648;visibility:visible;mso-wrap-style:square;mso-width-percent:0;mso-height-percent:0;mso-wrap-distance-left:9pt;mso-wrap-distance-top:0;mso-wrap-distance-right:9pt;mso-wrap-distance-bottom:0;mso-position-horizontal:absolute;mso-position-horizontal-relative:text;mso-position-vertical:absolute;mso-position-vertical-relative:text;mso-width-percent:0;mso-height-percent:0;mso-width-relative:margin;mso-height-relative:margin;v-text-anchor:middle" o:gfxdata="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" fillcolor="black [3200]" strokecolor="black [480]" strokeweight="1pt"/>
-            </w:pict>
-          </mc:Fallback>
-        </mc:AlternateContent>
-      </w:r>
-      <w:r>
-        <w:t>{x_cc_</w:t>
-      </w:r>
-      <w:proofErr w:type="gramStart"/>
-      <w:r>
-        <w:t>evictions</w:t>
-      </w:r>
-      <w:r>
-        <w:t xml:space="preserve">}  </w:t>
-      </w:r>
-      <w:r>
-        <w:t>Evictions</w:t>
-      </w:r>
-      <w:proofErr w:type="gramEnd"/>
-    </w:p>
-    <w:p>
-      <w:pPr>
-        <w:pStyle w:val="BodyText"/>
-        <w:tabs>
-          <w:tab w:val="left" w:pos="1079"/>
-        </w:tabs>
-        <w:ind w:left="239"/>
-        <w:jc w:val="both"/>
-        <w:rPr>
-          <w:u w:val="single"/>
-        </w:rPr>
-      </w:pPr>
-      <w:r>
-        <w:rPr>
-          <w:b/>
-          <w:bCs/>
-          <w:noProof/>
-          <w:sz w:val="23"/>
-          <w:szCs w:val="23"/>
-        </w:rPr>
-        <mc:AlternateContent>
-          <mc:Choice Requires="wps">
-            <w:drawing>
-              <wp:anchor distT="0" distB="0" distL="114300" distR="114300" simplePos="0" relativeHeight="251677696" behindDoc="0" locked="0" layoutInCell="1" allowOverlap="1" wp14:anchorId="5F4CD308" wp14:editId="4079FD51">
-                <wp:simplePos x="0" y="0"/>
-                <wp:positionH relativeFrom="column">
-                  <wp:posOffset>174625</wp:posOffset>
-                </wp:positionH>
-                <wp:positionV relativeFrom="paragraph">
-                  <wp:posOffset>170180</wp:posOffset>
-                </wp:positionV>
-                <wp:extent cx="933450" cy="0"/>
-                <wp:effectExtent l="0" t="0" r="19050" b="12700"/>
-                <wp:wrapNone/>
-                <wp:docPr id="447898310" name="Rectangle 2"/>
-                <wp:cNvGraphicFramePr/>
-                <a:graphic xmlns:a="http://schemas.openxmlformats.org/drawingml/2006/main">
-                  <a:graphicData uri="http://schemas.microsoft.com/office/word/2010/wordprocessingShape">
-                    <wps:wsp>
-                      <wps:cNvSpPr/>
-                      <wps:spPr>
-                        <a:xfrm>
-                          <a:off x="0" y="0"/>
-                          <a:ext cx="933450" cy="0"/>
-                        </a:xfrm>
-                        <a:prstGeom prst="rect">
-                          <a:avLst/>
-                        </a:prstGeom>
-                      </wps:spPr>
-                      <wps:style>
-                        <a:lnRef idx="2">
-                          <a:schemeClr val="dk1">
-                            <a:shade val="15000"/>
-                          </a:schemeClr>
-                        </a:lnRef>
-                        <a:fillRef idx="1">
-                          <a:schemeClr val="dk1"/>
-                        </a:fillRef>
-                        <a:effectRef idx="0">
-                          <a:schemeClr val="dk1"/>
-                        </a:effectRef>
-                        <a:fontRef idx="minor">
-                          <a:schemeClr val="lt1"/>
-                        </a:fontRef>
-                      </wps:style>
-                      <wps:bodyPr rot="0" spcFirstLastPara="0" vertOverflow="overflow" horzOverflow="overflow" vert="horz" wrap="square" lIns="91440" tIns="45720" rIns="91440" bIns="45720" numCol="1" spcCol="0" rtlCol="0" fromWordArt="0" anchor="ctr" anchorCtr="0" forceAA="0" compatLnSpc="1">
-                        <a:prstTxWarp prst="textNoShape">
-                          <a:avLst/>
-                        </a:prstTxWarp>
-                        <a:noAutofit/>
-                      </wps:bodyPr>
-                    </wps:wsp>
-                  </a:graphicData>
-                </a:graphic>
-                <wp14:sizeRelH relativeFrom="margin">
-                  <wp14:pctWidth>0</wp14:pctWidth>
-                </wp14:sizeRelH>
-                <wp14:sizeRelV relativeFrom="margin">
-                  <wp14:pctHeight>0</wp14:pctHeight>
-                </wp14:sizeRelV>
-              </wp:anchor>
-            </w:drawing>
-          </mc:Choice>
-          <mc:Fallback>
-            <w:pict>
-              <v:rect w14:anchorId="1D05C52B" id="Rectangle 2" o:spid="_x0000_s1026" style="position:absolute;margin-left:13.75pt;margin-top:13.4pt;width:73.5pt;height:0;z-index:251677696;visibility:visible;mso-wrap-style:square;mso-width-percent:0;mso-height-percent:0;mso-wrap-distance-left:9pt;mso-wrap-distance-top:0;mso-wrap-distance-right:9pt;mso-wrap-distance-bottom:0;mso-position-horizontal:absolute;mso-position-horizontal-relative:text;mso-position-vertical:absolute;mso-position-vertical-relative:text;mso-width-percent:0;mso-height-percent:0;mso-width-relative:margin;mso-height-relative:margin;v-text-anchor:middle" o:gfxdata="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" fillcolor="black [3200]" strokecolor="black [480]" strokeweight="1pt"/>
-            </w:pict>
-          </mc:Fallback>
-        </mc:AlternateContent>
-      </w:r>
-      <w:r>
-        <w:t>{x_cc_</w:t>
-      </w:r>
-      <w:proofErr w:type="gramStart"/>
-      <w:r>
-        <w:t>other}</w:t>
-      </w:r>
-      <w:r>
-        <w:t xml:space="preserve">   </w:t>
-      </w:r>
-      <w:proofErr w:type="gramEnd"/>
-      <w:r>
-        <w:t xml:space="preserve">     </w:t>
-      </w:r>
-      <w:r>
-        <w:t>Other civil</w:t>
-      </w:r>
-      <w:r>
-        <w:rPr>
-          <w:spacing w:val="-14"/>
-        </w:rPr>
-        <w:t xml:space="preserve"> </w:t>
-      </w:r>
-      <w:r>
-        <w:t>(non-monetary)</w:t>
-      </w:r>
-    </w:p>
+    <w:tbl>
+      <w:tblPr>
+        <w:tblStyle w:val="TableGrid"/>
+        <w:tblW w:w="0" w:type="auto"/>
+        <w:tblInd w:w="239" w:type="dxa"/>
+        <w:tblLook w:val="04A0" w:firstRow="1" w:lastRow="0" w:firstColumn="1" w:lastColumn="0" w:noHBand="0" w:noVBand="1"/>
+      </w:tblPr>
+      <w:tblGrid>
+        <w:gridCol w:w="1900"/>
+        <w:gridCol w:w="7541"/>
+      </w:tblGrid>
+      <w:tr>
+        <w:tc>
+          <w:tcPr>
+            <w:tcW w:w="1736" w:type="dxa"/>
+            <w:tcBorders>
+              <w:top w:val="nil"/>
+              <w:left w:val="nil"/>
+              <w:right w:val="nil"/>
+            </w:tcBorders>
+          </w:tcPr>
+          <w:p>
+            <w:pPr>
+              <w:pStyle w:val="BodyText"/>
+              <w:tabs>
+                <w:tab w:val="left" w:pos="1079"/>
+              </w:tabs>
+              <w:jc w:val="center"/>
+              <w:rPr>
+                <w:u w:val="single"/>
+              </w:rPr>
+            </w:pPr>
+            <w:r>
+              <w:t>{</w:t>
+            </w:r>
+            <w:proofErr w:type="spellStart"/>
+            <w:r>
+              <w:t>x_cc_civil</w:t>
+            </w:r>
+            <w:proofErr w:type="spellEnd"/>
+            <w:r>
+              <w:t>}</w:t>
+            </w:r>
+          </w:p>
+        </w:tc>
+        <w:tc>
+          <w:tcPr>
+            <w:tcW w:w="7695" w:type="dxa"/>
+            <w:tcBorders>
+              <w:top w:val="nil"/>
+              <w:left w:val="nil"/>
+              <w:bottom w:val="nil"/>
+              <w:right w:val="nil"/>
+            </w:tcBorders>
+          </w:tcPr>
+          <w:p>
+            <w:pPr>
+              <w:pStyle w:val="BodyText"/>
+              <w:tabs>
+                <w:tab w:val="left" w:pos="1079"/>
+              </w:tabs>
+              <w:jc w:val="both"/>
+              <w:rPr>
+                <w:u w:val="single"/>
+              </w:rPr>
+            </w:pPr>
+            <w:r>
+              <w:t>Civil</w:t>
+            </w:r>
+          </w:p>
+        </w:tc>
+      </w:tr>
+      <w:tr>
+        <w:tc>
+          <w:tcPr>
+            <w:tcW w:w="1736" w:type="dxa"/>
+            <w:tcBorders>
+              <w:left w:val="nil"/>
+              <w:right w:val="nil"/>
+            </w:tcBorders>
+          </w:tcPr>
+          <w:p>
+            <w:pPr>
+              <w:pStyle w:val="BodyText"/>
+              <w:tabs>
+                <w:tab w:val="left" w:pos="1079"/>
+              </w:tabs>
+              <w:jc w:val="center"/>
+              <w:rPr>
+                <w:u w:val="single"/>
+              </w:rPr>
+            </w:pPr>
+            <w:r>
+              <w:t>{x_cc_replevins}</w:t>
+            </w:r>
+          </w:p>
+        </w:tc>
+        <w:tc>
+          <w:tcPr>
+            <w:tcW w:w="7695" w:type="dxa"/>
+            <w:tcBorders>
+              <w:top w:val="nil"/>
+              <w:left w:val="nil"/>
+              <w:bottom w:val="nil"/>
+              <w:right w:val="nil"/>
+            </w:tcBorders>
+          </w:tcPr>
+          <w:p>
+            <w:pPr>
+              <w:pStyle w:val="BodyText"/>
+              <w:tabs>
+                <w:tab w:val="left" w:pos="1079"/>
+              </w:tabs>
+              <w:jc w:val="both"/>
+              <w:rPr>
+                <w:u w:val="single"/>
+              </w:rPr>
+            </w:pPr>
+            <w:r>
+              <w:t>Replevins</w:t>
+            </w:r>
+          </w:p>
+        </w:tc>
+      </w:tr>
+      <w:tr>
+        <w:tc>
+          <w:tcPr>
+            <w:tcW w:w="1736" w:type="dxa"/>
+            <w:tcBorders>
+              <w:left w:val="nil"/>
+              <w:right w:val="nil"/>
+            </w:tcBorders>
+          </w:tcPr>
+          <w:p>
+            <w:pPr>
+              <w:pStyle w:val="BodyText"/>
+              <w:tabs>
+                <w:tab w:val="left" w:pos="1079"/>
+              </w:tabs>
+              <w:jc w:val="center"/>
+              <w:rPr>
+                <w:u w:val="single"/>
+              </w:rPr>
+            </w:pPr>
+            <w:r>
+              <w:t>{x_cc_evictions</w:t>
+            </w:r>
+            <w:r>
+              <w:t>}</w:t>
+            </w:r>
+          </w:p>
+        </w:tc>
+        <w:tc>
+          <w:tcPr>
+            <w:tcW w:w="7695" w:type="dxa"/>
+            <w:tcBorders>
+              <w:top w:val="nil"/>
+              <w:left w:val="nil"/>
+              <w:bottom w:val="nil"/>
+              <w:right w:val="nil"/>
+            </w:tcBorders>
+          </w:tcPr>
+          <w:p>
+            <w:pPr>
+              <w:pStyle w:val="BodyText"/>
+              <w:tabs>
+                <w:tab w:val="left" w:pos="1079"/>
+              </w:tabs>
+              <w:jc w:val="both"/>
+            </w:pPr>
+            <w:r>
+              <w:t>Other civil</w:t>
+            </w:r>
+            <w:r>
+              <w:rPr>
+                <w:spacing w:val="-14"/>
+              </w:rPr>
+              <w:t xml:space="preserve"> </w:t>
+            </w:r>
+            <w:r>
+              <w:t>(non-monetary</w:t>
+            </w:r>
+            <w:r>
+              <w:t>_</w:t>
+            </w:r>
+          </w:p>
+        </w:tc>
+      </w:tr>
+      <w:tr>
+        <w:tc>
+          <w:tcPr>
+            <w:tcW w:w="1736" w:type="dxa"/>
+            <w:tcBorders>
+              <w:left w:val="nil"/>
+              <w:right w:val="nil"/>
+            </w:tcBorders>
+          </w:tcPr>
+          <w:p>
+            <w:pPr>
+              <w:pStyle w:val="BodyText"/>
+              <w:tabs>
+                <w:tab w:val="left" w:pos="1079"/>
+              </w:tabs>
+              <w:jc w:val="center"/>
+              <w:rPr>
+                <w:u w:val="single"/>
+              </w:rPr>
+            </w:pPr>
+            <w:r>
+              <w:t>{x_cc_other}</w:t>
+            </w:r>
+          </w:p>
+        </w:tc>
+        <w:tc>
+          <w:tcPr>
+            <w:tcW w:w="7695" w:type="dxa"/>
+            <w:tcBorders>
+              <w:top w:val="nil"/>
+              <w:left w:val="nil"/>
+              <w:bottom w:val="nil"/>
+              <w:right w:val="nil"/>
+            </w:tcBorders>
+          </w:tcPr>
+          <w:p>
+            <w:pPr>
+              <w:pStyle w:val="BodyText"/>
+              <w:tabs>
+                <w:tab w:val="left" w:pos="1079"/>
+              </w:tabs>
+              <w:jc w:val="both"/>
+              <w:rPr>
+                <w:u w:val="single"/>
+              </w:rPr>
+            </w:pPr>
+            <w:r>
+              <w:t>Other civil</w:t>
+            </w:r>
+            <w:r>
+              <w:rPr>
+                <w:spacing w:val="-14"/>
+              </w:rPr>
+              <w:t xml:space="preserve"> </w:t>
+            </w:r>
+            <w:r>
+              <w:t>(non-monetary)</w:t>
+            </w:r>
+          </w:p>
+        </w:tc>
+      </w:tr>
+    </w:tbl>
     <w:p>
       <w:pPr>
         <w:pStyle w:val="BodyText"/>
@@ -3073,6 +2452,211 @@
         <w:t>apply):</w:t>
       </w:r>
     </w:p>
+    <w:tbl>
+      <w:tblPr>
+        <w:tblStyle w:val="TableGrid"/>
+        <w:tblW w:w="0" w:type="auto"/>
+        <w:tblInd w:w="239" w:type="dxa"/>
+        <w:tblLook w:val="04A0" w:firstRow="1" w:lastRow="0" w:firstColumn="1" w:lastColumn="0" w:noHBand="0" w:noVBand="1"/>
+      </w:tblPr>
+      <w:tblGrid>
+        <w:gridCol w:w="2793"/>
+        <w:gridCol w:w="6648"/>
+      </w:tblGrid>
+      <w:tr>
+        <w:tc>
+          <w:tcPr>
+            <w:tcW w:w="1900" w:type="dxa"/>
+            <w:tcBorders>
+              <w:top w:val="nil"/>
+              <w:left w:val="nil"/>
+              <w:right w:val="nil"/>
+            </w:tcBorders>
+          </w:tcPr>
+          <w:p>
+            <w:pPr>
+              <w:pStyle w:val="BodyText"/>
+              <w:tabs>
+                <w:tab w:val="left" w:pos="1079"/>
+              </w:tabs>
+              <w:jc w:val="center"/>
+            </w:pPr>
+            <w:r>
+              <w:t>{</w:t>
+            </w:r>
+            <w:proofErr w:type="spellStart"/>
+            <w:r>
+              <w:t>x_remedy_monetary</w:t>
+            </w:r>
+            <w:proofErr w:type="spellEnd"/>
+            <w:r>
+              <w:t>}</w:t>
+            </w:r>
+          </w:p>
+        </w:tc>
+        <w:tc>
+          <w:tcPr>
+            <w:tcW w:w="7541" w:type="dxa"/>
+            <w:tcBorders>
+              <w:top w:val="nil"/>
+              <w:left w:val="nil"/>
+              <w:bottom w:val="nil"/>
+              <w:right w:val="nil"/>
+            </w:tcBorders>
+          </w:tcPr>
+          <w:p>
+            <w:pPr>
+              <w:pStyle w:val="BodyText"/>
+              <w:tabs>
+                <w:tab w:val="left" w:pos="1079"/>
+              </w:tabs>
+              <w:jc w:val="both"/>
+              <w:rPr>
+                <w:u w:val="single"/>
+              </w:rPr>
+            </w:pPr>
+            <w:r>
+              <w:t>Monetary</w:t>
+            </w:r>
+          </w:p>
+        </w:tc>
+      </w:tr>
+      <w:tr>
+        <w:tc>
+          <w:tcPr>
+            <w:tcW w:w="1900" w:type="dxa"/>
+            <w:tcBorders>
+              <w:left w:val="nil"/>
+              <w:right w:val="nil"/>
+            </w:tcBorders>
+          </w:tcPr>
+          <w:p>
+            <w:pPr>
+              <w:pStyle w:val="BodyText"/>
+              <w:tabs>
+                <w:tab w:val="left" w:pos="1079"/>
+              </w:tabs>
+              <w:jc w:val="center"/>
+              <w:rPr>
+                <w:u w:val="single"/>
+              </w:rPr>
+            </w:pPr>
+            <w:r>
+              <w:t>{</w:t>
+            </w:r>
+            <w:proofErr w:type="spellStart"/>
+            <w:r>
+              <w:t>x_remedy_</w:t>
+            </w:r>
+            <w:r>
+              <w:t>non</w:t>
+            </w:r>
+            <w:r>
+              <w:t>monetary</w:t>
+            </w:r>
+            <w:proofErr w:type="spellEnd"/>
+            <w:r>
+              <w:t>}</w:t>
+            </w:r>
+          </w:p>
+        </w:tc>
+        <w:tc>
+          <w:tcPr>
+            <w:tcW w:w="7541" w:type="dxa"/>
+            <w:tcBorders>
+              <w:top w:val="nil"/>
+              <w:left w:val="nil"/>
+              <w:bottom w:val="nil"/>
+              <w:right w:val="nil"/>
+            </w:tcBorders>
+          </w:tcPr>
+          <w:p>
+            <w:pPr>
+              <w:pStyle w:val="BodyText"/>
+              <w:tabs>
+                <w:tab w:val="left" w:pos="1079"/>
+              </w:tabs>
+              <w:jc w:val="both"/>
+              <w:rPr>
+                <w:u w:val="single"/>
+              </w:rPr>
+            </w:pPr>
+            <w:r>
+              <w:t>Nonmonetary declaratory or injunctive</w:t>
+            </w:r>
+            <w:r>
+              <w:rPr>
+                <w:spacing w:val="-21"/>
+              </w:rPr>
+              <w:t xml:space="preserve"> </w:t>
+            </w:r>
+            <w:r>
+              <w:t>relief;</w:t>
+            </w:r>
+          </w:p>
+        </w:tc>
+      </w:tr>
+      <w:tr>
+        <w:tc>
+          <w:tcPr>
+            <w:tcW w:w="1900" w:type="dxa"/>
+            <w:tcBorders>
+              <w:left w:val="nil"/>
+              <w:right w:val="nil"/>
+            </w:tcBorders>
+          </w:tcPr>
+          <w:p>
+            <w:pPr>
+              <w:pStyle w:val="BodyText"/>
+              <w:tabs>
+                <w:tab w:val="left" w:pos="1079"/>
+              </w:tabs>
+              <w:jc w:val="center"/>
+              <w:rPr>
+                <w:u w:val="single"/>
+              </w:rPr>
+            </w:pPr>
+            <w:r>
+              <w:t>{</w:t>
+            </w:r>
+            <w:proofErr w:type="spellStart"/>
+            <w:r>
+              <w:t>x_remedy_</w:t>
+            </w:r>
+            <w:r>
+              <w:t>punitive</w:t>
+            </w:r>
+            <w:proofErr w:type="spellEnd"/>
+            <w:r>
+              <w:t>}</w:t>
+            </w:r>
+          </w:p>
+        </w:tc>
+        <w:tc>
+          <w:tcPr>
+            <w:tcW w:w="7541" w:type="dxa"/>
+            <w:tcBorders>
+              <w:top w:val="nil"/>
+              <w:left w:val="nil"/>
+              <w:bottom w:val="nil"/>
+              <w:right w:val="nil"/>
+            </w:tcBorders>
+          </w:tcPr>
+          <w:p>
+            <w:pPr>
+              <w:pStyle w:val="BodyText"/>
+              <w:tabs>
+                <w:tab w:val="left" w:pos="1079"/>
+              </w:tabs>
+              <w:jc w:val="both"/>
+            </w:pPr>
+            <w:r>
+              <w:t>Punitive</w:t>
+            </w:r>
+          </w:p>
+        </w:tc>
+      </w:tr>
+    </w:tbl>
     <w:p>
       <w:pPr>
         <w:pStyle w:val="BodyText"/>
@@ -3082,81 +2666,6 @@
         <w:ind w:left="959"/>
         <w:jc w:val="both"/>
       </w:pPr>
-      <w:r>
-        <w:rPr>
-          <w:u w:val="single"/>
-        </w:rPr>
-        <w:tab/>
-      </w:r>
-      <w:r>
-        <w:t xml:space="preserve"> </w:t>
-      </w:r>
-      <w:proofErr w:type="gramStart"/>
-      <w:r>
-        <w:t>Monetary;</w:t>
-      </w:r>
-      <w:proofErr w:type="gramEnd"/>
-    </w:p>
-    <w:p>
-      <w:pPr>
-        <w:pStyle w:val="BodyText"/>
-        <w:tabs>
-          <w:tab w:val="left" w:pos="1679"/>
-        </w:tabs>
-        <w:ind w:left="959"/>
-        <w:jc w:val="both"/>
-      </w:pPr>
-      <w:r>
-        <w:rPr>
-          <w:u w:val="single"/>
-        </w:rPr>
-        <w:t xml:space="preserve"> </w:t>
-      </w:r>
-      <w:r>
-        <w:rPr>
-          <w:u w:val="single"/>
-        </w:rPr>
-        <w:tab/>
-      </w:r>
-      <w:r>
-        <w:t xml:space="preserve"> Nonmonetary declaratory or injunctive</w:t>
-      </w:r>
-      <w:r>
-        <w:rPr>
-          <w:spacing w:val="-21"/>
-        </w:rPr>
-        <w:t xml:space="preserve"> </w:t>
-      </w:r>
-      <w:proofErr w:type="gramStart"/>
-      <w:r>
-        <w:t>relief;</w:t>
-      </w:r>
-      <w:proofErr w:type="gramEnd"/>
-    </w:p>
-    <w:p>
-      <w:pPr>
-        <w:pStyle w:val="BodyText"/>
-        <w:tabs>
-          <w:tab w:val="left" w:pos="1679"/>
-        </w:tabs>
-        <w:ind w:left="959"/>
-        <w:jc w:val="both"/>
-      </w:pPr>
-      <w:r>
-        <w:rPr>
-          <w:u w:val="single"/>
-        </w:rPr>
-        <w:t xml:space="preserve"> </w:t>
-      </w:r>
-      <w:r>
-        <w:rPr>
-          <w:u w:val="single"/>
-        </w:rPr>
-        <w:tab/>
-      </w:r>
-      <w:r>
-        <w:t xml:space="preserve"> Punitive</w:t>
-      </w:r>
     </w:p>
     <w:p>
       <w:pPr>
@@ -3175,7 +2684,6 @@
         </w:rPr>
       </w:pPr>
       <w:r>
-        <w:lastRenderedPageBreak/>
         <w:t xml:space="preserve">NUMBER OF CAUSES OF ACTION: </w:t>
       </w:r>
       <w:r>
@@ -3293,7 +2801,6 @@
           <w:tab w:val="left" w:pos="1679"/>
         </w:tabs>
         <w:spacing w:line="272" w:lineRule="exact"/>
-        <w:ind w:left="959"/>
         <w:jc w:val="both"/>
         <w:rPr>
           <w:u w:val="single"/>
@@ -3306,263 +2813,168 @@
         <w:t xml:space="preserve"> </w:t>
       </w:r>
     </w:p>
-    <w:p>
-      <w:pPr>
-        <w:pStyle w:val="BodyText"/>
-        <w:tabs>
-          <w:tab w:val="left" w:pos="1679"/>
-        </w:tabs>
-        <w:spacing w:line="272" w:lineRule="exact"/>
-        <w:ind w:left="959"/>
-        <w:jc w:val="both"/>
-        <w:rPr>
-          <w:u w:val="single"/>
-        </w:rPr>
-      </w:pPr>
-      <w:r>
-        <w:rPr>
-          <w:b/>
-          <w:bCs/>
-          <w:noProof/>
-          <w:sz w:val="23"/>
-          <w:szCs w:val="23"/>
-        </w:rPr>
-        <mc:AlternateContent>
-          <mc:Choice Requires="wps">
-            <w:drawing>
-              <wp:anchor distT="0" distB="0" distL="114300" distR="114300" simplePos="0" relativeHeight="251679744" behindDoc="0" locked="0" layoutInCell="1" allowOverlap="1" wp14:anchorId="7B5D6356" wp14:editId="73BCCEBA">
-                <wp:simplePos x="0" y="0"/>
-                <wp:positionH relativeFrom="column">
-                  <wp:posOffset>571500</wp:posOffset>
-                </wp:positionH>
-                <wp:positionV relativeFrom="paragraph">
-                  <wp:posOffset>170180</wp:posOffset>
-                </wp:positionV>
-                <wp:extent cx="933450" cy="0"/>
-                <wp:effectExtent l="0" t="0" r="19050" b="12700"/>
-                <wp:wrapNone/>
-                <wp:docPr id="1323109478" name="Rectangle 2"/>
-                <wp:cNvGraphicFramePr/>
-                <a:graphic xmlns:a="http://schemas.openxmlformats.org/drawingml/2006/main">
-                  <a:graphicData uri="http://schemas.microsoft.com/office/word/2010/wordprocessingShape">
-                    <wps:wsp>
-                      <wps:cNvSpPr/>
-                      <wps:spPr>
-                        <a:xfrm>
-                          <a:off x="0" y="0"/>
-                          <a:ext cx="933450" cy="0"/>
-                        </a:xfrm>
-                        <a:prstGeom prst="rect">
-                          <a:avLst/>
-                        </a:prstGeom>
-                      </wps:spPr>
-                      <wps:style>
-                        <a:lnRef idx="2">
-                          <a:schemeClr val="dk1">
-                            <a:shade val="15000"/>
-                          </a:schemeClr>
-                        </a:lnRef>
-                        <a:fillRef idx="1">
-                          <a:schemeClr val="dk1"/>
-                        </a:fillRef>
-                        <a:effectRef idx="0">
-                          <a:schemeClr val="dk1"/>
-                        </a:effectRef>
-                        <a:fontRef idx="minor">
-                          <a:schemeClr val="lt1"/>
-                        </a:fontRef>
-                      </wps:style>
-                      <wps:bodyPr rot="0" spcFirstLastPara="0" vertOverflow="overflow" horzOverflow="overflow" vert="horz" wrap="square" lIns="91440" tIns="45720" rIns="91440" bIns="45720" numCol="1" spcCol="0" rtlCol="0" fromWordArt="0" anchor="ctr" anchorCtr="0" forceAA="0" compatLnSpc="1">
-                        <a:prstTxWarp prst="textNoShape">
-                          <a:avLst/>
-                        </a:prstTxWarp>
-                        <a:noAutofit/>
-                      </wps:bodyPr>
-                    </wps:wsp>
-                  </a:graphicData>
-                </a:graphic>
-                <wp14:sizeRelH relativeFrom="margin">
-                  <wp14:pctWidth>0</wp14:pctWidth>
-                </wp14:sizeRelH>
-                <wp14:sizeRelV relativeFrom="margin">
-                  <wp14:pctHeight>0</wp14:pctHeight>
-                </wp14:sizeRelV>
-              </wp:anchor>
-            </w:drawing>
-          </mc:Choice>
-          <mc:Fallback>
-            <w:pict>
-              <v:rect w14:anchorId="7172BAC1" id="Rectangle 2" o:spid="_x0000_s1026" style="position:absolute;margin-left:45pt;margin-top:13.4pt;width:73.5pt;height:0;z-index:251679744;visibility:visible;mso-wrap-style:square;mso-width-percent:0;mso-height-percent:0;mso-wrap-distance-left:9pt;mso-wrap-distance-top:0;mso-wrap-distance-right:9pt;mso-wrap-distance-bottom:0;mso-position-horizontal:absolute;mso-position-horizontal-relative:text;mso-position-vertical:absolute;mso-position-vertical-relative:text;mso-width-percent:0;mso-height-percent:0;mso-width-relative:margin;mso-height-relative:margin;v-text-anchor:middle" o:gfxdata="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" fillcolor="black [3200]" strokecolor="black [480]" strokeweight="1pt"/>
-            </w:pict>
-          </mc:Fallback>
-        </mc:AlternateContent>
-      </w:r>
-      <w:r>
-        <w:rPr>
-          <w:b/>
-          <w:bCs/>
-        </w:rPr>
-        <w:t>{</w:t>
-      </w:r>
-      <w:proofErr w:type="spellStart"/>
-      <w:r>
-        <w:rPr>
-          <w:b/>
-          <w:bCs/>
-        </w:rPr>
-        <w:t>x_class_</w:t>
-      </w:r>
-      <w:proofErr w:type="gramStart"/>
-      <w:r>
-        <w:rPr>
-          <w:b/>
-          <w:bCs/>
-        </w:rPr>
-        <w:t>yes</w:t>
-      </w:r>
-      <w:proofErr w:type="spellEnd"/>
-      <w:r>
-        <w:rPr>
-          <w:b/>
-          <w:bCs/>
-        </w:rPr>
-        <w:t>}</w:t>
-      </w:r>
-      <w:r>
-        <w:t xml:space="preserve">  </w:t>
-      </w:r>
-      <w:r>
-        <w:t>yes</w:t>
-      </w:r>
-      <w:proofErr w:type="gramEnd"/>
-    </w:p>
-    <w:p>
-      <w:pPr>
-        <w:pStyle w:val="BodyText"/>
-        <w:tabs>
-          <w:tab w:val="left" w:pos="1679"/>
-        </w:tabs>
-        <w:spacing w:line="272" w:lineRule="exact"/>
-        <w:ind w:left="959"/>
-        <w:jc w:val="both"/>
-      </w:pPr>
-    </w:p>
-    <w:p>
-      <w:pPr>
-        <w:pStyle w:val="BodyText"/>
-        <w:widowControl w:val="0"/>
-        <w:autoSpaceDE w:val="0"/>
-        <w:autoSpaceDN w:val="0"/>
-        <w:spacing w:before="7"/>
-        <w:jc w:val="both"/>
-      </w:pPr>
-      <w:r>
-        <w:rPr>
-          <w:b/>
-          <w:bCs/>
-          <w:noProof/>
-          <w:sz w:val="23"/>
-          <w:szCs w:val="23"/>
-        </w:rPr>
-        <mc:AlternateContent>
-          <mc:Choice Requires="wps">
-            <w:drawing>
-              <wp:anchor distT="0" distB="0" distL="114300" distR="114300" simplePos="0" relativeHeight="251681792" behindDoc="0" locked="0" layoutInCell="1" allowOverlap="1" wp14:anchorId="7C5AB84B" wp14:editId="7D01BD6E">
-                <wp:simplePos x="0" y="0"/>
-                <wp:positionH relativeFrom="column">
-                  <wp:posOffset>584200</wp:posOffset>
-                </wp:positionH>
-                <wp:positionV relativeFrom="paragraph">
-                  <wp:posOffset>175260</wp:posOffset>
-                </wp:positionV>
-                <wp:extent cx="933450" cy="0"/>
-                <wp:effectExtent l="0" t="0" r="19050" b="12700"/>
-                <wp:wrapNone/>
-                <wp:docPr id="1186474440" name="Rectangle 2"/>
-                <wp:cNvGraphicFramePr/>
-                <a:graphic xmlns:a="http://schemas.openxmlformats.org/drawingml/2006/main">
-                  <a:graphicData uri="http://schemas.microsoft.com/office/word/2010/wordprocessingShape">
-                    <wps:wsp>
-                      <wps:cNvSpPr/>
-                      <wps:spPr>
-                        <a:xfrm>
-                          <a:off x="0" y="0"/>
-                          <a:ext cx="933450" cy="0"/>
-                        </a:xfrm>
-                        <a:prstGeom prst="rect">
-                          <a:avLst/>
-                        </a:prstGeom>
-                      </wps:spPr>
-                      <wps:style>
-                        <a:lnRef idx="2">
-                          <a:schemeClr val="dk1">
-                            <a:shade val="15000"/>
-                          </a:schemeClr>
-                        </a:lnRef>
-                        <a:fillRef idx="1">
-                          <a:schemeClr val="dk1"/>
-                        </a:fillRef>
-                        <a:effectRef idx="0">
-                          <a:schemeClr val="dk1"/>
-                        </a:effectRef>
-                        <a:fontRef idx="minor">
-                          <a:schemeClr val="lt1"/>
-                        </a:fontRef>
-                      </wps:style>
-                      <wps:bodyPr rot="0" spcFirstLastPara="0" vertOverflow="overflow" horzOverflow="overflow" vert="horz" wrap="square" lIns="91440" tIns="45720" rIns="91440" bIns="45720" numCol="1" spcCol="0" rtlCol="0" fromWordArt="0" anchor="ctr" anchorCtr="0" forceAA="0" compatLnSpc="1">
-                        <a:prstTxWarp prst="textNoShape">
-                          <a:avLst/>
-                        </a:prstTxWarp>
-                        <a:noAutofit/>
-                      </wps:bodyPr>
-                    </wps:wsp>
-                  </a:graphicData>
-                </a:graphic>
-                <wp14:sizeRelH relativeFrom="margin">
-                  <wp14:pctWidth>0</wp14:pctWidth>
-                </wp14:sizeRelH>
-                <wp14:sizeRelV relativeFrom="margin">
-                  <wp14:pctHeight>0</wp14:pctHeight>
-                </wp14:sizeRelV>
-              </wp:anchor>
-            </w:drawing>
-          </mc:Choice>
-          <mc:Fallback>
-            <w:pict>
-              <v:rect w14:anchorId="43FC9C17" id="Rectangle 2" o:spid="_x0000_s1026" style="position:absolute;margin-left:46pt;margin-top:13.8pt;width:73.5pt;height:0;z-index:251681792;visibility:visible;mso-wrap-style:square;mso-width-percent:0;mso-height-percent:0;mso-wrap-distance-left:9pt;mso-wrap-distance-top:0;mso-wrap-distance-right:9pt;mso-wrap-distance-bottom:0;mso-position-horizontal:absolute;mso-position-horizontal-relative:text;mso-position-vertical:absolute;mso-position-vertical-relative:text;mso-width-percent:0;mso-height-percent:0;mso-width-relative:margin;mso-height-relative:margin;v-text-anchor:middle" o:gfxdata="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" fillcolor="black [3200]" strokecolor="black [480]" strokeweight="1pt"/>
-            </w:pict>
-          </mc:Fallback>
-        </mc:AlternateContent>
-      </w:r>
-      <w:r>
-        <w:t xml:space="preserve">                </w:t>
-      </w:r>
-      <w:r>
-        <w:rPr>
-          <w:b/>
-          <w:bCs/>
-        </w:rPr>
-        <w:t>{x_class_</w:t>
-      </w:r>
-      <w:proofErr w:type="gramStart"/>
-      <w:r>
-        <w:rPr>
-          <w:b/>
-          <w:bCs/>
-        </w:rPr>
-        <w:t>no}</w:t>
-      </w:r>
-      <w:r>
-        <w:t xml:space="preserve"> </w:t>
-      </w:r>
-      <w:r>
-        <w:t xml:space="preserve">  </w:t>
-      </w:r>
-      <w:proofErr w:type="gramEnd"/>
-      <w:r>
-        <w:t>no</w:t>
-      </w:r>
-    </w:p>
+    <w:tbl>
+      <w:tblPr>
+        <w:tblStyle w:val="TableGrid"/>
+        <w:tblW w:w="0" w:type="auto"/>
+        <w:tblInd w:w="239" w:type="dxa"/>
+        <w:tblLook w:val="04A0" w:firstRow="1" w:lastRow="0" w:firstColumn="1" w:lastColumn="0" w:noHBand="0" w:noVBand="1"/>
+      </w:tblPr>
+      <w:tblGrid>
+        <w:gridCol w:w="1741"/>
+        <w:gridCol w:w="7700"/>
+      </w:tblGrid>
+      <w:tr>
+        <w:tc>
+          <w:tcPr>
+            <w:tcW w:w="1741" w:type="dxa"/>
+            <w:tcBorders>
+              <w:top w:val="nil"/>
+              <w:left w:val="nil"/>
+              <w:right w:val="nil"/>
+            </w:tcBorders>
+          </w:tcPr>
+          <w:p>
+            <w:pPr>
+              <w:pStyle w:val="BodyText"/>
+              <w:tabs>
+                <w:tab w:val="left" w:pos="1079"/>
+              </w:tabs>
+              <w:jc w:val="center"/>
+            </w:pPr>
+            <w:proofErr w:type="gramStart"/>
+            <w:r>
+              <w:t>{</w:t>
+            </w:r>
+            <w:r>
+              <w:rPr>
+                <w:b/>
+                <w:bCs/>
+              </w:rPr>
+              <w:t xml:space="preserve"> </w:t>
+            </w:r>
+            <w:proofErr w:type="spellStart"/>
+            <w:r>
+              <w:rPr>
+                <w:b/>
+                <w:bCs/>
+              </w:rPr>
+              <w:t>x</w:t>
+            </w:r>
+            <w:proofErr w:type="gramEnd"/>
+            <w:r>
+              <w:rPr>
+                <w:b/>
+                <w:bCs/>
+              </w:rPr>
+              <w:t>_class_yes</w:t>
+            </w:r>
+            <w:proofErr w:type="spellEnd"/>
+            <w:r>
+              <w:t xml:space="preserve"> </w:t>
+            </w:r>
+            <w:r>
+              <w:t>}</w:t>
+            </w:r>
+          </w:p>
+        </w:tc>
+        <w:tc>
+          <w:tcPr>
+            <w:tcW w:w="7700" w:type="dxa"/>
+            <w:tcBorders>
+              <w:top w:val="nil"/>
+              <w:left w:val="nil"/>
+              <w:bottom w:val="nil"/>
+              <w:right w:val="nil"/>
+            </w:tcBorders>
+          </w:tcPr>
+          <w:p>
+            <w:pPr>
+              <w:pStyle w:val="BodyText"/>
+              <w:tabs>
+                <w:tab w:val="left" w:pos="1079"/>
+              </w:tabs>
+              <w:jc w:val="both"/>
+            </w:pPr>
+            <w:r>
+              <w:t>yes</w:t>
+            </w:r>
+          </w:p>
+        </w:tc>
+      </w:tr>
+      <w:tr>
+        <w:tc>
+          <w:tcPr>
+            <w:tcW w:w="1741" w:type="dxa"/>
+            <w:tcBorders>
+              <w:left w:val="nil"/>
+              <w:right w:val="nil"/>
+            </w:tcBorders>
+          </w:tcPr>
+          <w:p>
+            <w:pPr>
+              <w:pStyle w:val="BodyText"/>
+              <w:tabs>
+                <w:tab w:val="left" w:pos="1079"/>
+              </w:tabs>
+              <w:jc w:val="center"/>
+              <w:rPr>
+                <w:u w:val="single"/>
+              </w:rPr>
+            </w:pPr>
+            <w:r>
+              <w:rPr>
+                <w:b/>
+                <w:bCs/>
+              </w:rPr>
+              <w:t>{</w:t>
+            </w:r>
+            <w:proofErr w:type="spellStart"/>
+            <w:r>
+              <w:rPr>
+                <w:b/>
+                <w:bCs/>
+              </w:rPr>
+              <w:t>x_class_no</w:t>
+            </w:r>
+            <w:proofErr w:type="spellEnd"/>
+            <w:r>
+              <w:rPr>
+                <w:b/>
+                <w:bCs/>
+              </w:rPr>
+              <w:t>}</w:t>
+            </w:r>
+          </w:p>
+        </w:tc>
+        <w:tc>
+          <w:tcPr>
+            <w:tcW w:w="7700" w:type="dxa"/>
+            <w:tcBorders>
+              <w:top w:val="nil"/>
+              <w:left w:val="nil"/>
+              <w:bottom w:val="nil"/>
+              <w:right w:val="nil"/>
+            </w:tcBorders>
+          </w:tcPr>
+          <w:p>
+            <w:pPr>
+              <w:pStyle w:val="BodyText"/>
+              <w:tabs>
+                <w:tab w:val="left" w:pos="1079"/>
+              </w:tabs>
+              <w:jc w:val="both"/>
+              <w:rPr>
+                <w:u w:val="single"/>
+              </w:rPr>
+            </w:pPr>
+            <w:r>
+              <w:t>no</w:t>
+            </w:r>
+          </w:p>
+        </w:tc>
+      </w:tr>
+    </w:tbl>
     <w:p>
       <w:pPr>
         <w:pStyle w:val="BodyText"/>
@@ -3603,6 +3015,178 @@
     </w:p>
     <w:p>
       <w:pPr>
+        <w:pStyle w:val="Heading1"/>
+        <w:tabs>
+          <w:tab w:val="left" w:pos="1679"/>
+          <w:tab w:val="left" w:pos="1680"/>
+        </w:tabs>
+        <w:spacing w:line="274" w:lineRule="exact"/>
+        <w:ind w:left="1679"/>
+        <w:jc w:val="both"/>
+      </w:pPr>
+    </w:p>
+    <w:tbl>
+      <w:tblPr>
+        <w:tblStyle w:val="TableGrid"/>
+        <w:tblW w:w="0" w:type="auto"/>
+        <w:tblInd w:w="239" w:type="dxa"/>
+        <w:tblLook w:val="04A0" w:firstRow="1" w:lastRow="0" w:firstColumn="1" w:lastColumn="0" w:noHBand="0" w:noVBand="1"/>
+      </w:tblPr>
+      <w:tblGrid>
+        <w:gridCol w:w="1805"/>
+        <w:gridCol w:w="7636"/>
+      </w:tblGrid>
+      <w:tr>
+        <w:tc>
+          <w:tcPr>
+            <w:tcW w:w="1741" w:type="dxa"/>
+            <w:tcBorders>
+              <w:top w:val="nil"/>
+              <w:left w:val="nil"/>
+              <w:right w:val="nil"/>
+            </w:tcBorders>
+          </w:tcPr>
+          <w:p>
+            <w:pPr>
+              <w:pStyle w:val="BodyText"/>
+              <w:tabs>
+                <w:tab w:val="left" w:pos="1079"/>
+              </w:tabs>
+              <w:jc w:val="center"/>
+            </w:pPr>
+            <w:r>
+              <w:rPr>
+                <w:b/>
+                <w:bCs/>
+              </w:rPr>
+              <w:t>{</w:t>
+            </w:r>
+            <w:proofErr w:type="spellStart"/>
+            <w:r>
+              <w:rPr>
+                <w:b/>
+                <w:bCs/>
+              </w:rPr>
+              <w:t>x_related_no</w:t>
+            </w:r>
+            <w:proofErr w:type="spellEnd"/>
+            <w:r>
+              <w:rPr>
+                <w:b/>
+                <w:bCs/>
+              </w:rPr>
+              <w:t>}</w:t>
+            </w:r>
+          </w:p>
+        </w:tc>
+        <w:tc>
+          <w:tcPr>
+            <w:tcW w:w="7700" w:type="dxa"/>
+            <w:tcBorders>
+              <w:top w:val="nil"/>
+              <w:left w:val="nil"/>
+              <w:bottom w:val="nil"/>
+              <w:right w:val="nil"/>
+            </w:tcBorders>
+          </w:tcPr>
+          <w:p>
+            <w:pPr>
+              <w:pStyle w:val="BodyText"/>
+              <w:tabs>
+                <w:tab w:val="left" w:pos="1079"/>
+              </w:tabs>
+              <w:jc w:val="both"/>
+            </w:pPr>
+            <w:r>
+              <w:t>no</w:t>
+            </w:r>
+          </w:p>
+        </w:tc>
+      </w:tr>
+      <w:tr>
+        <w:tc>
+          <w:tcPr>
+            <w:tcW w:w="1741" w:type="dxa"/>
+            <w:tcBorders>
+              <w:left w:val="nil"/>
+              <w:right w:val="nil"/>
+            </w:tcBorders>
+          </w:tcPr>
+          <w:p>
+            <w:pPr>
+              <w:pStyle w:val="BodyText"/>
+              <w:tabs>
+                <w:tab w:val="left" w:pos="1079"/>
+              </w:tabs>
+              <w:jc w:val="center"/>
+              <w:rPr>
+                <w:u w:val="single"/>
+              </w:rPr>
+            </w:pPr>
+            <w:r>
+              <w:rPr>
+                <w:b/>
+                <w:bCs/>
+              </w:rPr>
+              <w:t>{</w:t>
+            </w:r>
+            <w:proofErr w:type="spellStart"/>
+            <w:r>
+              <w:rPr>
+                <w:b/>
+                <w:bCs/>
+              </w:rPr>
+              <w:t>x_related_yes</w:t>
+            </w:r>
+            <w:proofErr w:type="spellEnd"/>
+            <w:r>
+              <w:rPr>
+                <w:b/>
+                <w:bCs/>
+              </w:rPr>
+              <w:t>}</w:t>
+            </w:r>
+          </w:p>
+        </w:tc>
+        <w:tc>
+          <w:tcPr>
+            <w:tcW w:w="7700" w:type="dxa"/>
+            <w:tcBorders>
+              <w:top w:val="nil"/>
+              <w:left w:val="nil"/>
+              <w:bottom w:val="nil"/>
+              <w:right w:val="nil"/>
+            </w:tcBorders>
+          </w:tcPr>
+          <w:p>
+            <w:pPr>
+              <w:pStyle w:val="BodyText"/>
+              <w:tabs>
+                <w:tab w:val="left" w:pos="1079"/>
+              </w:tabs>
+              <w:jc w:val="both"/>
+              <w:rPr>
+                <w:u w:val="single"/>
+              </w:rPr>
+            </w:pPr>
+            <w:r>
+              <w:t>yes If “yes,” list all related cases by name, case number, and</w:t>
+            </w:r>
+            <w:r>
+              <w:rPr>
+                <w:spacing w:val="-27"/>
+              </w:rPr>
+              <w:t xml:space="preserve"> </w:t>
+            </w:r>
+            <w:r>
+              <w:t>court.</w:t>
+            </w:r>
+          </w:p>
+        </w:tc>
+      </w:tr>
+    </w:tbl>
+    <w:p>
+      <w:pPr>
         <w:pStyle w:val="BodyText"/>
         <w:tabs>
           <w:tab w:val="left" w:pos="1679"/>
@@ -3611,319 +3195,6 @@
         <w:jc w:val="both"/>
         <w:rPr>
           <w:u w:val="single"/>
-        </w:rPr>
-      </w:pPr>
-    </w:p>
-    <w:p>
-      <w:pPr>
-        <w:pStyle w:val="BodyText"/>
-        <w:tabs>
-          <w:tab w:val="left" w:pos="1679"/>
-        </w:tabs>
-        <w:spacing w:line="274" w:lineRule="exact"/>
-        <w:ind w:left="959"/>
-        <w:jc w:val="both"/>
-        <w:rPr>
-          <w:u w:val="single"/>
-        </w:rPr>
-      </w:pPr>
-      <w:r>
-        <w:rPr>
-          <w:b/>
-          <w:bCs/>
-          <w:noProof/>
-          <w:sz w:val="23"/>
-          <w:szCs w:val="23"/>
-        </w:rPr>
-        <mc:AlternateContent>
-          <mc:Choice Requires="wps">
-            <w:drawing>
-              <wp:anchor distT="0" distB="0" distL="114300" distR="114300" simplePos="0" relativeHeight="251683840" behindDoc="0" locked="0" layoutInCell="1" allowOverlap="1" wp14:anchorId="77361D28" wp14:editId="55EE13AA">
-                <wp:simplePos x="0" y="0"/>
-                <wp:positionH relativeFrom="column">
-                  <wp:posOffset>654022</wp:posOffset>
-                </wp:positionH>
-                <wp:positionV relativeFrom="paragraph">
-                  <wp:posOffset>166076</wp:posOffset>
-                </wp:positionV>
-                <wp:extent cx="933450" cy="0"/>
-                <wp:effectExtent l="0" t="0" r="19050" b="12700"/>
-                <wp:wrapNone/>
-                <wp:docPr id="1423689756" name="Rectangle 2"/>
-                <wp:cNvGraphicFramePr/>
-                <a:graphic xmlns:a="http://schemas.openxmlformats.org/drawingml/2006/main">
-                  <a:graphicData uri="http://schemas.microsoft.com/office/word/2010/wordprocessingShape">
-                    <wps:wsp>
-                      <wps:cNvSpPr/>
-                      <wps:spPr>
-                        <a:xfrm>
-                          <a:off x="0" y="0"/>
-                          <a:ext cx="933450" cy="0"/>
-                        </a:xfrm>
-                        <a:prstGeom prst="rect">
-                          <a:avLst/>
-                        </a:prstGeom>
-                      </wps:spPr>
-                      <wps:style>
-                        <a:lnRef idx="2">
-                          <a:schemeClr val="dk1">
-                            <a:shade val="15000"/>
-                          </a:schemeClr>
-                        </a:lnRef>
-                        <a:fillRef idx="1">
-                          <a:schemeClr val="dk1"/>
-                        </a:fillRef>
-                        <a:effectRef idx="0">
-                          <a:schemeClr val="dk1"/>
-                        </a:effectRef>
-                        <a:fontRef idx="minor">
-                          <a:schemeClr val="lt1"/>
-                        </a:fontRef>
-                      </wps:style>
-                      <wps:bodyPr rot="0" spcFirstLastPara="0" vertOverflow="overflow" horzOverflow="overflow" vert="horz" wrap="square" lIns="91440" tIns="45720" rIns="91440" bIns="45720" numCol="1" spcCol="0" rtlCol="0" fromWordArt="0" anchor="ctr" anchorCtr="0" forceAA="0" compatLnSpc="1">
-                        <a:prstTxWarp prst="textNoShape">
-                          <a:avLst/>
-                        </a:prstTxWarp>
-                        <a:noAutofit/>
-                      </wps:bodyPr>
-                    </wps:wsp>
-                  </a:graphicData>
-                </a:graphic>
-                <wp14:sizeRelH relativeFrom="margin">
-                  <wp14:pctWidth>0</wp14:pctWidth>
-                </wp14:sizeRelH>
-                <wp14:sizeRelV relativeFrom="margin">
-                  <wp14:pctHeight>0</wp14:pctHeight>
-                </wp14:sizeRelV>
-              </wp:anchor>
-            </w:drawing>
-          </mc:Choice>
-          <mc:Fallback>
-            <w:pict>
-              <v:rect w14:anchorId="2A310CF9" id="Rectangle 2" o:spid="_x0000_s1026" style="position:absolute;margin-left:51.5pt;margin-top:13.1pt;width:73.5pt;height:0;z-index:251683840;visibility:visible;mso-wrap-style:square;mso-width-percent:0;mso-height-percent:0;mso-wrap-distance-left:9pt;mso-wrap-distance-top:0;mso-wrap-distance-right:9pt;mso-wrap-distance-bottom:0;mso-position-horizontal:absolute;mso-position-horizontal-relative:text;mso-position-vertical:absolute;mso-position-vertical-relative:text;mso-width-percent:0;mso-height-percent:0;mso-width-relative:margin;mso-height-relative:margin;v-text-anchor:middle" o:gfxdata="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" fillcolor="black [3200]" strokecolor="black [480]" strokeweight="1pt"/>
-            </w:pict>
-          </mc:Fallback>
-        </mc:AlternateContent>
-      </w:r>
-      <w:r>
-        <w:rPr>
-          <w:b/>
-          <w:bCs/>
-        </w:rPr>
-        <w:t xml:space="preserve"> </w:t>
-      </w:r>
-      <w:r>
-        <w:rPr>
-          <w:b/>
-          <w:bCs/>
-        </w:rPr>
-        <w:t>{</w:t>
-      </w:r>
-      <w:proofErr w:type="spellStart"/>
-      <w:r>
-        <w:rPr>
-          <w:b/>
-          <w:bCs/>
-        </w:rPr>
-        <w:t>x_related_no</w:t>
-      </w:r>
-      <w:proofErr w:type="spellEnd"/>
-      <w:r>
-        <w:rPr>
-          <w:b/>
-          <w:bCs/>
-        </w:rPr>
-        <w:t>}</w:t>
-      </w:r>
-      <w:r>
-        <w:t xml:space="preserve"> no</w:t>
-      </w:r>
-    </w:p>
-    <w:p>
-      <w:pPr>
-        <w:pStyle w:val="BodyText"/>
-        <w:tabs>
-          <w:tab w:val="left" w:pos="1679"/>
-        </w:tabs>
-        <w:spacing w:line="274" w:lineRule="exact"/>
-        <w:ind w:left="959"/>
-        <w:jc w:val="both"/>
-      </w:pPr>
-    </w:p>
-    <w:p>
-      <w:pPr>
-        <w:pStyle w:val="BodyText"/>
-        <w:tabs>
-          <w:tab w:val="left" w:pos="1679"/>
-        </w:tabs>
-        <w:ind w:left="959"/>
-        <w:jc w:val="both"/>
-        <w:rPr>
-          <w:u w:val="single"/>
-        </w:rPr>
-      </w:pPr>
-      <w:r>
-        <w:rPr>
-          <w:b/>
-          <w:bCs/>
-          <w:noProof/>
-          <w:sz w:val="23"/>
-          <w:szCs w:val="23"/>
-        </w:rPr>
-        <mc:AlternateContent>
-          <mc:Choice Requires="wps">
-            <w:drawing>
-              <wp:anchor distT="0" distB="0" distL="114300" distR="114300" simplePos="0" relativeHeight="251685888" behindDoc="0" locked="0" layoutInCell="1" allowOverlap="1" wp14:anchorId="79B33A1B" wp14:editId="52BE30E2">
-                <wp:simplePos x="0" y="0"/>
-                <wp:positionH relativeFrom="column">
-                  <wp:posOffset>668418</wp:posOffset>
-                </wp:positionH>
-                <wp:positionV relativeFrom="paragraph">
-                  <wp:posOffset>173355</wp:posOffset>
-                </wp:positionV>
-                <wp:extent cx="933450" cy="0"/>
-                <wp:effectExtent l="0" t="0" r="19050" b="12700"/>
-                <wp:wrapNone/>
-                <wp:docPr id="214384361" name="Rectangle 2"/>
-                <wp:cNvGraphicFramePr/>
-                <a:graphic xmlns:a="http://schemas.openxmlformats.org/drawingml/2006/main">
-                  <a:graphicData uri="http://schemas.microsoft.com/office/word/2010/wordprocessingShape">
-                    <wps:wsp>
-                      <wps:cNvSpPr/>
-                      <wps:spPr>
-                        <a:xfrm>
-                          <a:off x="0" y="0"/>
-                          <a:ext cx="933450" cy="0"/>
-                        </a:xfrm>
-                        <a:prstGeom prst="rect">
-                          <a:avLst/>
-                        </a:prstGeom>
-                      </wps:spPr>
-                      <wps:style>
-                        <a:lnRef idx="2">
-                          <a:schemeClr val="dk1">
-                            <a:shade val="15000"/>
-                          </a:schemeClr>
-                        </a:lnRef>
-                        <a:fillRef idx="1">
-                          <a:schemeClr val="dk1"/>
-                        </a:fillRef>
-                        <a:effectRef idx="0">
-                          <a:schemeClr val="dk1"/>
-                        </a:effectRef>
-                        <a:fontRef idx="minor">
-                          <a:schemeClr val="lt1"/>
-                        </a:fontRef>
-                      </wps:style>
-                      <wps:bodyPr rot="0" spcFirstLastPara="0" vertOverflow="overflow" horzOverflow="overflow" vert="horz" wrap="square" lIns="91440" tIns="45720" rIns="91440" bIns="45720" numCol="1" spcCol="0" rtlCol="0" fromWordArt="0" anchor="ctr" anchorCtr="0" forceAA="0" compatLnSpc="1">
-                        <a:prstTxWarp prst="textNoShape">
-                          <a:avLst/>
-                        </a:prstTxWarp>
-                        <a:noAutofit/>
-                      </wps:bodyPr>
-                    </wps:wsp>
-                  </a:graphicData>
-                </a:graphic>
-                <wp14:sizeRelH relativeFrom="margin">
-                  <wp14:pctWidth>0</wp14:pctWidth>
-                </wp14:sizeRelH>
-                <wp14:sizeRelV relativeFrom="margin">
-                  <wp14:pctHeight>0</wp14:pctHeight>
-                </wp14:sizeRelV>
-              </wp:anchor>
-            </w:drawing>
-          </mc:Choice>
-          <mc:Fallback>
-            <w:pict>
-              <v:rect w14:anchorId="2A5AC945" id="Rectangle 2" o:spid="_x0000_s1026" style="position:absolute;margin-left:52.65pt;margin-top:13.65pt;width:73.5pt;height:0;z-index:251685888;visibility:visible;mso-wrap-style:square;mso-width-percent:0;mso-height-percent:0;mso-wrap-distance-left:9pt;mso-wrap-distance-top:0;mso-wrap-distance-right:9pt;mso-wrap-distance-bottom:0;mso-position-horizontal:absolute;mso-position-horizontal-relative:text;mso-position-vertical:absolute;mso-position-vertical-relative:text;mso-width-percent:0;mso-height-percent:0;mso-width-relative:margin;mso-height-relative:margin;v-text-anchor:middle" o:gfxdata="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" fillcolor="black [3200]" strokecolor="black [480]" strokeweight="1pt"/>
-            </w:pict>
-          </mc:Fallback>
-        </mc:AlternateContent>
-      </w:r>
-      <w:r>
-        <w:rPr>
-          <w:b/>
-          <w:bCs/>
-        </w:rPr>
-        <w:t xml:space="preserve"> </w:t>
-      </w:r>
-      <w:r>
-        <w:rPr>
-          <w:b/>
-          <w:bCs/>
-        </w:rPr>
-        <w:t>{</w:t>
-      </w:r>
-      <w:proofErr w:type="spellStart"/>
-      <w:r>
-        <w:rPr>
-          <w:b/>
-          <w:bCs/>
-        </w:rPr>
-        <w:t>x_related_yes</w:t>
-      </w:r>
-      <w:proofErr w:type="spellEnd"/>
-      <w:r>
-        <w:rPr>
-          <w:b/>
-          <w:bCs/>
-        </w:rPr>
-        <w:t>}</w:t>
-      </w:r>
-      <w:r>
-        <w:rPr>
-          <w:b/>
-          <w:bCs/>
-        </w:rPr>
-        <w:t xml:space="preserve"> </w:t>
-      </w:r>
-      <w:r>
-        <w:t>yes If “yes,” list all related cases by name, case number, and</w:t>
-      </w:r>
-      <w:r>
-        <w:rPr>
-          <w:spacing w:val="-27"/>
-        </w:rPr>
-        <w:t xml:space="preserve"> </w:t>
-      </w:r>
-      <w:r>
-        <w:t>court.</w:t>
-      </w:r>
-    </w:p>
-    <w:p>
-      <w:pPr>
-        <w:pStyle w:val="BodyText"/>
-        <w:jc w:val="both"/>
-        <w:rPr>
-          <w:sz w:val="20"/>
-        </w:rPr>
-      </w:pPr>
-    </w:p>
-    <w:p>
-      <w:pPr>
-        <w:pStyle w:val="BodyText"/>
-        <w:spacing w:before="3"/>
-        <w:jc w:val="both"/>
-        <w:rPr>
-          <w:sz w:val="17"/>
-        </w:rPr>
-      </w:pPr>
-    </w:p>
-    <w:p>
-      <w:pPr>
-        <w:pStyle w:val="BodyText"/>
-        <w:jc w:val="both"/>
-        <w:rPr>
-          <w:sz w:val="17"/>
-        </w:rPr>
-      </w:pPr>
-    </w:p>
-    <w:p>
-      <w:pPr>
-        <w:pStyle w:val="BodyText"/>
-        <w:jc w:val="both"/>
-        <w:rPr>
-          <w:sz w:val="17"/>
         </w:rPr>
       </w:pPr>
     </w:p>
@@ -3967,257 +3238,181 @@
     </w:p>
     <w:p>
       <w:pPr>
-        <w:pStyle w:val="p1"/>
-        <w:ind w:left="940"/>
-        <w:jc w:val="both"/>
-      </w:pPr>
-      <w:r>
-        <w:rPr>
-          <w:b/>
-          <w:bCs/>
-          <w:noProof/>
-          <w:sz w:val="23"/>
-          <w:szCs w:val="23"/>
-        </w:rPr>
-        <mc:AlternateContent>
-          <mc:Choice Requires="wps">
-            <w:drawing>
-              <wp:anchor distT="0" distB="0" distL="114300" distR="114300" simplePos="0" relativeHeight="251687936" behindDoc="0" locked="0" layoutInCell="1" allowOverlap="1" wp14:anchorId="2B476B28" wp14:editId="0E0BB7F0">
-                <wp:simplePos x="0" y="0"/>
-                <wp:positionH relativeFrom="column">
-                  <wp:posOffset>946150</wp:posOffset>
-                </wp:positionH>
-                <wp:positionV relativeFrom="paragraph">
-                  <wp:posOffset>352425</wp:posOffset>
-                </wp:positionV>
-                <wp:extent cx="933450" cy="0"/>
-                <wp:effectExtent l="0" t="0" r="19050" b="12700"/>
-                <wp:wrapNone/>
-                <wp:docPr id="1851314627" name="Rectangle 2"/>
-                <wp:cNvGraphicFramePr/>
-                <a:graphic xmlns:a="http://schemas.openxmlformats.org/drawingml/2006/main">
-                  <a:graphicData uri="http://schemas.microsoft.com/office/word/2010/wordprocessingShape">
-                    <wps:wsp>
-                      <wps:cNvSpPr/>
-                      <wps:spPr>
-                        <a:xfrm>
-                          <a:off x="0" y="0"/>
-                          <a:ext cx="933450" cy="0"/>
-                        </a:xfrm>
-                        <a:prstGeom prst="rect">
-                          <a:avLst/>
-                        </a:prstGeom>
-                      </wps:spPr>
-                      <wps:style>
-                        <a:lnRef idx="2">
-                          <a:schemeClr val="dk1">
-                            <a:shade val="15000"/>
-                          </a:schemeClr>
-                        </a:lnRef>
-                        <a:fillRef idx="1">
-                          <a:schemeClr val="dk1"/>
-                        </a:fillRef>
-                        <a:effectRef idx="0">
-                          <a:schemeClr val="dk1"/>
-                        </a:effectRef>
-                        <a:fontRef idx="minor">
-                          <a:schemeClr val="lt1"/>
-                        </a:fontRef>
-                      </wps:style>
-                      <wps:bodyPr rot="0" spcFirstLastPara="0" vertOverflow="overflow" horzOverflow="overflow" vert="horz" wrap="square" lIns="91440" tIns="45720" rIns="91440" bIns="45720" numCol="1" spcCol="0" rtlCol="0" fromWordArt="0" anchor="ctr" anchorCtr="0" forceAA="0" compatLnSpc="1">
-                        <a:prstTxWarp prst="textNoShape">
-                          <a:avLst/>
-                        </a:prstTxWarp>
-                        <a:noAutofit/>
-                      </wps:bodyPr>
-                    </wps:wsp>
-                  </a:graphicData>
-                </a:graphic>
-                <wp14:sizeRelH relativeFrom="margin">
-                  <wp14:pctWidth>0</wp14:pctWidth>
-                </wp14:sizeRelH>
-                <wp14:sizeRelV relativeFrom="margin">
-                  <wp14:pctHeight>0</wp14:pctHeight>
-                </wp14:sizeRelV>
-              </wp:anchor>
-            </w:drawing>
-          </mc:Choice>
-          <mc:Fallback>
-            <w:pict>
-              <v:rect w14:anchorId="2D451B1E" id="Rectangle 2" o:spid="_x0000_s1026" style="position:absolute;margin-left:74.5pt;margin-top:27.75pt;width:73.5pt;height:0;z-index:251687936;visibility:visible;mso-wrap-style:square;mso-width-percent:0;mso-height-percent:0;mso-wrap-distance-left:9pt;mso-wrap-distance-top:0;mso-wrap-distance-right:9pt;mso-wrap-distance-bottom:0;mso-position-horizontal:absolute;mso-position-horizontal-relative:text;mso-position-vertical:absolute;mso-position-vertical-relative:text;mso-width-percent:0;mso-height-percent:0;mso-width-relative:margin;mso-height-relative:margin;v-text-anchor:middle" o:gfxdata="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" fillcolor="black [3200]" strokecolor="black [480]" strokeweight="1pt"/>
-            </w:pict>
-          </mc:Fallback>
-        </mc:AlternateContent>
-      </w:r>
-      <w:r>
-        <w:t xml:space="preserve">          </w:t>
-      </w:r>
-      <w:r>
-        <w:t>{</w:t>
-      </w:r>
-      <w:proofErr w:type="spellStart"/>
-      <w:r>
-        <w:rPr>
-          <w:b/>
-          <w:bCs/>
-        </w:rPr>
-        <w:t>x_jury_</w:t>
-      </w:r>
-      <w:proofErr w:type="gramStart"/>
-      <w:r>
-        <w:rPr>
-          <w:b/>
-          <w:bCs/>
-        </w:rPr>
-        <w:t>yes</w:t>
-      </w:r>
-      <w:proofErr w:type="spellEnd"/>
-      <w:r>
-        <w:rPr>
-          <w:b/>
-          <w:bCs/>
-        </w:rPr>
-        <w:t>}</w:t>
-      </w:r>
-      <w:r>
-        <w:t xml:space="preserve"> </w:t>
-      </w:r>
-      <w:r>
-        <w:t xml:space="preserve"> </w:t>
-      </w:r>
-      <w:r>
-        <w:t>yes</w:t>
-      </w:r>
-      <w:proofErr w:type="gramEnd"/>
-    </w:p>
-    <w:p>
-      <w:pPr>
-        <w:pStyle w:val="BodyText"/>
-        <w:spacing w:before="4"/>
-        <w:jc w:val="both"/>
-      </w:pPr>
-      <w:r>
-        <w:rPr>
-          <w:b/>
-          <w:bCs/>
-          <w:noProof/>
-          <w:sz w:val="23"/>
-          <w:szCs w:val="23"/>
-        </w:rPr>
-        <mc:AlternateContent>
-          <mc:Choice Requires="wps">
-            <w:drawing>
-              <wp:anchor distT="0" distB="0" distL="114300" distR="114300" simplePos="0" relativeHeight="251689984" behindDoc="0" locked="0" layoutInCell="1" allowOverlap="1" wp14:anchorId="0449EEC5" wp14:editId="183F9CA4">
-                <wp:simplePos x="0" y="0"/>
-                <wp:positionH relativeFrom="column">
-                  <wp:posOffset>946150</wp:posOffset>
-                </wp:positionH>
-                <wp:positionV relativeFrom="paragraph">
-                  <wp:posOffset>169545</wp:posOffset>
-                </wp:positionV>
-                <wp:extent cx="933450" cy="0"/>
-                <wp:effectExtent l="0" t="0" r="19050" b="12700"/>
-                <wp:wrapNone/>
-                <wp:docPr id="689883362" name="Rectangle 2"/>
-                <wp:cNvGraphicFramePr/>
-                <a:graphic xmlns:a="http://schemas.openxmlformats.org/drawingml/2006/main">
-                  <a:graphicData uri="http://schemas.microsoft.com/office/word/2010/wordprocessingShape">
-                    <wps:wsp>
-                      <wps:cNvSpPr/>
-                      <wps:spPr>
-                        <a:xfrm>
-                          <a:off x="0" y="0"/>
-                          <a:ext cx="933450" cy="0"/>
-                        </a:xfrm>
-                        <a:prstGeom prst="rect">
-                          <a:avLst/>
-                        </a:prstGeom>
-                      </wps:spPr>
-                      <wps:style>
-                        <a:lnRef idx="2">
-                          <a:schemeClr val="dk1">
-                            <a:shade val="15000"/>
-                          </a:schemeClr>
-                        </a:lnRef>
-                        <a:fillRef idx="1">
-                          <a:schemeClr val="dk1"/>
-                        </a:fillRef>
-                        <a:effectRef idx="0">
-                          <a:schemeClr val="dk1"/>
-                        </a:effectRef>
-                        <a:fontRef idx="minor">
-                          <a:schemeClr val="lt1"/>
-                        </a:fontRef>
-                      </wps:style>
-                      <wps:bodyPr rot="0" spcFirstLastPara="0" vertOverflow="overflow" horzOverflow="overflow" vert="horz" wrap="square" lIns="91440" tIns="45720" rIns="91440" bIns="45720" numCol="1" spcCol="0" rtlCol="0" fromWordArt="0" anchor="ctr" anchorCtr="0" forceAA="0" compatLnSpc="1">
-                        <a:prstTxWarp prst="textNoShape">
-                          <a:avLst/>
-                        </a:prstTxWarp>
-                        <a:noAutofit/>
-                      </wps:bodyPr>
-                    </wps:wsp>
-                  </a:graphicData>
-                </a:graphic>
-                <wp14:sizeRelH relativeFrom="margin">
-                  <wp14:pctWidth>0</wp14:pctWidth>
-                </wp14:sizeRelH>
-                <wp14:sizeRelV relativeFrom="margin">
-                  <wp14:pctHeight>0</wp14:pctHeight>
-                </wp14:sizeRelV>
-              </wp:anchor>
-            </w:drawing>
-          </mc:Choice>
-          <mc:Fallback>
-            <w:pict>
-              <v:rect w14:anchorId="38A1C787" id="Rectangle 2" o:spid="_x0000_s1026" style="position:absolute;margin-left:74.5pt;margin-top:13.35pt;width:73.5pt;height:0;z-index:251689984;visibility:visible;mso-wrap-style:square;mso-width-percent:0;mso-height-percent:0;mso-wrap-distance-left:9pt;mso-wrap-distance-top:0;mso-wrap-distance-right:9pt;mso-wrap-distance-bottom:0;mso-position-horizontal:absolute;mso-position-horizontal-relative:text;mso-position-vertical:absolute;mso-position-vertical-relative:text;mso-width-percent:0;mso-height-percent:0;mso-width-relative:margin;mso-height-relative:margin;v-text-anchor:middle" o:gfxdata="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" fillcolor="black [3200]" strokecolor="black [480]" strokeweight="1pt"/>
-            </w:pict>
-          </mc:Fallback>
-        </mc:AlternateContent>
-      </w:r>
-      <w:r>
-        <w:t xml:space="preserve">                          </w:t>
-      </w:r>
-      <w:r>
-        <w:rPr>
-          <w:b/>
-          <w:bCs/>
-        </w:rPr>
-        <w:t>{</w:t>
-      </w:r>
-      <w:proofErr w:type="spellStart"/>
-      <w:r>
-        <w:rPr>
-          <w:b/>
-          <w:bCs/>
-        </w:rPr>
-        <w:t>x_jury_</w:t>
-      </w:r>
-      <w:proofErr w:type="gramStart"/>
-      <w:r>
-        <w:rPr>
-          <w:b/>
-          <w:bCs/>
-        </w:rPr>
-        <w:t>no</w:t>
-      </w:r>
-      <w:proofErr w:type="spellEnd"/>
-      <w:r>
-        <w:rPr>
-          <w:b/>
-          <w:bCs/>
-        </w:rPr>
-        <w:t>}</w:t>
-      </w:r>
-      <w:r>
-        <w:t xml:space="preserve"> </w:t>
-      </w:r>
-      <w:r>
-        <w:t xml:space="preserve"> </w:t>
-      </w:r>
-      <w:r>
-        <w:t>no</w:t>
-      </w:r>
-      <w:proofErr w:type="gramEnd"/>
+        <w:pStyle w:val="Heading1"/>
+        <w:tabs>
+          <w:tab w:val="left" w:pos="1679"/>
+          <w:tab w:val="left" w:pos="1680"/>
+        </w:tabs>
+        <w:spacing w:line="272" w:lineRule="exact"/>
+        <w:jc w:val="both"/>
+      </w:pPr>
+    </w:p>
+    <w:tbl>
+      <w:tblPr>
+        <w:tblStyle w:val="TableGrid"/>
+        <w:tblW w:w="0" w:type="auto"/>
+        <w:tblInd w:w="239" w:type="dxa"/>
+        <w:tblLook w:val="04A0" w:firstRow="1" w:lastRow="0" w:firstColumn="1" w:lastColumn="0" w:noHBand="0" w:noVBand="1"/>
+      </w:tblPr>
+      <w:tblGrid>
+        <w:gridCol w:w="1741"/>
+        <w:gridCol w:w="7700"/>
+      </w:tblGrid>
+      <w:tr>
+        <w:tc>
+          <w:tcPr>
+            <w:tcW w:w="1741" w:type="dxa"/>
+            <w:tcBorders>
+              <w:top w:val="nil"/>
+              <w:left w:val="nil"/>
+              <w:right w:val="nil"/>
+            </w:tcBorders>
+          </w:tcPr>
+          <w:p>
+            <w:pPr>
+              <w:pStyle w:val="BodyText"/>
+              <w:tabs>
+                <w:tab w:val="left" w:pos="1079"/>
+              </w:tabs>
+              <w:jc w:val="center"/>
+            </w:pPr>
+            <w:r>
+              <w:t>{</w:t>
+            </w:r>
+            <w:proofErr w:type="spellStart"/>
+            <w:r>
+              <w:rPr>
+                <w:b/>
+                <w:bCs/>
+              </w:rPr>
+              <w:t>x_jury_yes</w:t>
+            </w:r>
+            <w:proofErr w:type="spellEnd"/>
+            <w:r>
+              <w:rPr>
+                <w:b/>
+                <w:bCs/>
+              </w:rPr>
+              <w:t>}</w:t>
+            </w:r>
+            <w:r>
+              <w:t xml:space="preserve">  </w:t>
+            </w:r>
+          </w:p>
+        </w:tc>
+        <w:tc>
+          <w:tcPr>
+            <w:tcW w:w="7700" w:type="dxa"/>
+            <w:tcBorders>
+              <w:top w:val="nil"/>
+              <w:left w:val="nil"/>
+              <w:bottom w:val="nil"/>
+              <w:right w:val="nil"/>
+            </w:tcBorders>
+          </w:tcPr>
+          <w:p>
+            <w:pPr>
+              <w:pStyle w:val="BodyText"/>
+              <w:tabs>
+                <w:tab w:val="left" w:pos="1079"/>
+              </w:tabs>
+              <w:jc w:val="both"/>
+            </w:pPr>
+            <w:r>
+              <w:t>yes</w:t>
+            </w:r>
+          </w:p>
+        </w:tc>
+      </w:tr>
+      <w:tr>
+        <w:tc>
+          <w:tcPr>
+            <w:tcW w:w="1741" w:type="dxa"/>
+            <w:tcBorders>
+              <w:left w:val="nil"/>
+              <w:right w:val="nil"/>
+            </w:tcBorders>
+          </w:tcPr>
+          <w:p>
+            <w:pPr>
+              <w:pStyle w:val="BodyText"/>
+              <w:tabs>
+                <w:tab w:val="left" w:pos="1079"/>
+              </w:tabs>
+              <w:jc w:val="center"/>
+              <w:rPr>
+                <w:u w:val="single"/>
+              </w:rPr>
+            </w:pPr>
+            <w:r>
+              <w:rPr>
+                <w:b/>
+                <w:bCs/>
+              </w:rPr>
+              <w:t>{</w:t>
+            </w:r>
+            <w:proofErr w:type="spellStart"/>
+            <w:r>
+              <w:rPr>
+                <w:b/>
+                <w:bCs/>
+              </w:rPr>
+              <w:t>x_jury_no</w:t>
+            </w:r>
+            <w:proofErr w:type="spellEnd"/>
+            <w:r>
+              <w:rPr>
+                <w:b/>
+                <w:bCs/>
+              </w:rPr>
+              <w:t>}</w:t>
+            </w:r>
+            <w:r>
+              <w:t xml:space="preserve"> </w:t>
+            </w:r>
+            <w:r>
+              <w:t xml:space="preserve"> </w:t>
+            </w:r>
+          </w:p>
+        </w:tc>
+        <w:tc>
+          <w:tcPr>
+            <w:tcW w:w="7700" w:type="dxa"/>
+            <w:tcBorders>
+              <w:top w:val="nil"/>
+              <w:left w:val="nil"/>
+              <w:bottom w:val="nil"/>
+              <w:right w:val="nil"/>
+            </w:tcBorders>
+          </w:tcPr>
+          <w:p>
+            <w:pPr>
+              <w:pStyle w:val="BodyText"/>
+              <w:tabs>
+                <w:tab w:val="left" w:pos="1079"/>
+              </w:tabs>
+              <w:jc w:val="both"/>
+              <w:rPr>
+                <w:u w:val="single"/>
+              </w:rPr>
+            </w:pPr>
+            <w:r>
+              <w:t>No</w:t>
+            </w:r>
+          </w:p>
+        </w:tc>
+      </w:tr>
+    </w:tbl>
+    <w:p>
+      <w:pPr>
+        <w:pStyle w:val="Heading1"/>
+        <w:tabs>
+          <w:tab w:val="left" w:pos="1679"/>
+          <w:tab w:val="left" w:pos="1680"/>
+        </w:tabs>
+        <w:spacing w:line="272" w:lineRule="exact"/>
+        <w:jc w:val="both"/>
+      </w:pPr>
     </w:p>
     <w:p>
       <w:pPr>
@@ -6334,7 +5529,7 @@
         </w:tabs>
         <w:spacing w:before="180" w:line="242" w:lineRule="auto"/>
         <w:ind w:right="347"/>
-        <w:jc w:val="both"/>
+        <w:jc w:val="center"/>
       </w:pPr>
       <w:r>
         <w:lastRenderedPageBreak/>
@@ -6369,13 +5564,14 @@
     </w:p>
     <w:tbl>
       <w:tblPr>
-        <w:tblW w:w="0" w:type="dxa"/>
+        <w:tblW w:w="0" w:type="auto"/>
         <w:tblBorders>
           <w:top w:val="outset" w:sz="6" w:space="0" w:color="auto"/>
           <w:left w:val="outset" w:sz="6" w:space="0" w:color="auto"/>
           <w:bottom w:val="outset" w:sz="6" w:space="0" w:color="auto"/>
           <w:right w:val="outset" w:sz="6" w:space="0" w:color="auto"/>
         </w:tblBorders>
+        <w:tblLayout w:type="fixed"/>
         <w:tblCellMar>
           <w:left w:w="0" w:type="dxa"/>
           <w:right w:w="0" w:type="dxa"/>
@@ -6383,8 +5579,8 @@
         <w:tblLook w:val="04A0" w:firstRow="1" w:lastRow="0" w:firstColumn="1" w:lastColumn="0" w:noHBand="0" w:noVBand="1"/>
       </w:tblPr>
       <w:tblGrid>
-        <w:gridCol w:w="4530"/>
-        <w:gridCol w:w="4680"/>
+        <w:gridCol w:w="4320"/>
+        <w:gridCol w:w="4320"/>
       </w:tblGrid>
       <w:tr>
         <w:trPr>
@@ -6392,7 +5588,7 @@
         </w:trPr>
         <w:tc>
           <w:tcPr>
-            <w:tcW w:w="4530" w:type="dxa"/>
+            <w:tcW w:w="4320" w:type="dxa"/>
             <w:tcBorders>
               <w:top w:val="nil"/>
               <w:left w:val="nil"/>
@@ -6406,7 +5602,6 @@
             <w:pPr>
               <w:adjustRightInd w:val="0"/>
               <w:spacing w:line="360" w:lineRule="auto"/>
-              <w:jc w:val="both"/>
             </w:pPr>
             <w:r>
               <w:t xml:space="preserve">{plaintiffs | </w:t>
@@ -6453,7 +5648,6 @@
               <w:autoSpaceDN w:val="0"/>
               <w:adjustRightInd w:val="0"/>
               <w:spacing w:line="360" w:lineRule="auto"/>
-              <w:jc w:val="both"/>
             </w:pPr>
             <w:r>
               <w:t> </w:t>
@@ -6498,7 +5692,7 @@
         </w:tc>
         <w:tc>
           <w:tcPr>
-            <w:tcW w:w="4680" w:type="dxa"/>
+            <w:tcW w:w="4320" w:type="dxa"/>
             <w:tcBorders>
               <w:top w:val="nil"/>
               <w:left w:val="double" w:sz="12" w:space="0" w:color="000000"/>
@@ -7348,13 +6542,14 @@
     </w:p>
     <w:tbl>
       <w:tblPr>
-        <w:tblW w:w="0" w:type="dxa"/>
+        <w:tblW w:w="0" w:type="auto"/>
         <w:tblBorders>
           <w:top w:val="outset" w:sz="6" w:space="0" w:color="auto"/>
           <w:left w:val="outset" w:sz="6" w:space="0" w:color="auto"/>
           <w:bottom w:val="outset" w:sz="6" w:space="0" w:color="auto"/>
           <w:right w:val="outset" w:sz="6" w:space="0" w:color="auto"/>
         </w:tblBorders>
+        <w:tblLayout w:type="fixed"/>
         <w:tblCellMar>
           <w:left w:w="0" w:type="dxa"/>
           <w:right w:w="0" w:type="dxa"/>
@@ -7362,8 +6557,8 @@
         <w:tblLook w:val="04A0" w:firstRow="1" w:lastRow="0" w:firstColumn="1" w:lastColumn="0" w:noHBand="0" w:noVBand="1"/>
       </w:tblPr>
       <w:tblGrid>
-        <w:gridCol w:w="4530"/>
-        <w:gridCol w:w="4680"/>
+        <w:gridCol w:w="4320"/>
+        <w:gridCol w:w="4320"/>
       </w:tblGrid>
       <w:tr>
         <w:trPr>
@@ -7371,7 +6566,7 @@
         </w:trPr>
         <w:tc>
           <w:tcPr>
-            <w:tcW w:w="4530" w:type="dxa"/>
+            <w:tcW w:w="4320" w:type="dxa"/>
             <w:tcBorders>
               <w:top w:val="nil"/>
               <w:left w:val="nil"/>
@@ -7470,7 +6665,7 @@
         </w:tc>
         <w:tc>
           <w:tcPr>
-            <w:tcW w:w="4680" w:type="dxa"/>
+            <w:tcW w:w="4320" w:type="dxa"/>
             <w:tcBorders>
               <w:top w:val="nil"/>
               <w:left w:val="double" w:sz="12" w:space="0" w:color="000000"/>
@@ -7495,17 +6690,6 @@
             <w:r>
               <w:tab/>
               <w:t>   </w:t>
-            </w:r>
-            <w:r>
-              <w:t>{</w:t>
-            </w:r>
-            <w:proofErr w:type="spellStart"/>
-            <w:r>
-              <w:t>case_number</w:t>
-            </w:r>
-            <w:proofErr w:type="spellEnd"/>
-            <w:r>
-              <w:t>}</w:t>
             </w:r>
           </w:p>
         </w:tc>
@@ -8553,12 +7737,6 @@
             </w:r>
             <w:r>
               <w:rPr>
-                <w:rStyle w:val="eop"/>
-              </w:rPr>
-              <w:t xml:space="preserve">                       </w:t>
-            </w:r>
-            <w:r>
-              <w:rPr>
                 <w:rStyle w:val="normaltextrun"/>
               </w:rPr>
               <w:t>Plaintiffs,</w:t>
@@ -8624,7 +7802,6 @@
             <w:pPr>
               <w:pStyle w:val="paragraph"/>
               <w:spacing w:before="0" w:beforeAutospacing="0" w:after="0" w:afterAutospacing="0" w:line="360" w:lineRule="auto"/>
-              <w:ind w:left="2280"/>
               <w:textAlignment w:val="baseline"/>
             </w:pPr>
             <w:r>
@@ -8688,54 +7865,6 @@
               </w:rPr>
               <w:t xml:space="preserve"> </w:t>
             </w:r>
-            <w:r>
-              <w:rPr>
-                <w:sz w:val="22"/>
-                <w:szCs w:val="22"/>
-              </w:rPr>
-              <w:t>{</w:t>
-            </w:r>
-            <w:proofErr w:type="spellStart"/>
-            <w:r>
-              <w:rPr>
-                <w:sz w:val="22"/>
-                <w:szCs w:val="22"/>
-              </w:rPr>
-              <w:t>case_</w:t>
-            </w:r>
-            <w:proofErr w:type="gramStart"/>
-            <w:r>
-              <w:rPr>
-                <w:sz w:val="22"/>
-                <w:szCs w:val="22"/>
-              </w:rPr>
-              <w:t>number</w:t>
-            </w:r>
-            <w:proofErr w:type="spellEnd"/>
-            <w:r>
-              <w:rPr>
-                <w:sz w:val="22"/>
-                <w:szCs w:val="22"/>
-              </w:rPr>
-              <w:t>}</w:t>
-            </w:r>
-            <w:r>
-              <w:rPr>
-                <w:rStyle w:val="normaltextrun"/>
-                <w:sz w:val="22"/>
-                <w:szCs w:val="22"/>
-              </w:rPr>
-              <w:t>  </w:t>
-            </w:r>
-            <w:r>
-              <w:rPr>
-                <w:rStyle w:val="eop"/>
-                <w:sz w:val="22"/>
-                <w:szCs w:val="22"/>
-              </w:rPr>
-              <w:t> </w:t>
-            </w:r>
-            <w:proofErr w:type="gramEnd"/>
           </w:p>
         </w:tc>
       </w:tr>
@@ -11261,6 +10390,7 @@
       <w:pPr>
         <w:adjustRightInd w:val="0"/>
         <w:spacing w:line="360" w:lineRule="auto"/>
+        <w:ind w:left="5040"/>
         <w:jc w:val="both"/>
       </w:pPr>
       <w:r>
@@ -11271,6 +10401,7 @@
       <w:pPr>
         <w:adjustRightInd w:val="0"/>
         <w:spacing w:line="360" w:lineRule="auto"/>
+        <w:ind w:left="5040"/>
         <w:jc w:val="both"/>
       </w:pPr>
       <w:r>
@@ -11385,7 +10516,13 @@
         <w:jc w:val="both"/>
       </w:pPr>
       <w:r>
-        <w:t>  </w:t>
+        <w:rPr>
+          <w:u w:val="single"/>
+        </w:rPr>
+        <w:t>              </w:t>
+      </w:r>
+      <w:r>
+        <w:t xml:space="preserve"> personally known </w:t>
       </w:r>
     </w:p>
     <w:p>
@@ -11401,7 +10538,16 @@
         <w:t>              </w:t>
       </w:r>
       <w:r>
-        <w:t xml:space="preserve"> personally known </w:t>
+        <w:t xml:space="preserve"> produced </w:t>
+      </w:r>
+      <w:r>
+        <w:rPr>
+          <w:u w:val="single"/>
+        </w:rPr>
+        <w:t xml:space="preserve">                </w:t>
+      </w:r>
+      <w:r>
+        <w:t>____________________________as identification </w:t>
       </w:r>
     </w:p>
     <w:p>
@@ -11411,22 +10557,52 @@
         <w:jc w:val="both"/>
       </w:pPr>
       <w:r>
+        <w:t> </w:t>
+      </w:r>
+    </w:p>
+    <w:p>
+      <w:pPr>
+        <w:adjustRightInd w:val="0"/>
+        <w:spacing w:line="360" w:lineRule="auto"/>
+        <w:jc w:val="both"/>
+      </w:pPr>
+      <w:r>
+        <w:t> SWORN TO AND SUBSCRIBED before me this </w:t>
+      </w:r>
+      <w:r>
         <w:rPr>
           <w:u w:val="single"/>
         </w:rPr>
-        <w:t>              </w:t>
-      </w:r>
-      <w:r>
-        <w:t xml:space="preserve"> produced </w:t>
+        <w:t>        </w:t>
+      </w:r>
+      <w:r>
+        <w:t xml:space="preserve"> day of </w:t>
       </w:r>
       <w:r>
         <w:rPr>
           <w:u w:val="single"/>
         </w:rPr>
-        <w:t xml:space="preserve">                </w:t>
-      </w:r>
-      <w:r>
-        <w:t>____________________________as identification </w:t>
+        <w:t>                 </w:t>
+      </w:r>
+      <w:proofErr w:type="gramStart"/>
+      <w:r>
+        <w:rPr>
+          <w:u w:val="single"/>
+        </w:rPr>
+        <w:t xml:space="preserve">  </w:t>
+      </w:r>
+      <w:r>
+        <w:t>,</w:t>
+      </w:r>
+      <w:proofErr w:type="gramEnd"/>
+      <w:r>
+        <w:t xml:space="preserve"> 202</w:t>
+      </w:r>
+      <w:r>
+        <w:t>5</w:t>
+      </w:r>
+      <w:r>
+        <w:t>. </w:t>
       </w:r>
     </w:p>
     <w:p>
@@ -11443,71 +10619,18 @@
       <w:pPr>
         <w:adjustRightInd w:val="0"/>
         <w:spacing w:line="360" w:lineRule="auto"/>
-        <w:jc w:val="both"/>
-      </w:pPr>
-      <w:r>
-        <w:t> SWORN TO AND SUBSCRIBED before me this </w:t>
-      </w:r>
-      <w:r>
-        <w:rPr>
-          <w:u w:val="single"/>
-        </w:rPr>
-        <w:t>        </w:t>
-      </w:r>
-      <w:r>
-        <w:t xml:space="preserve"> day of </w:t>
-      </w:r>
-      <w:r>
-        <w:rPr>
-          <w:u w:val="single"/>
-        </w:rPr>
-        <w:t>                 </w:t>
-      </w:r>
-      <w:proofErr w:type="gramStart"/>
-      <w:r>
-        <w:rPr>
-          <w:u w:val="single"/>
-        </w:rPr>
-        <w:t xml:space="preserve">  </w:t>
-      </w:r>
-      <w:r>
-        <w:t>,</w:t>
-      </w:r>
-      <w:proofErr w:type="gramEnd"/>
-      <w:r>
-        <w:t xml:space="preserve"> 202</w:t>
-      </w:r>
-      <w:r>
-        <w:t>5</w:t>
-      </w:r>
-      <w:r>
-        <w:t>. </w:t>
+        <w:ind w:left="5040"/>
+        <w:jc w:val="both"/>
+      </w:pPr>
+      <w:r>
+        <w:t>__________________________________ </w:t>
       </w:r>
     </w:p>
     <w:p>
       <w:pPr>
         <w:adjustRightInd w:val="0"/>
         <w:spacing w:line="360" w:lineRule="auto"/>
-        <w:jc w:val="both"/>
-      </w:pPr>
-      <w:r>
-        <w:t> </w:t>
-      </w:r>
-    </w:p>
-    <w:p>
-      <w:pPr>
-        <w:adjustRightInd w:val="0"/>
-        <w:spacing w:line="360" w:lineRule="auto"/>
-        <w:jc w:val="both"/>
-      </w:pPr>
-      <w:r>
-        <w:t>__________________________________ </w:t>
-      </w:r>
-    </w:p>
-    <w:p>
-      <w:pPr>
-        <w:adjustRightInd w:val="0"/>
-        <w:spacing w:line="360" w:lineRule="auto"/>
+        <w:ind w:left="5040"/>
         <w:jc w:val="both"/>
       </w:pPr>
       <w:r>
@@ -12544,6 +11667,155 @@
     </w:lvl>
   </w:abstractNum>
   <w:abstractNum w:abstractNumId="9" w15:restartNumberingAfterBreak="0">
+    <w:nsid w:val="0A744698"/>
+    <w:multiLevelType w:val="multilevel"/>
+    <w:tmpl w:val="FDC4068A"/>
+    <w:lvl w:ilvl="0">
+      <w:start w:val="1"/>
+      <w:numFmt w:val="bullet"/>
+      <w:lvlText w:val=""/>
+      <w:lvlJc w:val="left"/>
+      <w:pPr>
+        <w:tabs>
+          <w:tab w:val="num" w:pos="720"/>
+        </w:tabs>
+        <w:ind w:left="720" w:hanging="360"/>
+      </w:pPr>
+      <w:rPr>
+        <w:rFonts w:ascii="Symbol" w:hAnsi="Symbol" w:hint="default"/>
+        <w:sz w:val="20"/>
+      </w:rPr>
+    </w:lvl>
+    <w:lvl w:ilvl="1" w:tentative="1">
+      <w:start w:val="1"/>
+      <w:numFmt w:val="bullet"/>
+      <w:lvlText w:val="o"/>
+      <w:lvlJc w:val="left"/>
+      <w:pPr>
+        <w:tabs>
+          <w:tab w:val="num" w:pos="1440"/>
+        </w:tabs>
+        <w:ind w:left="1440" w:hanging="360"/>
+      </w:pPr>
+      <w:rPr>
+        <w:rFonts w:ascii="Courier New" w:hAnsi="Courier New" w:hint="default"/>
+        <w:sz w:val="20"/>
+      </w:rPr>
+    </w:lvl>
+    <w:lvl w:ilvl="2" w:tentative="1">
+      <w:start w:val="1"/>
+      <w:numFmt w:val="bullet"/>
+      <w:lvlText w:val=""/>
+      <w:lvlJc w:val="left"/>
+      <w:pPr>
+        <w:tabs>
+          <w:tab w:val="num" w:pos="2160"/>
+        </w:tabs>
+        <w:ind w:left="2160" w:hanging="360"/>
+      </w:pPr>
+      <w:rPr>
+        <w:rFonts w:ascii="Wingdings" w:hAnsi="Wingdings" w:hint="default"/>
+        <w:sz w:val="20"/>
+      </w:rPr>
+    </w:lvl>
+    <w:lvl w:ilvl="3" w:tentative="1">
+      <w:start w:val="1"/>
+      <w:numFmt w:val="bullet"/>
+      <w:lvlText w:val=""/>
+      <w:lvlJc w:val="left"/>
+      <w:pPr>
+        <w:tabs>
+          <w:tab w:val="num" w:pos="2880"/>
+        </w:tabs>
+        <w:ind w:left="2880" w:hanging="360"/>
+      </w:pPr>
+      <w:rPr>
+        <w:rFonts w:ascii="Wingdings" w:hAnsi="Wingdings" w:hint="default"/>
+        <w:sz w:val="20"/>
+      </w:rPr>
+    </w:lvl>
+    <w:lvl w:ilvl="4" w:tentative="1">
+      <w:start w:val="1"/>
+      <w:numFmt w:val="bullet"/>
+      <w:lvlText w:val=""/>
+      <w:lvlJc w:val="left"/>
+      <w:pPr>
+        <w:tabs>
+          <w:tab w:val="num" w:pos="3600"/>
+        </w:tabs>
+        <w:ind w:left="3600" w:hanging="360"/>
+      </w:pPr>
+      <w:rPr>
+        <w:rFonts w:ascii="Wingdings" w:hAnsi="Wingdings" w:hint="default"/>
+        <w:sz w:val="20"/>
+      </w:rPr>
+    </w:lvl>
+    <w:lvl w:ilvl="5" w:tentative="1">
+      <w:start w:val="1"/>
+      <w:numFmt w:val="bullet"/>
+      <w:lvlText w:val=""/>
+      <w:lvlJc w:val="left"/>
+      <w:pPr>
+        <w:tabs>
+          <w:tab w:val="num" w:pos="4320"/>
+        </w:tabs>
+        <w:ind w:left="4320" w:hanging="360"/>
+      </w:pPr>
+      <w:rPr>
+        <w:rFonts w:ascii="Wingdings" w:hAnsi="Wingdings" w:hint="default"/>
+        <w:sz w:val="20"/>
+      </w:rPr>
+    </w:lvl>
+    <w:lvl w:ilvl="6" w:tentative="1">
+      <w:start w:val="1"/>
+      <w:numFmt w:val="bullet"/>
+      <w:lvlText w:val=""/>
+      <w:lvlJc w:val="left"/>
+      <w:pPr>
+        <w:tabs>
+          <w:tab w:val="num" w:pos="5040"/>
+        </w:tabs>
+        <w:ind w:left="5040" w:hanging="360"/>
+      </w:pPr>
+      <w:rPr>
+        <w:rFonts w:ascii="Wingdings" w:hAnsi="Wingdings" w:hint="default"/>
+        <w:sz w:val="20"/>
+      </w:rPr>
+    </w:lvl>
+    <w:lvl w:ilvl="7" w:tentative="1">
+      <w:start w:val="1"/>
+      <w:numFmt w:val="bullet"/>
+      <w:lvlText w:val=""/>
+      <w:lvlJc w:val="left"/>
+      <w:pPr>
+        <w:tabs>
+          <w:tab w:val="num" w:pos="5760"/>
+        </w:tabs>
+        <w:ind w:left="5760" w:hanging="360"/>
+      </w:pPr>
+      <w:rPr>
+        <w:rFonts w:ascii="Wingdings" w:hAnsi="Wingdings" w:hint="default"/>
+        <w:sz w:val="20"/>
+      </w:rPr>
+    </w:lvl>
+    <w:lvl w:ilvl="8" w:tentative="1">
+      <w:start w:val="1"/>
+      <w:numFmt w:val="bullet"/>
+      <w:lvlText w:val=""/>
+      <w:lvlJc w:val="left"/>
+      <w:pPr>
+        <w:tabs>
+          <w:tab w:val="num" w:pos="6480"/>
+        </w:tabs>
+        <w:ind w:left="6480" w:hanging="360"/>
+      </w:pPr>
+      <w:rPr>
+        <w:rFonts w:ascii="Wingdings" w:hAnsi="Wingdings" w:hint="default"/>
+        <w:sz w:val="20"/>
+      </w:rPr>
+    </w:lvl>
+  </w:abstractNum>
+  <w:abstractNum w:abstractNumId="10" w15:restartNumberingAfterBreak="0">
     <w:nsid w:val="0CD630E5"/>
     <w:multiLevelType w:val="multilevel"/>
     <w:tmpl w:val="FDA0B1DA"/>
@@ -12656,7 +11928,7 @@
       </w:pPr>
     </w:lvl>
   </w:abstractNum>
-  <w:abstractNum w:abstractNumId="10" w15:restartNumberingAfterBreak="0">
+  <w:abstractNum w:abstractNumId="11" w15:restartNumberingAfterBreak="0">
     <w:nsid w:val="0D1F1589"/>
     <w:multiLevelType w:val="multilevel"/>
     <w:tmpl w:val="A816DBEC"/>
@@ -12769,7 +12041,7 @@
       </w:pPr>
     </w:lvl>
   </w:abstractNum>
-  <w:abstractNum w:abstractNumId="11" w15:restartNumberingAfterBreak="0">
+  <w:abstractNum w:abstractNumId="12" w15:restartNumberingAfterBreak="0">
     <w:nsid w:val="0D3B41CF"/>
     <w:multiLevelType w:val="multilevel"/>
     <w:tmpl w:val="D44AA990"/>
@@ -12882,7 +12154,7 @@
       </w:pPr>
     </w:lvl>
   </w:abstractNum>
-  <w:abstractNum w:abstractNumId="12" w15:restartNumberingAfterBreak="0">
+  <w:abstractNum w:abstractNumId="13" w15:restartNumberingAfterBreak="0">
     <w:nsid w:val="0DAF2DF8"/>
     <w:multiLevelType w:val="multilevel"/>
     <w:tmpl w:val="75C2FAC6"/>
@@ -12995,7 +12267,7 @@
       </w:pPr>
     </w:lvl>
   </w:abstractNum>
-  <w:abstractNum w:abstractNumId="13" w15:restartNumberingAfterBreak="0">
+  <w:abstractNum w:abstractNumId="14" w15:restartNumberingAfterBreak="0">
     <w:nsid w:val="0F2F26AC"/>
     <w:multiLevelType w:val="multilevel"/>
     <w:tmpl w:val="C0B8E244"/>
@@ -13108,7 +12380,7 @@
       </w:pPr>
     </w:lvl>
   </w:abstractNum>
-  <w:abstractNum w:abstractNumId="14" w15:restartNumberingAfterBreak="0">
+  <w:abstractNum w:abstractNumId="15" w15:restartNumberingAfterBreak="0">
     <w:nsid w:val="0F6A0460"/>
     <w:multiLevelType w:val="multilevel"/>
     <w:tmpl w:val="00EE18E8"/>
@@ -13221,7 +12493,7 @@
       </w:pPr>
     </w:lvl>
   </w:abstractNum>
-  <w:abstractNum w:abstractNumId="15" w15:restartNumberingAfterBreak="0">
+  <w:abstractNum w:abstractNumId="16" w15:restartNumberingAfterBreak="0">
     <w:nsid w:val="0F945C89"/>
     <w:multiLevelType w:val="multilevel"/>
     <w:tmpl w:val="874CEB9C"/>
@@ -13334,7 +12606,7 @@
       </w:pPr>
     </w:lvl>
   </w:abstractNum>
-  <w:abstractNum w:abstractNumId="16" w15:restartNumberingAfterBreak="0">
+  <w:abstractNum w:abstractNumId="17" w15:restartNumberingAfterBreak="0">
     <w:nsid w:val="0FB1235E"/>
     <w:multiLevelType w:val="multilevel"/>
     <w:tmpl w:val="F7FADAB8"/>
@@ -13447,7 +12719,7 @@
       </w:pPr>
     </w:lvl>
   </w:abstractNum>
-  <w:abstractNum w:abstractNumId="17" w15:restartNumberingAfterBreak="0">
+  <w:abstractNum w:abstractNumId="18" w15:restartNumberingAfterBreak="0">
     <w:nsid w:val="10A070DC"/>
     <w:multiLevelType w:val="multilevel"/>
     <w:tmpl w:val="059C911E"/>
@@ -13560,7 +12832,7 @@
       </w:pPr>
     </w:lvl>
   </w:abstractNum>
-  <w:abstractNum w:abstractNumId="18" w15:restartNumberingAfterBreak="0">
+  <w:abstractNum w:abstractNumId="19" w15:restartNumberingAfterBreak="0">
     <w:nsid w:val="10EC71B2"/>
     <w:multiLevelType w:val="multilevel"/>
     <w:tmpl w:val="179031CC"/>
@@ -13673,7 +12945,7 @@
       </w:pPr>
     </w:lvl>
   </w:abstractNum>
-  <w:abstractNum w:abstractNumId="19" w15:restartNumberingAfterBreak="0">
+  <w:abstractNum w:abstractNumId="20" w15:restartNumberingAfterBreak="0">
     <w:nsid w:val="12F912CE"/>
     <w:multiLevelType w:val="singleLevel"/>
     <w:tmpl w:val="F0FCB57A"/>
@@ -13688,7 +12960,7 @@
       </w:rPr>
     </w:lvl>
   </w:abstractNum>
-  <w:abstractNum w:abstractNumId="20" w15:restartNumberingAfterBreak="0">
+  <w:abstractNum w:abstractNumId="21" w15:restartNumberingAfterBreak="0">
     <w:nsid w:val="15564B2C"/>
     <w:multiLevelType w:val="singleLevel"/>
     <w:tmpl w:val="B61A7DB6"/>
@@ -13704,7 +12976,7 @@
       </w:rPr>
     </w:lvl>
   </w:abstractNum>
-  <w:abstractNum w:abstractNumId="21" w15:restartNumberingAfterBreak="0">
+  <w:abstractNum w:abstractNumId="22" w15:restartNumberingAfterBreak="0">
     <w:nsid w:val="16015B4C"/>
     <w:multiLevelType w:val="multilevel"/>
     <w:tmpl w:val="7BA4B564"/>
@@ -13817,7 +13089,7 @@
       </w:pPr>
     </w:lvl>
   </w:abstractNum>
-  <w:abstractNum w:abstractNumId="22" w15:restartNumberingAfterBreak="0">
+  <w:abstractNum w:abstractNumId="23" w15:restartNumberingAfterBreak="0">
     <w:nsid w:val="1648051A"/>
     <w:multiLevelType w:val="multilevel"/>
     <w:tmpl w:val="D30C2B86"/>
@@ -13930,7 +13202,7 @@
       </w:pPr>
     </w:lvl>
   </w:abstractNum>
-  <w:abstractNum w:abstractNumId="23" w15:restartNumberingAfterBreak="0">
+  <w:abstractNum w:abstractNumId="24" w15:restartNumberingAfterBreak="0">
     <w:nsid w:val="16B01DD5"/>
     <w:multiLevelType w:val="multilevel"/>
     <w:tmpl w:val="67F47EE4"/>
@@ -14043,7 +13315,7 @@
       </w:pPr>
     </w:lvl>
   </w:abstractNum>
-  <w:abstractNum w:abstractNumId="24" w15:restartNumberingAfterBreak="0">
+  <w:abstractNum w:abstractNumId="25" w15:restartNumberingAfterBreak="0">
     <w:nsid w:val="17F37E85"/>
     <w:multiLevelType w:val="multilevel"/>
     <w:tmpl w:val="F4864C00"/>
@@ -14156,7 +13428,7 @@
       </w:pPr>
     </w:lvl>
   </w:abstractNum>
-  <w:abstractNum w:abstractNumId="25" w15:restartNumberingAfterBreak="0">
+  <w:abstractNum w:abstractNumId="26" w15:restartNumberingAfterBreak="0">
     <w:nsid w:val="18883C35"/>
     <w:multiLevelType w:val="multilevel"/>
     <w:tmpl w:val="1CD6B17A"/>
@@ -14269,7 +13541,7 @@
       </w:pPr>
     </w:lvl>
   </w:abstractNum>
-  <w:abstractNum w:abstractNumId="26" w15:restartNumberingAfterBreak="0">
+  <w:abstractNum w:abstractNumId="27" w15:restartNumberingAfterBreak="0">
     <w:nsid w:val="18E82FAC"/>
     <w:multiLevelType w:val="multilevel"/>
     <w:tmpl w:val="46C0BC98"/>
@@ -14382,7 +13654,7 @@
       </w:pPr>
     </w:lvl>
   </w:abstractNum>
-  <w:abstractNum w:abstractNumId="27" w15:restartNumberingAfterBreak="0">
+  <w:abstractNum w:abstractNumId="28" w15:restartNumberingAfterBreak="0">
     <w:nsid w:val="191D2F67"/>
     <w:multiLevelType w:val="multilevel"/>
     <w:tmpl w:val="6A743D08"/>
@@ -14495,7 +13767,7 @@
       </w:pPr>
     </w:lvl>
   </w:abstractNum>
-  <w:abstractNum w:abstractNumId="28" w15:restartNumberingAfterBreak="0">
+  <w:abstractNum w:abstractNumId="29" w15:restartNumberingAfterBreak="0">
     <w:nsid w:val="199219F6"/>
     <w:multiLevelType w:val="multilevel"/>
     <w:tmpl w:val="6CDE191C"/>
@@ -14608,7 +13880,7 @@
       </w:pPr>
     </w:lvl>
   </w:abstractNum>
-  <w:abstractNum w:abstractNumId="29" w15:restartNumberingAfterBreak="0">
+  <w:abstractNum w:abstractNumId="30" w15:restartNumberingAfterBreak="0">
     <w:nsid w:val="1FEA156D"/>
     <w:multiLevelType w:val="multilevel"/>
     <w:tmpl w:val="7AF0E244"/>
@@ -14721,7 +13993,7 @@
       </w:pPr>
     </w:lvl>
   </w:abstractNum>
-  <w:abstractNum w:abstractNumId="30" w15:restartNumberingAfterBreak="0">
+  <w:abstractNum w:abstractNumId="31" w15:restartNumberingAfterBreak="0">
     <w:nsid w:val="21FD1942"/>
     <w:multiLevelType w:val="multilevel"/>
     <w:tmpl w:val="7B6AF996"/>
@@ -14834,7 +14106,7 @@
       </w:pPr>
     </w:lvl>
   </w:abstractNum>
-  <w:abstractNum w:abstractNumId="31" w15:restartNumberingAfterBreak="0">
+  <w:abstractNum w:abstractNumId="32" w15:restartNumberingAfterBreak="0">
     <w:nsid w:val="22C34411"/>
     <w:multiLevelType w:val="multilevel"/>
     <w:tmpl w:val="2474DF18"/>
@@ -14947,7 +14219,7 @@
       </w:pPr>
     </w:lvl>
   </w:abstractNum>
-  <w:abstractNum w:abstractNumId="32" w15:restartNumberingAfterBreak="0">
+  <w:abstractNum w:abstractNumId="33" w15:restartNumberingAfterBreak="0">
     <w:nsid w:val="25C365C5"/>
     <w:multiLevelType w:val="multilevel"/>
     <w:tmpl w:val="FCE214B2"/>
@@ -15060,7 +14332,7 @@
       </w:pPr>
     </w:lvl>
   </w:abstractNum>
-  <w:abstractNum w:abstractNumId="33" w15:restartNumberingAfterBreak="0">
+  <w:abstractNum w:abstractNumId="34" w15:restartNumberingAfterBreak="0">
     <w:nsid w:val="283B0788"/>
     <w:multiLevelType w:val="multilevel"/>
     <w:tmpl w:val="4DD2EA62"/>
@@ -15173,7 +14445,7 @@
       </w:pPr>
     </w:lvl>
   </w:abstractNum>
-  <w:abstractNum w:abstractNumId="34" w15:restartNumberingAfterBreak="0">
+  <w:abstractNum w:abstractNumId="35" w15:restartNumberingAfterBreak="0">
     <w:nsid w:val="295D7D9A"/>
     <w:multiLevelType w:val="multilevel"/>
     <w:tmpl w:val="B5A629C6"/>
@@ -15286,7 +14558,7 @@
       </w:pPr>
     </w:lvl>
   </w:abstractNum>
-  <w:abstractNum w:abstractNumId="35" w15:restartNumberingAfterBreak="0">
+  <w:abstractNum w:abstractNumId="36" w15:restartNumberingAfterBreak="0">
     <w:nsid w:val="29C47F77"/>
     <w:multiLevelType w:val="multilevel"/>
     <w:tmpl w:val="8A102C8C"/>
@@ -15399,7 +14671,7 @@
       </w:pPr>
     </w:lvl>
   </w:abstractNum>
-  <w:abstractNum w:abstractNumId="36" w15:restartNumberingAfterBreak="0">
+  <w:abstractNum w:abstractNumId="37" w15:restartNumberingAfterBreak="0">
     <w:nsid w:val="29F300F1"/>
     <w:multiLevelType w:val="multilevel"/>
     <w:tmpl w:val="AB126962"/>
@@ -15512,7 +14784,7 @@
       </w:pPr>
     </w:lvl>
   </w:abstractNum>
-  <w:abstractNum w:abstractNumId="37" w15:restartNumberingAfterBreak="0">
+  <w:abstractNum w:abstractNumId="38" w15:restartNumberingAfterBreak="0">
     <w:nsid w:val="2A6E7952"/>
     <w:multiLevelType w:val="multilevel"/>
     <w:tmpl w:val="1206BC02"/>
@@ -15625,7 +14897,7 @@
       </w:pPr>
     </w:lvl>
   </w:abstractNum>
-  <w:abstractNum w:abstractNumId="38" w15:restartNumberingAfterBreak="0">
+  <w:abstractNum w:abstractNumId="39" w15:restartNumberingAfterBreak="0">
     <w:nsid w:val="2AB22E11"/>
     <w:multiLevelType w:val="multilevel"/>
     <w:tmpl w:val="FDB8240A"/>
@@ -15738,7 +15010,7 @@
       </w:pPr>
     </w:lvl>
   </w:abstractNum>
-  <w:abstractNum w:abstractNumId="39" w15:restartNumberingAfterBreak="0">
+  <w:abstractNum w:abstractNumId="40" w15:restartNumberingAfterBreak="0">
     <w:nsid w:val="2AE25962"/>
     <w:multiLevelType w:val="multilevel"/>
     <w:tmpl w:val="7AA46C40"/>
@@ -15851,7 +15123,7 @@
       </w:pPr>
     </w:lvl>
   </w:abstractNum>
-  <w:abstractNum w:abstractNumId="40" w15:restartNumberingAfterBreak="0">
+  <w:abstractNum w:abstractNumId="41" w15:restartNumberingAfterBreak="0">
     <w:nsid w:val="2B104C3F"/>
     <w:multiLevelType w:val="multilevel"/>
     <w:tmpl w:val="9D4A9828"/>
@@ -15964,7 +15236,7 @@
       </w:pPr>
     </w:lvl>
   </w:abstractNum>
-  <w:abstractNum w:abstractNumId="41" w15:restartNumberingAfterBreak="0">
+  <w:abstractNum w:abstractNumId="42" w15:restartNumberingAfterBreak="0">
     <w:nsid w:val="2C5B60F2"/>
     <w:multiLevelType w:val="multilevel"/>
     <w:tmpl w:val="F1643F8C"/>
@@ -16077,7 +15349,7 @@
       </w:pPr>
     </w:lvl>
   </w:abstractNum>
-  <w:abstractNum w:abstractNumId="42" w15:restartNumberingAfterBreak="0">
+  <w:abstractNum w:abstractNumId="43" w15:restartNumberingAfterBreak="0">
     <w:nsid w:val="2D195189"/>
     <w:multiLevelType w:val="multilevel"/>
     <w:tmpl w:val="736C86FA"/>
@@ -16190,7 +15462,7 @@
       </w:pPr>
     </w:lvl>
   </w:abstractNum>
-  <w:abstractNum w:abstractNumId="43" w15:restartNumberingAfterBreak="0">
+  <w:abstractNum w:abstractNumId="44" w15:restartNumberingAfterBreak="0">
     <w:nsid w:val="2DB956BB"/>
     <w:multiLevelType w:val="multilevel"/>
     <w:tmpl w:val="17EC1AB8"/>
@@ -16303,7 +15575,7 @@
       </w:pPr>
     </w:lvl>
   </w:abstractNum>
-  <w:abstractNum w:abstractNumId="44" w15:restartNumberingAfterBreak="0">
+  <w:abstractNum w:abstractNumId="45" w15:restartNumberingAfterBreak="0">
     <w:nsid w:val="30986450"/>
     <w:multiLevelType w:val="multilevel"/>
     <w:tmpl w:val="4BEAA3E0"/>
@@ -16416,7 +15688,7 @@
       </w:pPr>
     </w:lvl>
   </w:abstractNum>
-  <w:abstractNum w:abstractNumId="45" w15:restartNumberingAfterBreak="0">
+  <w:abstractNum w:abstractNumId="46" w15:restartNumberingAfterBreak="0">
     <w:nsid w:val="31513534"/>
     <w:multiLevelType w:val="multilevel"/>
     <w:tmpl w:val="80105786"/>
@@ -16529,7 +15801,7 @@
       </w:pPr>
     </w:lvl>
   </w:abstractNum>
-  <w:abstractNum w:abstractNumId="46" w15:restartNumberingAfterBreak="0">
+  <w:abstractNum w:abstractNumId="47" w15:restartNumberingAfterBreak="0">
     <w:nsid w:val="32047B43"/>
     <w:multiLevelType w:val="multilevel"/>
     <w:tmpl w:val="07D6F522"/>
@@ -16642,7 +15914,7 @@
       </w:pPr>
     </w:lvl>
   </w:abstractNum>
-  <w:abstractNum w:abstractNumId="47" w15:restartNumberingAfterBreak="0">
+  <w:abstractNum w:abstractNumId="48" w15:restartNumberingAfterBreak="0">
     <w:nsid w:val="321810CB"/>
     <w:multiLevelType w:val="multilevel"/>
     <w:tmpl w:val="D6807846"/>
@@ -16755,7 +16027,7 @@
       </w:pPr>
     </w:lvl>
   </w:abstractNum>
-  <w:abstractNum w:abstractNumId="48" w15:restartNumberingAfterBreak="0">
+  <w:abstractNum w:abstractNumId="49" w15:restartNumberingAfterBreak="0">
     <w:nsid w:val="32C02A6C"/>
     <w:multiLevelType w:val="multilevel"/>
     <w:tmpl w:val="38184168"/>
@@ -16868,7 +16140,7 @@
       </w:pPr>
     </w:lvl>
   </w:abstractNum>
-  <w:abstractNum w:abstractNumId="49" w15:restartNumberingAfterBreak="0">
+  <w:abstractNum w:abstractNumId="50" w15:restartNumberingAfterBreak="0">
     <w:nsid w:val="369A609B"/>
     <w:multiLevelType w:val="multilevel"/>
     <w:tmpl w:val="AF783388"/>
@@ -16981,7 +16253,7 @@
       </w:pPr>
     </w:lvl>
   </w:abstractNum>
-  <w:abstractNum w:abstractNumId="50" w15:restartNumberingAfterBreak="0">
+  <w:abstractNum w:abstractNumId="51" w15:restartNumberingAfterBreak="0">
     <w:nsid w:val="3AD706E1"/>
     <w:multiLevelType w:val="multilevel"/>
     <w:tmpl w:val="193EADA0"/>
@@ -17094,7 +16366,7 @@
       </w:pPr>
     </w:lvl>
   </w:abstractNum>
-  <w:abstractNum w:abstractNumId="51" w15:restartNumberingAfterBreak="0">
+  <w:abstractNum w:abstractNumId="52" w15:restartNumberingAfterBreak="0">
     <w:nsid w:val="3EAC1AB9"/>
     <w:multiLevelType w:val="multilevel"/>
     <w:tmpl w:val="CAFA5CCC"/>
@@ -17207,7 +16479,7 @@
       </w:pPr>
     </w:lvl>
   </w:abstractNum>
-  <w:abstractNum w:abstractNumId="52" w15:restartNumberingAfterBreak="0">
+  <w:abstractNum w:abstractNumId="53" w15:restartNumberingAfterBreak="0">
     <w:nsid w:val="3F590D70"/>
     <w:multiLevelType w:val="multilevel"/>
     <w:tmpl w:val="4B9E4E02"/>
@@ -17320,7 +16592,7 @@
       </w:pPr>
     </w:lvl>
   </w:abstractNum>
-  <w:abstractNum w:abstractNumId="53" w15:restartNumberingAfterBreak="0">
+  <w:abstractNum w:abstractNumId="54" w15:restartNumberingAfterBreak="0">
     <w:nsid w:val="415514D4"/>
     <w:multiLevelType w:val="multilevel"/>
     <w:tmpl w:val="74929BD4"/>
@@ -17433,7 +16705,7 @@
       </w:pPr>
     </w:lvl>
   </w:abstractNum>
-  <w:abstractNum w:abstractNumId="54" w15:restartNumberingAfterBreak="0">
+  <w:abstractNum w:abstractNumId="55" w15:restartNumberingAfterBreak="0">
     <w:nsid w:val="423823B4"/>
     <w:multiLevelType w:val="multilevel"/>
     <w:tmpl w:val="BA061CE8"/>
@@ -17546,7 +16818,7 @@
       </w:pPr>
     </w:lvl>
   </w:abstractNum>
-  <w:abstractNum w:abstractNumId="55" w15:restartNumberingAfterBreak="0">
+  <w:abstractNum w:abstractNumId="56" w15:restartNumberingAfterBreak="0">
     <w:nsid w:val="44D85CC2"/>
     <w:multiLevelType w:val="multilevel"/>
     <w:tmpl w:val="AEAA3BD8"/>
@@ -17659,7 +16931,7 @@
       </w:pPr>
     </w:lvl>
   </w:abstractNum>
-  <w:abstractNum w:abstractNumId="56" w15:restartNumberingAfterBreak="0">
+  <w:abstractNum w:abstractNumId="57" w15:restartNumberingAfterBreak="0">
     <w:nsid w:val="45F630A2"/>
     <w:multiLevelType w:val="multilevel"/>
     <w:tmpl w:val="C4AA5F1C"/>
@@ -17772,7 +17044,7 @@
       </w:pPr>
     </w:lvl>
   </w:abstractNum>
-  <w:abstractNum w:abstractNumId="57" w15:restartNumberingAfterBreak="0">
+  <w:abstractNum w:abstractNumId="58" w15:restartNumberingAfterBreak="0">
     <w:nsid w:val="47733F6D"/>
     <w:multiLevelType w:val="multilevel"/>
     <w:tmpl w:val="E862ACD4"/>
@@ -17885,7 +17157,7 @@
       </w:pPr>
     </w:lvl>
   </w:abstractNum>
-  <w:abstractNum w:abstractNumId="58" w15:restartNumberingAfterBreak="0">
+  <w:abstractNum w:abstractNumId="59" w15:restartNumberingAfterBreak="0">
     <w:nsid w:val="49092DF9"/>
     <w:multiLevelType w:val="multilevel"/>
     <w:tmpl w:val="BA62B5F2"/>
@@ -17998,7 +17270,7 @@
       </w:pPr>
     </w:lvl>
   </w:abstractNum>
-  <w:abstractNum w:abstractNumId="59" w15:restartNumberingAfterBreak="0">
+  <w:abstractNum w:abstractNumId="60" w15:restartNumberingAfterBreak="0">
     <w:nsid w:val="49B74880"/>
     <w:multiLevelType w:val="multilevel"/>
     <w:tmpl w:val="254E759E"/>
@@ -18111,7 +17383,7 @@
       </w:pPr>
     </w:lvl>
   </w:abstractNum>
-  <w:abstractNum w:abstractNumId="60" w15:restartNumberingAfterBreak="0">
+  <w:abstractNum w:abstractNumId="61" w15:restartNumberingAfterBreak="0">
     <w:nsid w:val="49EA6243"/>
     <w:multiLevelType w:val="multilevel"/>
     <w:tmpl w:val="DA521E90"/>
@@ -18224,7 +17496,7 @@
       </w:pPr>
     </w:lvl>
   </w:abstractNum>
-  <w:abstractNum w:abstractNumId="61" w15:restartNumberingAfterBreak="0">
+  <w:abstractNum w:abstractNumId="62" w15:restartNumberingAfterBreak="0">
     <w:nsid w:val="4AD046CA"/>
     <w:multiLevelType w:val="multilevel"/>
     <w:tmpl w:val="139EDDE0"/>
@@ -18337,7 +17609,7 @@
       </w:pPr>
     </w:lvl>
   </w:abstractNum>
-  <w:abstractNum w:abstractNumId="62" w15:restartNumberingAfterBreak="0">
+  <w:abstractNum w:abstractNumId="63" w15:restartNumberingAfterBreak="0">
     <w:nsid w:val="4FA8227B"/>
     <w:multiLevelType w:val="multilevel"/>
     <w:tmpl w:val="287EBFD2"/>
@@ -18450,7 +17722,7 @@
       </w:pPr>
     </w:lvl>
   </w:abstractNum>
-  <w:abstractNum w:abstractNumId="63" w15:restartNumberingAfterBreak="0">
+  <w:abstractNum w:abstractNumId="64" w15:restartNumberingAfterBreak="0">
     <w:nsid w:val="514A5A01"/>
     <w:multiLevelType w:val="multilevel"/>
     <w:tmpl w:val="25E4E0BC"/>
@@ -18563,7 +17835,7 @@
       </w:pPr>
     </w:lvl>
   </w:abstractNum>
-  <w:abstractNum w:abstractNumId="64" w15:restartNumberingAfterBreak="0">
+  <w:abstractNum w:abstractNumId="65" w15:restartNumberingAfterBreak="0">
     <w:nsid w:val="519A3E00"/>
     <w:multiLevelType w:val="multilevel"/>
     <w:tmpl w:val="A0847A16"/>
@@ -18676,7 +17948,7 @@
       </w:pPr>
     </w:lvl>
   </w:abstractNum>
-  <w:abstractNum w:abstractNumId="65" w15:restartNumberingAfterBreak="0">
+  <w:abstractNum w:abstractNumId="66" w15:restartNumberingAfterBreak="0">
     <w:nsid w:val="51DB0595"/>
     <w:multiLevelType w:val="multilevel"/>
     <w:tmpl w:val="BB16DB86"/>
@@ -18789,7 +18061,7 @@
       </w:pPr>
     </w:lvl>
   </w:abstractNum>
-  <w:abstractNum w:abstractNumId="66" w15:restartNumberingAfterBreak="0">
+  <w:abstractNum w:abstractNumId="67" w15:restartNumberingAfterBreak="0">
     <w:nsid w:val="530D71C8"/>
     <w:multiLevelType w:val="multilevel"/>
     <w:tmpl w:val="A9AA487A"/>
@@ -18902,7 +18174,7 @@
       </w:pPr>
     </w:lvl>
   </w:abstractNum>
-  <w:abstractNum w:abstractNumId="67" w15:restartNumberingAfterBreak="0">
+  <w:abstractNum w:abstractNumId="68" w15:restartNumberingAfterBreak="0">
     <w:nsid w:val="53B4755D"/>
     <w:multiLevelType w:val="multilevel"/>
     <w:tmpl w:val="6152E4F8"/>
@@ -19015,7 +18287,7 @@
       </w:pPr>
     </w:lvl>
   </w:abstractNum>
-  <w:abstractNum w:abstractNumId="68" w15:restartNumberingAfterBreak="0">
+  <w:abstractNum w:abstractNumId="69" w15:restartNumberingAfterBreak="0">
     <w:nsid w:val="54A03393"/>
     <w:multiLevelType w:val="multilevel"/>
     <w:tmpl w:val="8F0C5DAE"/>
@@ -19128,7 +18400,7 @@
       </w:pPr>
     </w:lvl>
   </w:abstractNum>
-  <w:abstractNum w:abstractNumId="69" w15:restartNumberingAfterBreak="0">
+  <w:abstractNum w:abstractNumId="70" w15:restartNumberingAfterBreak="0">
     <w:nsid w:val="55323135"/>
     <w:multiLevelType w:val="singleLevel"/>
     <w:tmpl w:val="05A62560"/>
@@ -19143,7 +18415,7 @@
       </w:rPr>
     </w:lvl>
   </w:abstractNum>
-  <w:abstractNum w:abstractNumId="70" w15:restartNumberingAfterBreak="0">
+  <w:abstractNum w:abstractNumId="71" w15:restartNumberingAfterBreak="0">
     <w:nsid w:val="55806155"/>
     <w:multiLevelType w:val="multilevel"/>
     <w:tmpl w:val="9C4CBD02"/>
@@ -19256,7 +18528,7 @@
       </w:pPr>
     </w:lvl>
   </w:abstractNum>
-  <w:abstractNum w:abstractNumId="71" w15:restartNumberingAfterBreak="0">
+  <w:abstractNum w:abstractNumId="72" w15:restartNumberingAfterBreak="0">
     <w:nsid w:val="56751D75"/>
     <w:multiLevelType w:val="multilevel"/>
     <w:tmpl w:val="84680CA6"/>
@@ -19369,7 +18641,7 @@
       </w:pPr>
     </w:lvl>
   </w:abstractNum>
-  <w:abstractNum w:abstractNumId="72" w15:restartNumberingAfterBreak="0">
+  <w:abstractNum w:abstractNumId="73" w15:restartNumberingAfterBreak="0">
     <w:nsid w:val="57CF7260"/>
     <w:multiLevelType w:val="multilevel"/>
     <w:tmpl w:val="207692AA"/>
@@ -19482,7 +18754,7 @@
       </w:pPr>
     </w:lvl>
   </w:abstractNum>
-  <w:abstractNum w:abstractNumId="73" w15:restartNumberingAfterBreak="0">
+  <w:abstractNum w:abstractNumId="74" w15:restartNumberingAfterBreak="0">
     <w:nsid w:val="58EA40DA"/>
     <w:multiLevelType w:val="multilevel"/>
     <w:tmpl w:val="56AC7E4C"/>
@@ -19595,7 +18867,7 @@
       </w:pPr>
     </w:lvl>
   </w:abstractNum>
-  <w:abstractNum w:abstractNumId="74" w15:restartNumberingAfterBreak="0">
+  <w:abstractNum w:abstractNumId="75" w15:restartNumberingAfterBreak="0">
     <w:nsid w:val="59293264"/>
     <w:multiLevelType w:val="multilevel"/>
     <w:tmpl w:val="AD44947C"/>
@@ -19708,7 +18980,7 @@
       </w:pPr>
     </w:lvl>
   </w:abstractNum>
-  <w:abstractNum w:abstractNumId="75" w15:restartNumberingAfterBreak="0">
+  <w:abstractNum w:abstractNumId="76" w15:restartNumberingAfterBreak="0">
     <w:nsid w:val="59875E25"/>
     <w:multiLevelType w:val="multilevel"/>
     <w:tmpl w:val="EF1CC2DE"/>
@@ -19821,7 +19093,7 @@
       </w:pPr>
     </w:lvl>
   </w:abstractNum>
-  <w:abstractNum w:abstractNumId="76" w15:restartNumberingAfterBreak="0">
+  <w:abstractNum w:abstractNumId="77" w15:restartNumberingAfterBreak="0">
     <w:nsid w:val="5A8B62B0"/>
     <w:multiLevelType w:val="multilevel"/>
     <w:tmpl w:val="86B8E674"/>
@@ -19934,7 +19206,7 @@
       </w:pPr>
     </w:lvl>
   </w:abstractNum>
-  <w:abstractNum w:abstractNumId="77" w15:restartNumberingAfterBreak="0">
+  <w:abstractNum w:abstractNumId="78" w15:restartNumberingAfterBreak="0">
     <w:nsid w:val="5BFA5601"/>
     <w:multiLevelType w:val="multilevel"/>
     <w:tmpl w:val="7706C444"/>
@@ -20047,7 +19319,7 @@
       </w:pPr>
     </w:lvl>
   </w:abstractNum>
-  <w:abstractNum w:abstractNumId="78" w15:restartNumberingAfterBreak="0">
+  <w:abstractNum w:abstractNumId="79" w15:restartNumberingAfterBreak="0">
     <w:nsid w:val="5C824440"/>
     <w:multiLevelType w:val="multilevel"/>
     <w:tmpl w:val="3CE45D06"/>
@@ -20160,7 +19432,7 @@
       </w:pPr>
     </w:lvl>
   </w:abstractNum>
-  <w:abstractNum w:abstractNumId="79" w15:restartNumberingAfterBreak="0">
+  <w:abstractNum w:abstractNumId="80" w15:restartNumberingAfterBreak="0">
     <w:nsid w:val="5C8C3835"/>
     <w:multiLevelType w:val="multilevel"/>
     <w:tmpl w:val="FC34E2B2"/>
@@ -20273,7 +19545,7 @@
       </w:pPr>
     </w:lvl>
   </w:abstractNum>
-  <w:abstractNum w:abstractNumId="80" w15:restartNumberingAfterBreak="0">
+  <w:abstractNum w:abstractNumId="81" w15:restartNumberingAfterBreak="0">
     <w:nsid w:val="5D2A5CBC"/>
     <w:multiLevelType w:val="hybridMultilevel"/>
     <w:tmpl w:val="ECBEC846"/>
@@ -20359,7 +19631,7 @@
       </w:pPr>
     </w:lvl>
   </w:abstractNum>
-  <w:abstractNum w:abstractNumId="81" w15:restartNumberingAfterBreak="0">
+  <w:abstractNum w:abstractNumId="82" w15:restartNumberingAfterBreak="0">
     <w:nsid w:val="5D5D746F"/>
     <w:multiLevelType w:val="multilevel"/>
     <w:tmpl w:val="3956F5CA"/>
@@ -20472,7 +19744,7 @@
       </w:pPr>
     </w:lvl>
   </w:abstractNum>
-  <w:abstractNum w:abstractNumId="82" w15:restartNumberingAfterBreak="0">
+  <w:abstractNum w:abstractNumId="83" w15:restartNumberingAfterBreak="0">
     <w:nsid w:val="5DB234E3"/>
     <w:multiLevelType w:val="multilevel"/>
     <w:tmpl w:val="471089E0"/>
@@ -20585,7 +19857,7 @@
       </w:pPr>
     </w:lvl>
   </w:abstractNum>
-  <w:abstractNum w:abstractNumId="83" w15:restartNumberingAfterBreak="0">
+  <w:abstractNum w:abstractNumId="84" w15:restartNumberingAfterBreak="0">
     <w:nsid w:val="5F870E8D"/>
     <w:multiLevelType w:val="multilevel"/>
     <w:tmpl w:val="DA407504"/>
@@ -20698,7 +19970,7 @@
       </w:pPr>
     </w:lvl>
   </w:abstractNum>
-  <w:abstractNum w:abstractNumId="84" w15:restartNumberingAfterBreak="0">
+  <w:abstractNum w:abstractNumId="85" w15:restartNumberingAfterBreak="0">
     <w:nsid w:val="5FA0534A"/>
     <w:multiLevelType w:val="multilevel"/>
     <w:tmpl w:val="015A3CE0"/>
@@ -20811,7 +20083,7 @@
       </w:pPr>
     </w:lvl>
   </w:abstractNum>
-  <w:abstractNum w:abstractNumId="85" w15:restartNumberingAfterBreak="0">
+  <w:abstractNum w:abstractNumId="86" w15:restartNumberingAfterBreak="0">
     <w:nsid w:val="6010101B"/>
     <w:multiLevelType w:val="multilevel"/>
     <w:tmpl w:val="20FCCB4C"/>
@@ -20924,7 +20196,7 @@
       </w:pPr>
     </w:lvl>
   </w:abstractNum>
-  <w:abstractNum w:abstractNumId="86" w15:restartNumberingAfterBreak="0">
+  <w:abstractNum w:abstractNumId="87" w15:restartNumberingAfterBreak="0">
     <w:nsid w:val="617B7C07"/>
     <w:multiLevelType w:val="multilevel"/>
     <w:tmpl w:val="CE02D8FE"/>
@@ -21037,7 +20309,7 @@
       </w:pPr>
     </w:lvl>
   </w:abstractNum>
-  <w:abstractNum w:abstractNumId="87" w15:restartNumberingAfterBreak="0">
+  <w:abstractNum w:abstractNumId="88" w15:restartNumberingAfterBreak="0">
     <w:nsid w:val="65B924AE"/>
     <w:multiLevelType w:val="multilevel"/>
     <w:tmpl w:val="D2E65CCC"/>
@@ -21150,7 +20422,7 @@
       </w:pPr>
     </w:lvl>
   </w:abstractNum>
-  <w:abstractNum w:abstractNumId="88" w15:restartNumberingAfterBreak="0">
+  <w:abstractNum w:abstractNumId="89" w15:restartNumberingAfterBreak="0">
     <w:nsid w:val="66120C3D"/>
     <w:multiLevelType w:val="multilevel"/>
     <w:tmpl w:val="5AF4A854"/>
@@ -21263,7 +20535,7 @@
       </w:pPr>
     </w:lvl>
   </w:abstractNum>
-  <w:abstractNum w:abstractNumId="89" w15:restartNumberingAfterBreak="0">
+  <w:abstractNum w:abstractNumId="90" w15:restartNumberingAfterBreak="0">
     <w:nsid w:val="66C43FA2"/>
     <w:multiLevelType w:val="singleLevel"/>
     <w:tmpl w:val="C45A4F24"/>
@@ -21278,7 +20550,7 @@
       </w:rPr>
     </w:lvl>
   </w:abstractNum>
-  <w:abstractNum w:abstractNumId="90" w15:restartNumberingAfterBreak="0">
+  <w:abstractNum w:abstractNumId="91" w15:restartNumberingAfterBreak="0">
     <w:nsid w:val="67277EF6"/>
     <w:multiLevelType w:val="multilevel"/>
     <w:tmpl w:val="04209E20"/>
@@ -21391,7 +20663,7 @@
       </w:pPr>
     </w:lvl>
   </w:abstractNum>
-  <w:abstractNum w:abstractNumId="91" w15:restartNumberingAfterBreak="0">
+  <w:abstractNum w:abstractNumId="92" w15:restartNumberingAfterBreak="0">
     <w:nsid w:val="681A7BBF"/>
     <w:multiLevelType w:val="multilevel"/>
     <w:tmpl w:val="608E8370"/>
@@ -21504,7 +20776,7 @@
       </w:pPr>
     </w:lvl>
   </w:abstractNum>
-  <w:abstractNum w:abstractNumId="92" w15:restartNumberingAfterBreak="0">
+  <w:abstractNum w:abstractNumId="93" w15:restartNumberingAfterBreak="0">
     <w:nsid w:val="69A2354F"/>
     <w:multiLevelType w:val="multilevel"/>
     <w:tmpl w:val="91748C2E"/>
@@ -21617,7 +20889,7 @@
       </w:pPr>
     </w:lvl>
   </w:abstractNum>
-  <w:abstractNum w:abstractNumId="93" w15:restartNumberingAfterBreak="0">
+  <w:abstractNum w:abstractNumId="94" w15:restartNumberingAfterBreak="0">
     <w:nsid w:val="6A8E0B89"/>
     <w:multiLevelType w:val="multilevel"/>
     <w:tmpl w:val="8936793E"/>
@@ -21730,7 +21002,7 @@
       </w:pPr>
     </w:lvl>
   </w:abstractNum>
-  <w:abstractNum w:abstractNumId="94" w15:restartNumberingAfterBreak="0">
+  <w:abstractNum w:abstractNumId="95" w15:restartNumberingAfterBreak="0">
     <w:nsid w:val="6B322AAF"/>
     <w:multiLevelType w:val="multilevel"/>
     <w:tmpl w:val="5EBE196C"/>
@@ -21843,7 +21115,7 @@
       </w:pPr>
     </w:lvl>
   </w:abstractNum>
-  <w:abstractNum w:abstractNumId="95" w15:restartNumberingAfterBreak="0">
+  <w:abstractNum w:abstractNumId="96" w15:restartNumberingAfterBreak="0">
     <w:nsid w:val="6BC06EE8"/>
     <w:multiLevelType w:val="multilevel"/>
     <w:tmpl w:val="21868DBA"/>
@@ -21956,7 +21228,7 @@
       </w:pPr>
     </w:lvl>
   </w:abstractNum>
-  <w:abstractNum w:abstractNumId="96" w15:restartNumberingAfterBreak="0">
+  <w:abstractNum w:abstractNumId="97" w15:restartNumberingAfterBreak="0">
     <w:nsid w:val="6BCB25BB"/>
     <w:multiLevelType w:val="multilevel"/>
     <w:tmpl w:val="3FC854A8"/>
@@ -22069,7 +21341,7 @@
       </w:pPr>
     </w:lvl>
   </w:abstractNum>
-  <w:abstractNum w:abstractNumId="97" w15:restartNumberingAfterBreak="0">
+  <w:abstractNum w:abstractNumId="98" w15:restartNumberingAfterBreak="0">
     <w:nsid w:val="6CAE1F31"/>
     <w:multiLevelType w:val="multilevel"/>
     <w:tmpl w:val="ADECA744"/>
@@ -22182,7 +21454,7 @@
       </w:pPr>
     </w:lvl>
   </w:abstractNum>
-  <w:abstractNum w:abstractNumId="98" w15:restartNumberingAfterBreak="0">
+  <w:abstractNum w:abstractNumId="99" w15:restartNumberingAfterBreak="0">
     <w:nsid w:val="6CF53B4A"/>
     <w:multiLevelType w:val="multilevel"/>
     <w:tmpl w:val="8BC8F1F2"/>
@@ -22295,7 +21567,7 @@
       </w:pPr>
     </w:lvl>
   </w:abstractNum>
-  <w:abstractNum w:abstractNumId="99" w15:restartNumberingAfterBreak="0">
+  <w:abstractNum w:abstractNumId="100" w15:restartNumberingAfterBreak="0">
     <w:nsid w:val="6D0060D5"/>
     <w:multiLevelType w:val="multilevel"/>
     <w:tmpl w:val="29F8685A"/>
@@ -22408,7 +21680,7 @@
       </w:pPr>
     </w:lvl>
   </w:abstractNum>
-  <w:abstractNum w:abstractNumId="100" w15:restartNumberingAfterBreak="0">
+  <w:abstractNum w:abstractNumId="101" w15:restartNumberingAfterBreak="0">
     <w:nsid w:val="6E487CB6"/>
     <w:multiLevelType w:val="multilevel"/>
     <w:tmpl w:val="43FA509A"/>
@@ -22521,7 +21793,7 @@
       </w:pPr>
     </w:lvl>
   </w:abstractNum>
-  <w:abstractNum w:abstractNumId="101" w15:restartNumberingAfterBreak="0">
+  <w:abstractNum w:abstractNumId="102" w15:restartNumberingAfterBreak="0">
     <w:nsid w:val="6EC71895"/>
     <w:multiLevelType w:val="singleLevel"/>
     <w:tmpl w:val="E5C40D38"/>
@@ -22537,7 +21809,7 @@
       </w:rPr>
     </w:lvl>
   </w:abstractNum>
-  <w:abstractNum w:abstractNumId="102" w15:restartNumberingAfterBreak="0">
+  <w:abstractNum w:abstractNumId="103" w15:restartNumberingAfterBreak="0">
     <w:nsid w:val="70483D59"/>
     <w:multiLevelType w:val="hybridMultilevel"/>
     <w:tmpl w:val="37B0A7AE"/>
@@ -22623,7 +21895,7 @@
       </w:pPr>
     </w:lvl>
   </w:abstractNum>
-  <w:abstractNum w:abstractNumId="103" w15:restartNumberingAfterBreak="0">
+  <w:abstractNum w:abstractNumId="104" w15:restartNumberingAfterBreak="0">
     <w:nsid w:val="72D347F7"/>
     <w:multiLevelType w:val="multilevel"/>
     <w:tmpl w:val="1EB0C968"/>
@@ -22736,7 +22008,7 @@
       </w:pPr>
     </w:lvl>
   </w:abstractNum>
-  <w:abstractNum w:abstractNumId="104" w15:restartNumberingAfterBreak="0">
+  <w:abstractNum w:abstractNumId="105" w15:restartNumberingAfterBreak="0">
     <w:nsid w:val="737772AB"/>
     <w:multiLevelType w:val="multilevel"/>
     <w:tmpl w:val="C6822696"/>
@@ -22849,7 +22121,7 @@
       </w:pPr>
     </w:lvl>
   </w:abstractNum>
-  <w:abstractNum w:abstractNumId="105" w15:restartNumberingAfterBreak="0">
+  <w:abstractNum w:abstractNumId="106" w15:restartNumberingAfterBreak="0">
     <w:nsid w:val="738222F7"/>
     <w:multiLevelType w:val="multilevel"/>
     <w:tmpl w:val="24A8BDD4"/>
@@ -22962,7 +22234,7 @@
       </w:pPr>
     </w:lvl>
   </w:abstractNum>
-  <w:abstractNum w:abstractNumId="106" w15:restartNumberingAfterBreak="0">
+  <w:abstractNum w:abstractNumId="107" w15:restartNumberingAfterBreak="0">
     <w:nsid w:val="762C4359"/>
     <w:multiLevelType w:val="multilevel"/>
     <w:tmpl w:val="E34A289E"/>
@@ -23075,7 +22347,7 @@
       </w:pPr>
     </w:lvl>
   </w:abstractNum>
-  <w:abstractNum w:abstractNumId="107" w15:restartNumberingAfterBreak="0">
+  <w:abstractNum w:abstractNumId="108" w15:restartNumberingAfterBreak="0">
     <w:nsid w:val="76421426"/>
     <w:multiLevelType w:val="multilevel"/>
     <w:tmpl w:val="5014A91A"/>
@@ -23188,7 +22460,7 @@
       </w:pPr>
     </w:lvl>
   </w:abstractNum>
-  <w:abstractNum w:abstractNumId="108" w15:restartNumberingAfterBreak="0">
+  <w:abstractNum w:abstractNumId="109" w15:restartNumberingAfterBreak="0">
     <w:nsid w:val="76DA515C"/>
     <w:multiLevelType w:val="multilevel"/>
     <w:tmpl w:val="00480956"/>
@@ -23301,7 +22573,7 @@
       </w:pPr>
     </w:lvl>
   </w:abstractNum>
-  <w:abstractNum w:abstractNumId="109" w15:restartNumberingAfterBreak="0">
+  <w:abstractNum w:abstractNumId="110" w15:restartNumberingAfterBreak="0">
     <w:nsid w:val="77D27E8A"/>
     <w:multiLevelType w:val="singleLevel"/>
     <w:tmpl w:val="7248B0C6"/>
@@ -23316,7 +22588,7 @@
       </w:rPr>
     </w:lvl>
   </w:abstractNum>
-  <w:abstractNum w:abstractNumId="110" w15:restartNumberingAfterBreak="0">
+  <w:abstractNum w:abstractNumId="111" w15:restartNumberingAfterBreak="0">
     <w:nsid w:val="77D74A22"/>
     <w:multiLevelType w:val="multilevel"/>
     <w:tmpl w:val="9B82450A"/>
@@ -23429,7 +22701,7 @@
       </w:pPr>
     </w:lvl>
   </w:abstractNum>
-  <w:abstractNum w:abstractNumId="111" w15:restartNumberingAfterBreak="0">
+  <w:abstractNum w:abstractNumId="112" w15:restartNumberingAfterBreak="0">
     <w:nsid w:val="78884AC5"/>
     <w:multiLevelType w:val="multilevel"/>
     <w:tmpl w:val="538C86F4"/>
@@ -23542,7 +22814,7 @@
       </w:pPr>
     </w:lvl>
   </w:abstractNum>
-  <w:abstractNum w:abstractNumId="112" w15:restartNumberingAfterBreak="0">
+  <w:abstractNum w:abstractNumId="113" w15:restartNumberingAfterBreak="0">
     <w:nsid w:val="78B76600"/>
     <w:multiLevelType w:val="multilevel"/>
     <w:tmpl w:val="D4D80912"/>
@@ -23655,7 +22927,7 @@
       </w:pPr>
     </w:lvl>
   </w:abstractNum>
-  <w:abstractNum w:abstractNumId="113" w15:restartNumberingAfterBreak="0">
+  <w:abstractNum w:abstractNumId="114" w15:restartNumberingAfterBreak="0">
     <w:nsid w:val="78FA504D"/>
     <w:multiLevelType w:val="singleLevel"/>
     <w:tmpl w:val="32345C98"/>
@@ -23670,7 +22942,7 @@
       </w:rPr>
     </w:lvl>
   </w:abstractNum>
-  <w:abstractNum w:abstractNumId="114" w15:restartNumberingAfterBreak="0">
+  <w:abstractNum w:abstractNumId="115" w15:restartNumberingAfterBreak="0">
     <w:nsid w:val="7A347B9A"/>
     <w:multiLevelType w:val="singleLevel"/>
     <w:tmpl w:val="81C4ABEA"/>
@@ -23685,7 +22957,7 @@
       </w:rPr>
     </w:lvl>
   </w:abstractNum>
-  <w:abstractNum w:abstractNumId="115" w15:restartNumberingAfterBreak="0">
+  <w:abstractNum w:abstractNumId="116" w15:restartNumberingAfterBreak="0">
     <w:nsid w:val="7A5D210B"/>
     <w:multiLevelType w:val="multilevel"/>
     <w:tmpl w:val="D8001312"/>
@@ -23798,7 +23070,7 @@
       </w:pPr>
     </w:lvl>
   </w:abstractNum>
-  <w:abstractNum w:abstractNumId="116" w15:restartNumberingAfterBreak="0">
+  <w:abstractNum w:abstractNumId="117" w15:restartNumberingAfterBreak="0">
     <w:nsid w:val="7B431941"/>
     <w:multiLevelType w:val="multilevel"/>
     <w:tmpl w:val="F25C67F8"/>
@@ -23911,7 +23183,7 @@
       </w:pPr>
     </w:lvl>
   </w:abstractNum>
-  <w:abstractNum w:abstractNumId="117" w15:restartNumberingAfterBreak="0">
+  <w:abstractNum w:abstractNumId="118" w15:restartNumberingAfterBreak="0">
     <w:nsid w:val="7C900423"/>
     <w:multiLevelType w:val="hybridMultilevel"/>
     <w:tmpl w:val="16C617B4"/>
@@ -23997,7 +23269,7 @@
       </w:pPr>
     </w:lvl>
   </w:abstractNum>
-  <w:abstractNum w:abstractNumId="118" w15:restartNumberingAfterBreak="0">
+  <w:abstractNum w:abstractNumId="119" w15:restartNumberingAfterBreak="0">
     <w:nsid w:val="7EAE2A55"/>
     <w:multiLevelType w:val="multilevel"/>
     <w:tmpl w:val="937CA40C"/>
@@ -24110,7 +23382,7 @@
       </w:pPr>
     </w:lvl>
   </w:abstractNum>
-  <w:abstractNum w:abstractNumId="119" w15:restartNumberingAfterBreak="0">
+  <w:abstractNum w:abstractNumId="120" w15:restartNumberingAfterBreak="0">
     <w:nsid w:val="7FAE1D9B"/>
     <w:multiLevelType w:val="singleLevel"/>
     <w:tmpl w:val="D75C8DCA"/>
@@ -24132,361 +23404,364 @@
     <w:abstractNumId w:val="1"/>
   </w:num>
   <w:num w:numId="2" w16cid:durableId="473137028">
-    <w:abstractNumId w:val="69"/>
+    <w:abstractNumId w:val="70"/>
   </w:num>
   <w:num w:numId="3" w16cid:durableId="1115295965">
-    <w:abstractNumId w:val="19"/>
+    <w:abstractNumId w:val="20"/>
   </w:num>
   <w:num w:numId="4" w16cid:durableId="25058838">
-    <w:abstractNumId w:val="109"/>
+    <w:abstractNumId w:val="110"/>
   </w:num>
   <w:num w:numId="5" w16cid:durableId="1486362851">
     <w:abstractNumId w:val="8"/>
   </w:num>
   <w:num w:numId="6" w16cid:durableId="558446142">
-    <w:abstractNumId w:val="89"/>
+    <w:abstractNumId w:val="90"/>
   </w:num>
   <w:num w:numId="7" w16cid:durableId="619343464">
-    <w:abstractNumId w:val="101"/>
+    <w:abstractNumId w:val="102"/>
   </w:num>
   <w:num w:numId="8" w16cid:durableId="1769156620">
-    <w:abstractNumId w:val="119"/>
+    <w:abstractNumId w:val="120"/>
   </w:num>
   <w:num w:numId="9" w16cid:durableId="870262443">
+    <w:abstractNumId w:val="115"/>
+  </w:num>
+  <w:num w:numId="10" w16cid:durableId="1830099523">
     <w:abstractNumId w:val="114"/>
   </w:num>
-  <w:num w:numId="10" w16cid:durableId="1830099523">
-    <w:abstractNumId w:val="113"/>
-  </w:num>
   <w:num w:numId="11" w16cid:durableId="1947929745">
-    <w:abstractNumId w:val="20"/>
+    <w:abstractNumId w:val="21"/>
   </w:num>
   <w:num w:numId="12" w16cid:durableId="1322738259">
     <w:abstractNumId w:val="7"/>
   </w:num>
   <w:num w:numId="13" w16cid:durableId="238364434">
-    <w:abstractNumId w:val="117"/>
+    <w:abstractNumId w:val="118"/>
   </w:num>
   <w:num w:numId="14" w16cid:durableId="137306995">
-    <w:abstractNumId w:val="80"/>
+    <w:abstractNumId w:val="81"/>
   </w:num>
   <w:num w:numId="15" w16cid:durableId="1098676103">
-    <w:abstractNumId w:val="102"/>
+    <w:abstractNumId w:val="103"/>
   </w:num>
   <w:num w:numId="16" w16cid:durableId="1602911134">
-    <w:abstractNumId w:val="48"/>
+    <w:abstractNumId w:val="49"/>
   </w:num>
   <w:num w:numId="17" w16cid:durableId="1397975967">
-    <w:abstractNumId w:val="26"/>
+    <w:abstractNumId w:val="27"/>
   </w:num>
   <w:num w:numId="18" w16cid:durableId="1405489398">
-    <w:abstractNumId w:val="67"/>
+    <w:abstractNumId w:val="68"/>
   </w:num>
   <w:num w:numId="19" w16cid:durableId="1918443835">
-    <w:abstractNumId w:val="38"/>
+    <w:abstractNumId w:val="39"/>
   </w:num>
   <w:num w:numId="20" w16cid:durableId="706374963">
-    <w:abstractNumId w:val="54"/>
+    <w:abstractNumId w:val="55"/>
   </w:num>
   <w:num w:numId="21" w16cid:durableId="252402493">
     <w:abstractNumId w:val="4"/>
   </w:num>
   <w:num w:numId="22" w16cid:durableId="1947806743">
-    <w:abstractNumId w:val="34"/>
+    <w:abstractNumId w:val="35"/>
   </w:num>
   <w:num w:numId="23" w16cid:durableId="290866033">
-    <w:abstractNumId w:val="78"/>
+    <w:abstractNumId w:val="79"/>
   </w:num>
   <w:num w:numId="24" w16cid:durableId="826281954">
-    <w:abstractNumId w:val="43"/>
+    <w:abstractNumId w:val="44"/>
   </w:num>
   <w:num w:numId="25" w16cid:durableId="1364945166">
-    <w:abstractNumId w:val="70"/>
+    <w:abstractNumId w:val="71"/>
   </w:num>
   <w:num w:numId="26" w16cid:durableId="983512956">
-    <w:abstractNumId w:val="50"/>
+    <w:abstractNumId w:val="51"/>
   </w:num>
   <w:num w:numId="27" w16cid:durableId="770471070">
-    <w:abstractNumId w:val="16"/>
+    <w:abstractNumId w:val="17"/>
   </w:num>
   <w:num w:numId="28" w16cid:durableId="897977962">
-    <w:abstractNumId w:val="112"/>
+    <w:abstractNumId w:val="113"/>
   </w:num>
   <w:num w:numId="29" w16cid:durableId="1957176484">
-    <w:abstractNumId w:val="91"/>
+    <w:abstractNumId w:val="92"/>
   </w:num>
   <w:num w:numId="30" w16cid:durableId="1725061456">
     <w:abstractNumId w:val="5"/>
   </w:num>
   <w:num w:numId="31" w16cid:durableId="1633755190">
-    <w:abstractNumId w:val="57"/>
+    <w:abstractNumId w:val="58"/>
   </w:num>
   <w:num w:numId="32" w16cid:durableId="1397125332">
-    <w:abstractNumId w:val="85"/>
+    <w:abstractNumId w:val="86"/>
   </w:num>
   <w:num w:numId="33" w16cid:durableId="155851223">
-    <w:abstractNumId w:val="118"/>
+    <w:abstractNumId w:val="119"/>
   </w:num>
   <w:num w:numId="34" w16cid:durableId="1844398222">
-    <w:abstractNumId w:val="77"/>
+    <w:abstractNumId w:val="78"/>
   </w:num>
   <w:num w:numId="35" w16cid:durableId="1860463652">
-    <w:abstractNumId w:val="14"/>
+    <w:abstractNumId w:val="15"/>
   </w:num>
   <w:num w:numId="36" w16cid:durableId="1988627342">
-    <w:abstractNumId w:val="81"/>
+    <w:abstractNumId w:val="82"/>
   </w:num>
   <w:num w:numId="37" w16cid:durableId="8258881">
-    <w:abstractNumId w:val="29"/>
+    <w:abstractNumId w:val="30"/>
   </w:num>
   <w:num w:numId="38" w16cid:durableId="1998537555">
-    <w:abstractNumId w:val="60"/>
+    <w:abstractNumId w:val="61"/>
   </w:num>
   <w:num w:numId="39" w16cid:durableId="1366905455">
-    <w:abstractNumId w:val="11"/>
+    <w:abstractNumId w:val="12"/>
   </w:num>
   <w:num w:numId="40" w16cid:durableId="761996213">
-    <w:abstractNumId w:val="35"/>
+    <w:abstractNumId w:val="36"/>
   </w:num>
   <w:num w:numId="41" w16cid:durableId="406192811">
-    <w:abstractNumId w:val="41"/>
+    <w:abstractNumId w:val="42"/>
   </w:num>
   <w:num w:numId="42" w16cid:durableId="772092142">
-    <w:abstractNumId w:val="33"/>
+    <w:abstractNumId w:val="34"/>
   </w:num>
   <w:num w:numId="43" w16cid:durableId="1475298517">
-    <w:abstractNumId w:val="10"/>
+    <w:abstractNumId w:val="11"/>
   </w:num>
   <w:num w:numId="44" w16cid:durableId="831676765">
     <w:abstractNumId w:val="3"/>
   </w:num>
   <w:num w:numId="45" w16cid:durableId="61686127">
-    <w:abstractNumId w:val="116"/>
+    <w:abstractNumId w:val="117"/>
   </w:num>
   <w:num w:numId="46" w16cid:durableId="613176922">
-    <w:abstractNumId w:val="25"/>
+    <w:abstractNumId w:val="26"/>
   </w:num>
   <w:num w:numId="47" w16cid:durableId="1968120419">
-    <w:abstractNumId w:val="74"/>
+    <w:abstractNumId w:val="75"/>
   </w:num>
   <w:num w:numId="48" w16cid:durableId="1005089135">
-    <w:abstractNumId w:val="106"/>
+    <w:abstractNumId w:val="107"/>
   </w:num>
   <w:num w:numId="49" w16cid:durableId="206576850">
-    <w:abstractNumId w:val="72"/>
+    <w:abstractNumId w:val="73"/>
   </w:num>
   <w:num w:numId="50" w16cid:durableId="699668218">
-    <w:abstractNumId w:val="103"/>
+    <w:abstractNumId w:val="104"/>
   </w:num>
   <w:num w:numId="51" w16cid:durableId="1406225937">
-    <w:abstractNumId w:val="42"/>
+    <w:abstractNumId w:val="43"/>
   </w:num>
   <w:num w:numId="52" w16cid:durableId="822887870">
-    <w:abstractNumId w:val="98"/>
+    <w:abstractNumId w:val="99"/>
   </w:num>
   <w:num w:numId="53" w16cid:durableId="314458465">
+    <w:abstractNumId w:val="38"/>
+  </w:num>
+  <w:num w:numId="54" w16cid:durableId="953247760">
     <w:abstractNumId w:val="37"/>
   </w:num>
-  <w:num w:numId="54" w16cid:durableId="953247760">
-    <w:abstractNumId w:val="36"/>
+  <w:num w:numId="55" w16cid:durableId="915356686">
+    <w:abstractNumId w:val="109"/>
   </w:num>
-  <w:num w:numId="55" w16cid:durableId="915356686">
+  <w:num w:numId="56" w16cid:durableId="1301494370">
+    <w:abstractNumId w:val="96"/>
+  </w:num>
+  <w:num w:numId="57" w16cid:durableId="1559629315">
+    <w:abstractNumId w:val="19"/>
+  </w:num>
+  <w:num w:numId="58" w16cid:durableId="1938712561">
     <w:abstractNumId w:val="108"/>
   </w:num>
-  <w:num w:numId="56" w16cid:durableId="1301494370">
-    <w:abstractNumId w:val="95"/>
-  </w:num>
-  <w:num w:numId="57" w16cid:durableId="1559629315">
-    <w:abstractNumId w:val="18"/>
-  </w:num>
-  <w:num w:numId="58" w16cid:durableId="1938712561">
-    <w:abstractNumId w:val="107"/>
-  </w:num>
   <w:num w:numId="59" w16cid:durableId="354111057">
-    <w:abstractNumId w:val="22"/>
+    <w:abstractNumId w:val="23"/>
   </w:num>
   <w:num w:numId="60" w16cid:durableId="1108543567">
-    <w:abstractNumId w:val="23"/>
+    <w:abstractNumId w:val="24"/>
   </w:num>
   <w:num w:numId="61" w16cid:durableId="1196116045">
-    <w:abstractNumId w:val="47"/>
+    <w:abstractNumId w:val="48"/>
   </w:num>
   <w:num w:numId="62" w16cid:durableId="233122840">
-    <w:abstractNumId w:val="45"/>
+    <w:abstractNumId w:val="46"/>
   </w:num>
   <w:num w:numId="63" w16cid:durableId="465122703">
-    <w:abstractNumId w:val="88"/>
+    <w:abstractNumId w:val="89"/>
   </w:num>
   <w:num w:numId="64" w16cid:durableId="1416046977">
-    <w:abstractNumId w:val="111"/>
+    <w:abstractNumId w:val="112"/>
   </w:num>
   <w:num w:numId="65" w16cid:durableId="955676077">
-    <w:abstractNumId w:val="62"/>
+    <w:abstractNumId w:val="63"/>
   </w:num>
   <w:num w:numId="66" w16cid:durableId="1754929026">
-    <w:abstractNumId w:val="104"/>
+    <w:abstractNumId w:val="105"/>
   </w:num>
   <w:num w:numId="67" w16cid:durableId="488061359">
-    <w:abstractNumId w:val="49"/>
+    <w:abstractNumId w:val="50"/>
   </w:num>
   <w:num w:numId="68" w16cid:durableId="1989893086">
     <w:abstractNumId w:val="2"/>
   </w:num>
   <w:num w:numId="69" w16cid:durableId="1631089958">
-    <w:abstractNumId w:val="59"/>
+    <w:abstractNumId w:val="60"/>
   </w:num>
   <w:num w:numId="70" w16cid:durableId="1304889339">
+    <w:abstractNumId w:val="41"/>
+  </w:num>
+  <w:num w:numId="71" w16cid:durableId="258871673">
+    <w:abstractNumId w:val="56"/>
+  </w:num>
+  <w:num w:numId="72" w16cid:durableId="2028670762">
+    <w:abstractNumId w:val="106"/>
+  </w:num>
+  <w:num w:numId="73" w16cid:durableId="1330252024">
+    <w:abstractNumId w:val="47"/>
+  </w:num>
+  <w:num w:numId="74" w16cid:durableId="1432814989">
+    <w:abstractNumId w:val="94"/>
+  </w:num>
+  <w:num w:numId="75" w16cid:durableId="233125462">
+    <w:abstractNumId w:val="111"/>
+  </w:num>
+  <w:num w:numId="76" w16cid:durableId="193229294">
+    <w:abstractNumId w:val="87"/>
+  </w:num>
+  <w:num w:numId="77" w16cid:durableId="307519939">
+    <w:abstractNumId w:val="32"/>
+  </w:num>
+  <w:num w:numId="78" w16cid:durableId="1154877465">
+    <w:abstractNumId w:val="80"/>
+  </w:num>
+  <w:num w:numId="79" w16cid:durableId="152794522">
+    <w:abstractNumId w:val="53"/>
+  </w:num>
+  <w:num w:numId="80" w16cid:durableId="555244715">
     <w:abstractNumId w:val="40"/>
   </w:num>
-  <w:num w:numId="71" w16cid:durableId="258871673">
-    <w:abstractNumId w:val="55"/>
-  </w:num>
-  <w:num w:numId="72" w16cid:durableId="2028670762">
-    <w:abstractNumId w:val="105"/>
-  </w:num>
-  <w:num w:numId="73" w16cid:durableId="1330252024">
-    <w:abstractNumId w:val="46"/>
-  </w:num>
-  <w:num w:numId="74" w16cid:durableId="1432814989">
-    <w:abstractNumId w:val="93"/>
-  </w:num>
-  <w:num w:numId="75" w16cid:durableId="233125462">
-    <w:abstractNumId w:val="110"/>
-  </w:num>
-  <w:num w:numId="76" w16cid:durableId="193229294">
-    <w:abstractNumId w:val="86"/>
-  </w:num>
-  <w:num w:numId="77" w16cid:durableId="307519939">
-    <w:abstractNumId w:val="31"/>
-  </w:num>
-  <w:num w:numId="78" w16cid:durableId="1154877465">
-    <w:abstractNumId w:val="79"/>
-  </w:num>
-  <w:num w:numId="79" w16cid:durableId="152794522">
-    <w:abstractNumId w:val="52"/>
-  </w:num>
-  <w:num w:numId="80" w16cid:durableId="555244715">
-    <w:abstractNumId w:val="39"/>
-  </w:num>
   <w:num w:numId="81" w16cid:durableId="2007632742">
-    <w:abstractNumId w:val="84"/>
+    <w:abstractNumId w:val="85"/>
   </w:num>
   <w:num w:numId="82" w16cid:durableId="857932385">
-    <w:abstractNumId w:val="87"/>
+    <w:abstractNumId w:val="88"/>
   </w:num>
   <w:num w:numId="83" w16cid:durableId="236525983">
-    <w:abstractNumId w:val="63"/>
+    <w:abstractNumId w:val="64"/>
   </w:num>
   <w:num w:numId="84" w16cid:durableId="1310328852">
-    <w:abstractNumId w:val="71"/>
+    <w:abstractNumId w:val="72"/>
   </w:num>
   <w:num w:numId="85" w16cid:durableId="284315909">
-    <w:abstractNumId w:val="64"/>
+    <w:abstractNumId w:val="65"/>
   </w:num>
   <w:num w:numId="86" w16cid:durableId="1435518945">
     <w:abstractNumId w:val="0"/>
   </w:num>
   <w:num w:numId="87" w16cid:durableId="819811716">
-    <w:abstractNumId w:val="15"/>
+    <w:abstractNumId w:val="16"/>
   </w:num>
   <w:num w:numId="88" w16cid:durableId="639774611">
+    <w:abstractNumId w:val="98"/>
+  </w:num>
+  <w:num w:numId="89" w16cid:durableId="1214122853">
+    <w:abstractNumId w:val="74"/>
+  </w:num>
+  <w:num w:numId="90" w16cid:durableId="1847085871">
+    <w:abstractNumId w:val="91"/>
+  </w:num>
+  <w:num w:numId="91" w16cid:durableId="933977607">
+    <w:abstractNumId w:val="33"/>
+  </w:num>
+  <w:num w:numId="92" w16cid:durableId="1891457548">
+    <w:abstractNumId w:val="116"/>
+  </w:num>
+  <w:num w:numId="93" w16cid:durableId="1295334307">
+    <w:abstractNumId w:val="62"/>
+  </w:num>
+  <w:num w:numId="94" w16cid:durableId="637345059">
     <w:abstractNumId w:val="97"/>
   </w:num>
-  <w:num w:numId="89" w16cid:durableId="1214122853">
-    <w:abstractNumId w:val="73"/>
-  </w:num>
-  <w:num w:numId="90" w16cid:durableId="1847085871">
-    <w:abstractNumId w:val="90"/>
-  </w:num>
-  <w:num w:numId="91" w16cid:durableId="933977607">
-    <w:abstractNumId w:val="32"/>
-  </w:num>
-  <w:num w:numId="92" w16cid:durableId="1891457548">
-    <w:abstractNumId w:val="115"/>
-  </w:num>
-  <w:num w:numId="93" w16cid:durableId="1295334307">
-    <w:abstractNumId w:val="61"/>
-  </w:num>
-  <w:num w:numId="94" w16cid:durableId="637345059">
-    <w:abstractNumId w:val="96"/>
-  </w:num>
   <w:num w:numId="95" w16cid:durableId="1441994034">
-    <w:abstractNumId w:val="94"/>
+    <w:abstractNumId w:val="95"/>
   </w:num>
   <w:num w:numId="96" w16cid:durableId="697588650">
-    <w:abstractNumId w:val="51"/>
+    <w:abstractNumId w:val="52"/>
   </w:num>
   <w:num w:numId="97" w16cid:durableId="2054117907">
-    <w:abstractNumId w:val="13"/>
+    <w:abstractNumId w:val="14"/>
   </w:num>
   <w:num w:numId="98" w16cid:durableId="488908019">
-    <w:abstractNumId w:val="44"/>
+    <w:abstractNumId w:val="45"/>
   </w:num>
   <w:num w:numId="99" w16cid:durableId="1224829755">
+    <w:abstractNumId w:val="101"/>
+  </w:num>
+  <w:num w:numId="100" w16cid:durableId="1454638850">
     <w:abstractNumId w:val="100"/>
   </w:num>
-  <w:num w:numId="100" w16cid:durableId="1454638850">
-    <w:abstractNumId w:val="99"/>
-  </w:num>
   <w:num w:numId="101" w16cid:durableId="832449927">
-    <w:abstractNumId w:val="75"/>
+    <w:abstractNumId w:val="76"/>
   </w:num>
   <w:num w:numId="102" w16cid:durableId="1595867661">
-    <w:abstractNumId w:val="27"/>
+    <w:abstractNumId w:val="28"/>
   </w:num>
   <w:num w:numId="103" w16cid:durableId="868375575">
-    <w:abstractNumId w:val="9"/>
+    <w:abstractNumId w:val="10"/>
   </w:num>
   <w:num w:numId="104" w16cid:durableId="1302611942">
-    <w:abstractNumId w:val="83"/>
+    <w:abstractNumId w:val="84"/>
   </w:num>
   <w:num w:numId="105" w16cid:durableId="1259632365">
-    <w:abstractNumId w:val="28"/>
+    <w:abstractNumId w:val="29"/>
   </w:num>
   <w:num w:numId="106" w16cid:durableId="1314409868">
-    <w:abstractNumId w:val="58"/>
+    <w:abstractNumId w:val="59"/>
   </w:num>
   <w:num w:numId="107" w16cid:durableId="423958699">
-    <w:abstractNumId w:val="56"/>
+    <w:abstractNumId w:val="57"/>
   </w:num>
   <w:num w:numId="108" w16cid:durableId="1245996566">
     <w:abstractNumId w:val="6"/>
   </w:num>
   <w:num w:numId="109" w16cid:durableId="833421446">
-    <w:abstractNumId w:val="68"/>
+    <w:abstractNumId w:val="69"/>
   </w:num>
   <w:num w:numId="110" w16cid:durableId="88814467">
-    <w:abstractNumId w:val="24"/>
+    <w:abstractNumId w:val="25"/>
   </w:num>
   <w:num w:numId="111" w16cid:durableId="908684948">
-    <w:abstractNumId w:val="21"/>
+    <w:abstractNumId w:val="22"/>
   </w:num>
   <w:num w:numId="112" w16cid:durableId="1650356915">
+    <w:abstractNumId w:val="67"/>
+  </w:num>
+  <w:num w:numId="113" w16cid:durableId="1509557667">
+    <w:abstractNumId w:val="18"/>
+  </w:num>
+  <w:num w:numId="114" w16cid:durableId="748847072">
     <w:abstractNumId w:val="66"/>
   </w:num>
-  <w:num w:numId="113" w16cid:durableId="1509557667">
-    <w:abstractNumId w:val="17"/>
-  </w:num>
-  <w:num w:numId="114" w16cid:durableId="748847072">
-    <w:abstractNumId w:val="65"/>
-  </w:num>
   <w:num w:numId="115" w16cid:durableId="20514152">
-    <w:abstractNumId w:val="12"/>
+    <w:abstractNumId w:val="13"/>
   </w:num>
   <w:num w:numId="116" w16cid:durableId="1410930146">
-    <w:abstractNumId w:val="53"/>
+    <w:abstractNumId w:val="54"/>
   </w:num>
   <w:num w:numId="117" w16cid:durableId="448939881">
-    <w:abstractNumId w:val="92"/>
+    <w:abstractNumId w:val="93"/>
   </w:num>
   <w:num w:numId="118" w16cid:durableId="1276448822">
-    <w:abstractNumId w:val="30"/>
+    <w:abstractNumId w:val="31"/>
   </w:num>
   <w:num w:numId="119" w16cid:durableId="1946574275">
-    <w:abstractNumId w:val="82"/>
+    <w:abstractNumId w:val="83"/>
   </w:num>
   <w:num w:numId="120" w16cid:durableId="1327246497">
-    <w:abstractNumId w:val="76"/>
+    <w:abstractNumId w:val="77"/>
+  </w:num>
+  <w:num w:numId="121" w16cid:durableId="633097526">
+    <w:abstractNumId w:val="9"/>
   </w:num>
 </w:numbering>
 </file>
@@ -24919,7 +24194,6 @@
   <w:style w:type="character" w:default="1" w:styleId="DefaultParagraphFont">
     <w:name w:val="Default Paragraph Font"/>
     <w:uiPriority w:val="1"/>
-    <w:semiHidden/>
     <w:unhideWhenUsed/>
   </w:style>
   <w:style w:type="table" w:default="1" w:styleId="TableNormal">
@@ -25132,6 +24406,25 @@
     <w:name w:val="tabchar"/>
     <w:basedOn w:val="DefaultParagraphFont"/>
     <w:rsid w:val="00C755F7"/>
+  </w:style>
+  <w:style w:type="table" w:styleId="TableGrid">
+    <w:name w:val="Table Grid"/>
+    <w:basedOn w:val="TableNormal"/>
+    <w:uiPriority w:val="39"/>
+    <w:rsid w:val="00EE259A"/>
+    <w:pPr>
+      <w:spacing w:after="0" w:line="240" w:lineRule="auto"/>
+    </w:pPr>
+    <w:tblPr>
+      <w:tblBorders>
+        <w:top w:val="single" w:sz="4" w:space="0" w:color="auto"/>
+        <w:left w:val="single" w:sz="4" w:space="0" w:color="auto"/>
+        <w:bottom w:val="single" w:sz="4" w:space="0" w:color="auto"/>
+        <w:right w:val="single" w:sz="4" w:space="0" w:color="auto"/>
+        <w:insideH w:val="single" w:sz="4" w:space="0" w:color="auto"/>
+        <w:insideV w:val="single" w:sz="4" w:space="0" w:color="auto"/>
+      </w:tblBorders>
+    </w:tblPr>
   </w:style>
 </w:styles>
 </file>
